--- a/项目手册.docx
+++ b/项目手册.docx
@@ -1,6 +1,6 @@
 
 <file path=word/document.xml><?xml version="1.0" encoding="utf-8"?>
-<w:document xmlns:ve="http://schemas.openxmlformats.org/markup-compatibility/2006" xmlns:o="urn:schemas-microsoft-com:office:office" xmlns:r="http://schemas.openxmlformats.org/officeDocument/2006/relationships" xmlns:m="http://schemas.openxmlformats.org/officeDocument/2006/math" xmlns:v="urn:schemas-microsoft-com:vml" xmlns:wp="http://schemas.openxmlformats.org/drawingml/2006/wordprocessingDrawing" xmlns:w10="urn:schemas-microsoft-com:office:word" xmlns:w="http://schemas.openxmlformats.org/wordprocessingml/2006/main" xmlns:wne="http://schemas.microsoft.com/office/word/2006/wordml">
+<w:document xmlns:wpc="http://schemas.microsoft.com/office/word/2010/wordprocessingCanvas" xmlns:mc="http://schemas.openxmlformats.org/markup-compatibility/2006" xmlns:o="urn:schemas-microsoft-com:office:office" xmlns:r="http://schemas.openxmlformats.org/officeDocument/2006/relationships" xmlns:m="http://schemas.openxmlformats.org/officeDocument/2006/math" xmlns:v="urn:schemas-microsoft-com:vml" xmlns:wp14="http://schemas.microsoft.com/office/word/2010/wordprocessingDrawing" xmlns:wp="http://schemas.openxmlformats.org/drawingml/2006/wordprocessingDrawing" xmlns:w="http://schemas.openxmlformats.org/wordprocessingml/2006/main" xmlns:w14="http://schemas.microsoft.com/office/word/2010/wordml" xmlns:w10="urn:schemas-microsoft-com:office:word" xmlns:w15="http://schemas.microsoft.com/office/word/2012/wordml" xmlns:wpg="http://schemas.microsoft.com/office/word/2010/wordprocessingGroup" xmlns:wpi="http://schemas.microsoft.com/office/word/2010/wordprocessingInk" xmlns:wne="http://schemas.microsoft.com/office/word/2006/wordml" xmlns:wps="http://schemas.microsoft.com/office/word/2010/wordprocessingShape" xmlns:wpsCustomData="http://www.wps.cn/officeDocument/2013/wpsCustomData" mc:Ignorable="w14 w15 wp14">
   <w:body>
     <w:p>
       <w:r>
@@ -12,10 +12,24 @@
     </w:p>
     <w:tbl>
       <w:tblPr>
-        <w:tblStyle w:val="a3"/>
-        <w:tblW w:w="0" w:type="auto"/>
+        <w:tblStyle w:val="9"/>
+        <w:tblW w:w="8522" w:type="dxa"/>
+        <w:tblInd w:w="0" w:type="dxa"/>
+        <w:tblBorders>
+          <w:top w:val="single" w:color="auto" w:sz="4" w:space="0"/>
+          <w:left w:val="single" w:color="auto" w:sz="4" w:space="0"/>
+          <w:bottom w:val="single" w:color="auto" w:sz="4" w:space="0"/>
+          <w:right w:val="single" w:color="auto" w:sz="4" w:space="0"/>
+          <w:insideH w:val="single" w:color="auto" w:sz="4" w:space="0"/>
+          <w:insideV w:val="single" w:color="auto" w:sz="4" w:space="0"/>
+        </w:tblBorders>
         <w:tblLayout w:type="fixed"/>
-        <w:tblLook w:val="04A0"/>
+        <w:tblCellMar>
+          <w:top w:w="0" w:type="dxa"/>
+          <w:left w:w="108" w:type="dxa"/>
+          <w:bottom w:w="0" w:type="dxa"/>
+          <w:right w:w="108" w:type="dxa"/>
+        </w:tblCellMar>
       </w:tblPr>
       <w:tblGrid>
         <w:gridCol w:w="959"/>
@@ -23,12 +37,32 @@
         <w:gridCol w:w="5227"/>
       </w:tblGrid>
       <w:tr>
+        <w:tblPrEx>
+          <w:tblBorders>
+            <w:top w:val="single" w:color="auto" w:sz="4" w:space="0"/>
+            <w:left w:val="single" w:color="auto" w:sz="4" w:space="0"/>
+            <w:bottom w:val="single" w:color="auto" w:sz="4" w:space="0"/>
+            <w:right w:val="single" w:color="auto" w:sz="4" w:space="0"/>
+            <w:insideH w:val="single" w:color="auto" w:sz="4" w:space="0"/>
+            <w:insideV w:val="single" w:color="auto" w:sz="4" w:space="0"/>
+          </w:tblBorders>
+          <w:tblLayout w:type="fixed"/>
+          <w:tblCellMar>
+            <w:top w:w="0" w:type="dxa"/>
+            <w:left w:w="108" w:type="dxa"/>
+            <w:bottom w:w="0" w:type="dxa"/>
+            <w:right w:w="108" w:type="dxa"/>
+          </w:tblCellMar>
+        </w:tblPrEx>
         <w:tc>
           <w:tcPr>
             <w:tcW w:w="959" w:type="dxa"/>
             <w:vMerge w:val="restart"/>
           </w:tcPr>
           <w:p>
+            <w:pPr>
+              <w:spacing w:after="0"/>
+            </w:pPr>
             <w:r>
               <w:rPr>
                 <w:rFonts w:hint="eastAsia"/>
@@ -42,6 +76,9 @@
             <w:tcW w:w="2336" w:type="dxa"/>
           </w:tcPr>
           <w:p>
+            <w:pPr>
+              <w:spacing w:after="0"/>
+            </w:pPr>
             <w:r>
               <w:t>I</w:t>
             </w:r>
@@ -58,34 +95,55 @@
             <w:tcW w:w="5227" w:type="dxa"/>
           </w:tcPr>
           <w:p>
-            <w:r>
-              <w:rPr>
-                <w:rFonts w:hint="eastAsia"/>
-              </w:rPr>
-              <w:t>主键：</w:t>
-            </w:r>
-            <w:r>
-              <w:rPr>
-                <w:rFonts w:hint="eastAsia"/>
-              </w:rPr>
-              <w:t>ID</w:t>
+            <w:pPr>
+              <w:spacing w:after="0"/>
+            </w:pPr>
+            <w:r>
+              <w:rPr>
+                <w:rFonts w:hint="eastAsia"/>
+              </w:rPr>
+              <w:t>主键：ID</w:t>
             </w:r>
           </w:p>
         </w:tc>
       </w:tr>
       <w:tr>
+        <w:tblPrEx>
+          <w:tblBorders>
+            <w:top w:val="single" w:color="auto" w:sz="4" w:space="0"/>
+            <w:left w:val="single" w:color="auto" w:sz="4" w:space="0"/>
+            <w:bottom w:val="single" w:color="auto" w:sz="4" w:space="0"/>
+            <w:right w:val="single" w:color="auto" w:sz="4" w:space="0"/>
+            <w:insideH w:val="single" w:color="auto" w:sz="4" w:space="0"/>
+            <w:insideV w:val="single" w:color="auto" w:sz="4" w:space="0"/>
+          </w:tblBorders>
+          <w:tblLayout w:type="fixed"/>
+          <w:tblCellMar>
+            <w:top w:w="0" w:type="dxa"/>
+            <w:left w:w="108" w:type="dxa"/>
+            <w:bottom w:w="0" w:type="dxa"/>
+            <w:right w:w="108" w:type="dxa"/>
+          </w:tblCellMar>
+        </w:tblPrEx>
         <w:tc>
           <w:tcPr>
             <w:tcW w:w="959" w:type="dxa"/>
-            <w:vMerge/>
-          </w:tcPr>
-          <w:p/>
+            <w:vMerge w:val="continue"/>
+          </w:tcPr>
+          <w:p>
+            <w:pPr>
+              <w:spacing w:after="0"/>
+            </w:pPr>
+          </w:p>
         </w:tc>
         <w:tc>
           <w:tcPr>
             <w:tcW w:w="2336" w:type="dxa"/>
           </w:tcPr>
           <w:p>
+            <w:pPr>
+              <w:spacing w:after="0"/>
+            </w:pPr>
             <w:r>
               <w:t>T</w:t>
             </w:r>
@@ -102,6 +160,9 @@
             <w:tcW w:w="5227" w:type="dxa"/>
           </w:tcPr>
           <w:p>
+            <w:pPr>
+              <w:spacing w:after="0"/>
+            </w:pPr>
             <w:r>
               <w:rPr>
                 <w:rFonts w:hint="eastAsia"/>
@@ -112,18 +173,42 @@
         </w:tc>
       </w:tr>
       <w:tr>
+        <w:tblPrEx>
+          <w:tblBorders>
+            <w:top w:val="single" w:color="auto" w:sz="4" w:space="0"/>
+            <w:left w:val="single" w:color="auto" w:sz="4" w:space="0"/>
+            <w:bottom w:val="single" w:color="auto" w:sz="4" w:space="0"/>
+            <w:right w:val="single" w:color="auto" w:sz="4" w:space="0"/>
+            <w:insideH w:val="single" w:color="auto" w:sz="4" w:space="0"/>
+            <w:insideV w:val="single" w:color="auto" w:sz="4" w:space="0"/>
+          </w:tblBorders>
+          <w:tblLayout w:type="fixed"/>
+          <w:tblCellMar>
+            <w:top w:w="0" w:type="dxa"/>
+            <w:left w:w="108" w:type="dxa"/>
+            <w:bottom w:w="0" w:type="dxa"/>
+            <w:right w:w="108" w:type="dxa"/>
+          </w:tblCellMar>
+        </w:tblPrEx>
         <w:tc>
           <w:tcPr>
             <w:tcW w:w="959" w:type="dxa"/>
-            <w:vMerge/>
-          </w:tcPr>
-          <w:p/>
+            <w:vMerge w:val="continue"/>
+          </w:tcPr>
+          <w:p>
+            <w:pPr>
+              <w:spacing w:after="0"/>
+            </w:pPr>
+          </w:p>
         </w:tc>
         <w:tc>
           <w:tcPr>
             <w:tcW w:w="2336" w:type="dxa"/>
           </w:tcPr>
           <w:p>
+            <w:pPr>
+              <w:spacing w:after="0"/>
+            </w:pPr>
             <w:r>
               <w:t>A</w:t>
             </w:r>
@@ -140,6 +225,9 @@
             <w:tcW w:w="5227" w:type="dxa"/>
           </w:tcPr>
           <w:p>
+            <w:pPr>
+              <w:spacing w:after="0"/>
+            </w:pPr>
             <w:r>
               <w:rPr>
                 <w:rFonts w:hint="eastAsia"/>
@@ -150,18 +238,42 @@
         </w:tc>
       </w:tr>
       <w:tr>
+        <w:tblPrEx>
+          <w:tblBorders>
+            <w:top w:val="single" w:color="auto" w:sz="4" w:space="0"/>
+            <w:left w:val="single" w:color="auto" w:sz="4" w:space="0"/>
+            <w:bottom w:val="single" w:color="auto" w:sz="4" w:space="0"/>
+            <w:right w:val="single" w:color="auto" w:sz="4" w:space="0"/>
+            <w:insideH w:val="single" w:color="auto" w:sz="4" w:space="0"/>
+            <w:insideV w:val="single" w:color="auto" w:sz="4" w:space="0"/>
+          </w:tblBorders>
+          <w:tblLayout w:type="fixed"/>
+          <w:tblCellMar>
+            <w:top w:w="0" w:type="dxa"/>
+            <w:left w:w="108" w:type="dxa"/>
+            <w:bottom w:w="0" w:type="dxa"/>
+            <w:right w:w="108" w:type="dxa"/>
+          </w:tblCellMar>
+        </w:tblPrEx>
         <w:tc>
           <w:tcPr>
             <w:tcW w:w="959" w:type="dxa"/>
-            <w:vMerge/>
-          </w:tcPr>
-          <w:p/>
+            <w:vMerge w:val="continue"/>
+          </w:tcPr>
+          <w:p>
+            <w:pPr>
+              <w:spacing w:after="0"/>
+            </w:pPr>
+          </w:p>
         </w:tc>
         <w:tc>
           <w:tcPr>
             <w:tcW w:w="2336" w:type="dxa"/>
           </w:tcPr>
           <w:p>
+            <w:pPr>
+              <w:spacing w:after="0"/>
+            </w:pPr>
             <w:r>
               <w:rPr>
                 <w:rFonts w:hint="eastAsia"/>
@@ -175,6 +287,9 @@
             <w:tcW w:w="5227" w:type="dxa"/>
           </w:tcPr>
           <w:p>
+            <w:pPr>
+              <w:spacing w:after="0"/>
+            </w:pPr>
             <w:r>
               <w:rPr>
                 <w:rFonts w:hint="eastAsia"/>
@@ -185,32 +300,48 @@
         </w:tc>
       </w:tr>
       <w:tr>
+        <w:tblPrEx>
+          <w:tblBorders>
+            <w:top w:val="single" w:color="auto" w:sz="4" w:space="0"/>
+            <w:left w:val="single" w:color="auto" w:sz="4" w:space="0"/>
+            <w:bottom w:val="single" w:color="auto" w:sz="4" w:space="0"/>
+            <w:right w:val="single" w:color="auto" w:sz="4" w:space="0"/>
+            <w:insideH w:val="single" w:color="auto" w:sz="4" w:space="0"/>
+            <w:insideV w:val="single" w:color="auto" w:sz="4" w:space="0"/>
+          </w:tblBorders>
+          <w:tblLayout w:type="fixed"/>
+          <w:tblCellMar>
+            <w:top w:w="0" w:type="dxa"/>
+            <w:left w:w="108" w:type="dxa"/>
+            <w:bottom w:w="0" w:type="dxa"/>
+            <w:right w:w="108" w:type="dxa"/>
+          </w:tblCellMar>
+        </w:tblPrEx>
         <w:tc>
           <w:tcPr>
             <w:tcW w:w="959" w:type="dxa"/>
-            <w:vMerge/>
-          </w:tcPr>
-          <w:p/>
+            <w:vMerge w:val="continue"/>
+          </w:tcPr>
+          <w:p>
+            <w:pPr>
+              <w:spacing w:after="0"/>
+            </w:pPr>
+          </w:p>
         </w:tc>
         <w:tc>
           <w:tcPr>
             <w:tcW w:w="2336" w:type="dxa"/>
           </w:tcPr>
           <w:p>
-            <w:proofErr w:type="spellStart"/>
-            <w:r>
-              <w:rPr>
-                <w:rFonts w:hint="eastAsia"/>
-              </w:rPr>
-              <w:t>main</w:t>
-            </w:r>
-            <w:r>
-              <w:rPr>
-                <w:rFonts w:hint="eastAsia"/>
-              </w:rPr>
-              <w:t>flower</w:t>
-            </w:r>
-            <w:proofErr w:type="spellEnd"/>
+            <w:pPr>
+              <w:spacing w:after="0"/>
+            </w:pPr>
+            <w:r>
+              <w:rPr>
+                <w:rFonts w:hint="eastAsia"/>
+              </w:rPr>
+              <w:t>mainflower</w:t>
+            </w:r>
           </w:p>
         </w:tc>
         <w:tc>
@@ -218,34 +349,55 @@
             <w:tcW w:w="5227" w:type="dxa"/>
           </w:tcPr>
           <w:p>
-            <w:r>
-              <w:rPr>
-                <w:rFonts w:hint="eastAsia"/>
-              </w:rPr>
-              <w:t>鲜花主材：</w:t>
-            </w:r>
-            <w:r>
-              <w:rPr>
-                <w:rFonts w:hint="eastAsia"/>
-              </w:rPr>
-              <w:t>【】</w:t>
+            <w:pPr>
+              <w:spacing w:after="0"/>
+            </w:pPr>
+            <w:r>
+              <w:rPr>
+                <w:rFonts w:hint="eastAsia"/>
+              </w:rPr>
+              <w:t>鲜花主材：【】</w:t>
             </w:r>
           </w:p>
         </w:tc>
       </w:tr>
       <w:tr>
+        <w:tblPrEx>
+          <w:tblBorders>
+            <w:top w:val="single" w:color="auto" w:sz="4" w:space="0"/>
+            <w:left w:val="single" w:color="auto" w:sz="4" w:space="0"/>
+            <w:bottom w:val="single" w:color="auto" w:sz="4" w:space="0"/>
+            <w:right w:val="single" w:color="auto" w:sz="4" w:space="0"/>
+            <w:insideH w:val="single" w:color="auto" w:sz="4" w:space="0"/>
+            <w:insideV w:val="single" w:color="auto" w:sz="4" w:space="0"/>
+          </w:tblBorders>
+          <w:tblLayout w:type="fixed"/>
+          <w:tblCellMar>
+            <w:top w:w="0" w:type="dxa"/>
+            <w:left w:w="108" w:type="dxa"/>
+            <w:bottom w:w="0" w:type="dxa"/>
+            <w:right w:w="108" w:type="dxa"/>
+          </w:tblCellMar>
+        </w:tblPrEx>
         <w:tc>
           <w:tcPr>
             <w:tcW w:w="959" w:type="dxa"/>
-            <w:vMerge/>
-          </w:tcPr>
-          <w:p/>
+            <w:vMerge w:val="continue"/>
+          </w:tcPr>
+          <w:p>
+            <w:pPr>
+              <w:spacing w:after="0"/>
+            </w:pPr>
+          </w:p>
         </w:tc>
         <w:tc>
           <w:tcPr>
             <w:tcW w:w="2336" w:type="dxa"/>
           </w:tcPr>
           <w:p>
+            <w:pPr>
+              <w:spacing w:after="0"/>
+            </w:pPr>
             <w:r>
               <w:rPr>
                 <w:rFonts w:hint="eastAsia"/>
@@ -259,6 +411,9 @@
             <w:tcW w:w="5227" w:type="dxa"/>
           </w:tcPr>
           <w:p>
+            <w:pPr>
+              <w:spacing w:after="0"/>
+            </w:pPr>
             <w:r>
               <w:rPr>
                 <w:rFonts w:hint="eastAsia"/>
@@ -269,18 +424,42 @@
         </w:tc>
       </w:tr>
       <w:tr>
+        <w:tblPrEx>
+          <w:tblBorders>
+            <w:top w:val="single" w:color="auto" w:sz="4" w:space="0"/>
+            <w:left w:val="single" w:color="auto" w:sz="4" w:space="0"/>
+            <w:bottom w:val="single" w:color="auto" w:sz="4" w:space="0"/>
+            <w:right w:val="single" w:color="auto" w:sz="4" w:space="0"/>
+            <w:insideH w:val="single" w:color="auto" w:sz="4" w:space="0"/>
+            <w:insideV w:val="single" w:color="auto" w:sz="4" w:space="0"/>
+          </w:tblBorders>
+          <w:tblLayout w:type="fixed"/>
+          <w:tblCellMar>
+            <w:top w:w="0" w:type="dxa"/>
+            <w:left w:w="108" w:type="dxa"/>
+            <w:bottom w:w="0" w:type="dxa"/>
+            <w:right w:w="108" w:type="dxa"/>
+          </w:tblCellMar>
+        </w:tblPrEx>
         <w:tc>
           <w:tcPr>
             <w:tcW w:w="959" w:type="dxa"/>
-            <w:vMerge/>
-          </w:tcPr>
-          <w:p/>
+            <w:vMerge w:val="continue"/>
+          </w:tcPr>
+          <w:p>
+            <w:pPr>
+              <w:spacing w:after="0"/>
+            </w:pPr>
+          </w:p>
         </w:tc>
         <w:tc>
           <w:tcPr>
             <w:tcW w:w="2336" w:type="dxa"/>
           </w:tcPr>
           <w:p>
+            <w:pPr>
+              <w:spacing w:after="0"/>
+            </w:pPr>
             <w:r>
               <w:t>P</w:t>
             </w:r>
@@ -297,6 +476,9 @@
             <w:tcW w:w="5227" w:type="dxa"/>
           </w:tcPr>
           <w:p>
+            <w:pPr>
+              <w:spacing w:after="0"/>
+            </w:pPr>
             <w:r>
               <w:rPr>
                 <w:rFonts w:hint="eastAsia"/>
@@ -307,17 +489,41 @@
         </w:tc>
       </w:tr>
       <w:tr>
+        <w:tblPrEx>
+          <w:tblBorders>
+            <w:top w:val="single" w:color="auto" w:sz="4" w:space="0"/>
+            <w:left w:val="single" w:color="auto" w:sz="4" w:space="0"/>
+            <w:bottom w:val="single" w:color="auto" w:sz="4" w:space="0"/>
+            <w:right w:val="single" w:color="auto" w:sz="4" w:space="0"/>
+            <w:insideH w:val="single" w:color="auto" w:sz="4" w:space="0"/>
+            <w:insideV w:val="single" w:color="auto" w:sz="4" w:space="0"/>
+          </w:tblBorders>
+          <w:tblLayout w:type="fixed"/>
+          <w:tblCellMar>
+            <w:top w:w="0" w:type="dxa"/>
+            <w:left w:w="108" w:type="dxa"/>
+            <w:bottom w:w="0" w:type="dxa"/>
+            <w:right w:w="108" w:type="dxa"/>
+          </w:tblCellMar>
+        </w:tblPrEx>
         <w:tc>
           <w:tcPr>
             <w:tcW w:w="959" w:type="dxa"/>
           </w:tcPr>
-          <w:p/>
+          <w:p>
+            <w:pPr>
+              <w:spacing w:after="0"/>
+            </w:pPr>
+          </w:p>
         </w:tc>
         <w:tc>
           <w:tcPr>
             <w:tcW w:w="2336" w:type="dxa"/>
           </w:tcPr>
           <w:p>
+            <w:pPr>
+              <w:spacing w:after="0"/>
+            </w:pPr>
             <w:r>
               <w:rPr>
                 <w:rFonts w:hint="eastAsia"/>
@@ -331,6 +537,9 @@
             <w:tcW w:w="5227" w:type="dxa"/>
           </w:tcPr>
           <w:p>
+            <w:pPr>
+              <w:spacing w:after="0"/>
+            </w:pPr>
             <w:r>
               <w:rPr>
                 <w:rFonts w:hint="eastAsia"/>
@@ -341,30 +550,72 @@
         </w:tc>
       </w:tr>
       <w:tr>
+        <w:tblPrEx>
+          <w:tblBorders>
+            <w:top w:val="single" w:color="auto" w:sz="4" w:space="0"/>
+            <w:left w:val="single" w:color="auto" w:sz="4" w:space="0"/>
+            <w:bottom w:val="single" w:color="auto" w:sz="4" w:space="0"/>
+            <w:right w:val="single" w:color="auto" w:sz="4" w:space="0"/>
+            <w:insideH w:val="single" w:color="auto" w:sz="4" w:space="0"/>
+            <w:insideV w:val="single" w:color="auto" w:sz="4" w:space="0"/>
+          </w:tblBorders>
+          <w:tblLayout w:type="fixed"/>
+          <w:tblCellMar>
+            <w:top w:w="0" w:type="dxa"/>
+            <w:left w:w="108" w:type="dxa"/>
+            <w:bottom w:w="0" w:type="dxa"/>
+            <w:right w:w="108" w:type="dxa"/>
+          </w:tblCellMar>
+        </w:tblPrEx>
         <w:tc>
           <w:tcPr>
             <w:tcW w:w="959" w:type="dxa"/>
           </w:tcPr>
-          <w:p/>
+          <w:p>
+            <w:pPr>
+              <w:spacing w:after="0"/>
+            </w:pPr>
+          </w:p>
         </w:tc>
         <w:tc>
           <w:tcPr>
             <w:tcW w:w="2336" w:type="dxa"/>
           </w:tcPr>
           <w:p>
-            <w:hyperlink r:id="rId5" w:tgtFrame="_blank" w:history="1">
-              <w:r>
-                <w:rPr>
-                  <w:rStyle w:val="a6"/>
-                  <w:rFonts w:ascii="Arial" w:hAnsi="Arial" w:cs="Arial"/>
-                  <w:color w:val="333333"/>
-                  <w:sz w:val="20"/>
-                  <w:szCs w:val="20"/>
-                  <w:shd w:val="clear" w:color="auto" w:fill="FFFFFF"/>
-                </w:rPr>
-                <w:t>volume</w:t>
-              </w:r>
-            </w:hyperlink>
+            <w:pPr>
+              <w:spacing w:after="0"/>
+            </w:pPr>
+            <w:r>
+              <w:fldChar w:fldCharType="begin"/>
+            </w:r>
+            <w:r>
+              <w:instrText xml:space="preserve"> HYPERLINK "http://www.baidu.com/link?url=ltCp_INQQeH2Ufp3j4dGxWJi5tAdQaz-ViUabBV47pp6fCmYvb2pcBKFsfV-K-nuhQ6--UMGUfajDDlXzp5cBW2YzMNjfUTvNXUuykqbXnbPFNlTK5A6QqsQIZcQdcqO" \t "_blank" </w:instrText>
+            </w:r>
+            <w:r>
+              <w:fldChar w:fldCharType="separate"/>
+            </w:r>
+            <w:r>
+              <w:rPr>
+                <w:rStyle w:val="7"/>
+                <w:rFonts w:ascii="Arial" w:hAnsi="Arial" w:cs="Arial"/>
+                <w:color w:val="333333"/>
+                <w:sz w:val="20"/>
+                <w:szCs w:val="20"/>
+                <w:shd w:val="clear" w:color="auto" w:fill="FFFFFF"/>
+              </w:rPr>
+              <w:t>volume</w:t>
+            </w:r>
+            <w:r>
+              <w:rPr>
+                <w:rStyle w:val="7"/>
+                <w:rFonts w:ascii="Arial" w:hAnsi="Arial" w:cs="Arial"/>
+                <w:color w:val="333333"/>
+                <w:sz w:val="20"/>
+                <w:szCs w:val="20"/>
+                <w:shd w:val="clear" w:color="auto" w:fill="FFFFFF"/>
+              </w:rPr>
+              <w:fldChar w:fldCharType="end"/>
+            </w:r>
           </w:p>
         </w:tc>
         <w:tc>
@@ -372,6 +623,9 @@
             <w:tcW w:w="5227" w:type="dxa"/>
           </w:tcPr>
           <w:p>
+            <w:pPr>
+              <w:spacing w:after="0"/>
+            </w:pPr>
             <w:r>
               <w:rPr>
                 <w:rFonts w:hint="eastAsia"/>
@@ -382,17 +636,41 @@
         </w:tc>
       </w:tr>
       <w:tr>
+        <w:tblPrEx>
+          <w:tblBorders>
+            <w:top w:val="single" w:color="auto" w:sz="4" w:space="0"/>
+            <w:left w:val="single" w:color="auto" w:sz="4" w:space="0"/>
+            <w:bottom w:val="single" w:color="auto" w:sz="4" w:space="0"/>
+            <w:right w:val="single" w:color="auto" w:sz="4" w:space="0"/>
+            <w:insideH w:val="single" w:color="auto" w:sz="4" w:space="0"/>
+            <w:insideV w:val="single" w:color="auto" w:sz="4" w:space="0"/>
+          </w:tblBorders>
+          <w:tblLayout w:type="fixed"/>
+          <w:tblCellMar>
+            <w:top w:w="0" w:type="dxa"/>
+            <w:left w:w="108" w:type="dxa"/>
+            <w:bottom w:w="0" w:type="dxa"/>
+            <w:right w:w="108" w:type="dxa"/>
+          </w:tblCellMar>
+        </w:tblPrEx>
         <w:tc>
           <w:tcPr>
             <w:tcW w:w="959" w:type="dxa"/>
           </w:tcPr>
-          <w:p/>
+          <w:p>
+            <w:pPr>
+              <w:spacing w:after="0"/>
+            </w:pPr>
+          </w:p>
         </w:tc>
         <w:tc>
           <w:tcPr>
             <w:tcW w:w="2336" w:type="dxa"/>
           </w:tcPr>
           <w:p>
+            <w:pPr>
+              <w:spacing w:after="0"/>
+            </w:pPr>
             <w:r>
               <w:t>F</w:t>
             </w:r>
@@ -409,6 +687,9 @@
             <w:tcW w:w="5227" w:type="dxa"/>
           </w:tcPr>
           <w:p>
+            <w:pPr>
+              <w:spacing w:after="0"/>
+            </w:pPr>
             <w:r>
               <w:rPr>
                 <w:rFonts w:hint="eastAsia"/>
@@ -419,17 +700,41 @@
         </w:tc>
       </w:tr>
       <w:tr>
+        <w:tblPrEx>
+          <w:tblBorders>
+            <w:top w:val="single" w:color="auto" w:sz="4" w:space="0"/>
+            <w:left w:val="single" w:color="auto" w:sz="4" w:space="0"/>
+            <w:bottom w:val="single" w:color="auto" w:sz="4" w:space="0"/>
+            <w:right w:val="single" w:color="auto" w:sz="4" w:space="0"/>
+            <w:insideH w:val="single" w:color="auto" w:sz="4" w:space="0"/>
+            <w:insideV w:val="single" w:color="auto" w:sz="4" w:space="0"/>
+          </w:tblBorders>
+          <w:tblLayout w:type="fixed"/>
+          <w:tblCellMar>
+            <w:top w:w="0" w:type="dxa"/>
+            <w:left w:w="108" w:type="dxa"/>
+            <w:bottom w:w="0" w:type="dxa"/>
+            <w:right w:w="108" w:type="dxa"/>
+          </w:tblCellMar>
+        </w:tblPrEx>
         <w:tc>
           <w:tcPr>
             <w:tcW w:w="959" w:type="dxa"/>
           </w:tcPr>
-          <w:p/>
+          <w:p>
+            <w:pPr>
+              <w:spacing w:after="0"/>
+            </w:pPr>
+          </w:p>
         </w:tc>
         <w:tc>
           <w:tcPr>
             <w:tcW w:w="2336" w:type="dxa"/>
           </w:tcPr>
           <w:p>
+            <w:pPr>
+              <w:spacing w:after="0"/>
+            </w:pPr>
             <w:r>
               <w:t>F</w:t>
             </w:r>
@@ -446,6 +751,9 @@
             <w:tcW w:w="5227" w:type="dxa"/>
           </w:tcPr>
           <w:p>
+            <w:pPr>
+              <w:spacing w:after="0"/>
+            </w:pPr>
             <w:r>
               <w:rPr>
                 <w:rFonts w:hint="eastAsia"/>
@@ -456,17 +764,41 @@
         </w:tc>
       </w:tr>
       <w:tr>
+        <w:tblPrEx>
+          <w:tblBorders>
+            <w:top w:val="single" w:color="auto" w:sz="4" w:space="0"/>
+            <w:left w:val="single" w:color="auto" w:sz="4" w:space="0"/>
+            <w:bottom w:val="single" w:color="auto" w:sz="4" w:space="0"/>
+            <w:right w:val="single" w:color="auto" w:sz="4" w:space="0"/>
+            <w:insideH w:val="single" w:color="auto" w:sz="4" w:space="0"/>
+            <w:insideV w:val="single" w:color="auto" w:sz="4" w:space="0"/>
+          </w:tblBorders>
+          <w:tblLayout w:type="fixed"/>
+          <w:tblCellMar>
+            <w:top w:w="0" w:type="dxa"/>
+            <w:left w:w="108" w:type="dxa"/>
+            <w:bottom w:w="0" w:type="dxa"/>
+            <w:right w:w="108" w:type="dxa"/>
+          </w:tblCellMar>
+        </w:tblPrEx>
         <w:tc>
           <w:tcPr>
             <w:tcW w:w="959" w:type="dxa"/>
           </w:tcPr>
-          <w:p/>
+          <w:p>
+            <w:pPr>
+              <w:spacing w:after="0"/>
+            </w:pPr>
+          </w:p>
         </w:tc>
         <w:tc>
           <w:tcPr>
             <w:tcW w:w="2336" w:type="dxa"/>
           </w:tcPr>
           <w:p>
+            <w:pPr>
+              <w:spacing w:after="0"/>
+            </w:pPr>
             <w:r>
               <w:t>L</w:t>
             </w:r>
@@ -483,6 +815,9 @@
             <w:tcW w:w="5227" w:type="dxa"/>
           </w:tcPr>
           <w:p>
+            <w:pPr>
+              <w:spacing w:after="0"/>
+            </w:pPr>
             <w:r>
               <w:rPr>
                 <w:rFonts w:hint="eastAsia"/>
@@ -493,17 +828,41 @@
         </w:tc>
       </w:tr>
       <w:tr>
+        <w:tblPrEx>
+          <w:tblBorders>
+            <w:top w:val="single" w:color="auto" w:sz="4" w:space="0"/>
+            <w:left w:val="single" w:color="auto" w:sz="4" w:space="0"/>
+            <w:bottom w:val="single" w:color="auto" w:sz="4" w:space="0"/>
+            <w:right w:val="single" w:color="auto" w:sz="4" w:space="0"/>
+            <w:insideH w:val="single" w:color="auto" w:sz="4" w:space="0"/>
+            <w:insideV w:val="single" w:color="auto" w:sz="4" w:space="0"/>
+          </w:tblBorders>
+          <w:tblLayout w:type="fixed"/>
+          <w:tblCellMar>
+            <w:top w:w="0" w:type="dxa"/>
+            <w:left w:w="108" w:type="dxa"/>
+            <w:bottom w:w="0" w:type="dxa"/>
+            <w:right w:w="108" w:type="dxa"/>
+          </w:tblCellMar>
+        </w:tblPrEx>
         <w:tc>
           <w:tcPr>
             <w:tcW w:w="959" w:type="dxa"/>
           </w:tcPr>
-          <w:p/>
+          <w:p>
+            <w:pPr>
+              <w:spacing w:after="0"/>
+            </w:pPr>
+          </w:p>
         </w:tc>
         <w:tc>
           <w:tcPr>
             <w:tcW w:w="2336" w:type="dxa"/>
           </w:tcPr>
           <w:p>
+            <w:pPr>
+              <w:spacing w:after="0"/>
+            </w:pPr>
             <w:r>
               <w:t>L</w:t>
             </w:r>
@@ -520,6 +879,9 @@
             <w:tcW w:w="5227" w:type="dxa"/>
           </w:tcPr>
           <w:p>
+            <w:pPr>
+              <w:spacing w:after="0"/>
+            </w:pPr>
             <w:r>
               <w:rPr>
                 <w:rFonts w:hint="eastAsia"/>
@@ -530,17 +892,41 @@
         </w:tc>
       </w:tr>
       <w:tr>
+        <w:tblPrEx>
+          <w:tblBorders>
+            <w:top w:val="single" w:color="auto" w:sz="4" w:space="0"/>
+            <w:left w:val="single" w:color="auto" w:sz="4" w:space="0"/>
+            <w:bottom w:val="single" w:color="auto" w:sz="4" w:space="0"/>
+            <w:right w:val="single" w:color="auto" w:sz="4" w:space="0"/>
+            <w:insideH w:val="single" w:color="auto" w:sz="4" w:space="0"/>
+            <w:insideV w:val="single" w:color="auto" w:sz="4" w:space="0"/>
+          </w:tblBorders>
+          <w:tblLayout w:type="fixed"/>
+          <w:tblCellMar>
+            <w:top w:w="0" w:type="dxa"/>
+            <w:left w:w="108" w:type="dxa"/>
+            <w:bottom w:w="0" w:type="dxa"/>
+            <w:right w:w="108" w:type="dxa"/>
+          </w:tblCellMar>
+        </w:tblPrEx>
         <w:tc>
           <w:tcPr>
             <w:tcW w:w="959" w:type="dxa"/>
           </w:tcPr>
-          <w:p/>
+          <w:p>
+            <w:pPr>
+              <w:spacing w:after="0"/>
+            </w:pPr>
+          </w:p>
         </w:tc>
         <w:tc>
           <w:tcPr>
             <w:tcW w:w="2336" w:type="dxa"/>
           </w:tcPr>
           <w:p>
+            <w:pPr>
+              <w:spacing w:after="0"/>
+            </w:pPr>
             <w:r>
               <w:t>B</w:t>
             </w:r>
@@ -557,6 +943,9 @@
             <w:tcW w:w="5227" w:type="dxa"/>
           </w:tcPr>
           <w:p>
+            <w:pPr>
+              <w:spacing w:after="0"/>
+            </w:pPr>
             <w:r>
               <w:rPr>
                 <w:rFonts w:hint="eastAsia"/>
@@ -567,17 +956,41 @@
         </w:tc>
       </w:tr>
       <w:tr>
+        <w:tblPrEx>
+          <w:tblBorders>
+            <w:top w:val="single" w:color="auto" w:sz="4" w:space="0"/>
+            <w:left w:val="single" w:color="auto" w:sz="4" w:space="0"/>
+            <w:bottom w:val="single" w:color="auto" w:sz="4" w:space="0"/>
+            <w:right w:val="single" w:color="auto" w:sz="4" w:space="0"/>
+            <w:insideH w:val="single" w:color="auto" w:sz="4" w:space="0"/>
+            <w:insideV w:val="single" w:color="auto" w:sz="4" w:space="0"/>
+          </w:tblBorders>
+          <w:tblLayout w:type="fixed"/>
+          <w:tblCellMar>
+            <w:top w:w="0" w:type="dxa"/>
+            <w:left w:w="108" w:type="dxa"/>
+            <w:bottom w:w="0" w:type="dxa"/>
+            <w:right w:w="108" w:type="dxa"/>
+          </w:tblCellMar>
+        </w:tblPrEx>
         <w:tc>
           <w:tcPr>
             <w:tcW w:w="959" w:type="dxa"/>
           </w:tcPr>
-          <w:p/>
+          <w:p>
+            <w:pPr>
+              <w:spacing w:after="0"/>
+            </w:pPr>
+          </w:p>
         </w:tc>
         <w:tc>
           <w:tcPr>
             <w:tcW w:w="2336" w:type="dxa"/>
           </w:tcPr>
           <w:p>
+            <w:pPr>
+              <w:spacing w:after="0"/>
+            </w:pPr>
             <w:r>
               <w:t>P</w:t>
             </w:r>
@@ -594,6 +1007,9 @@
             <w:tcW w:w="5227" w:type="dxa"/>
           </w:tcPr>
           <w:p>
+            <w:pPr>
+              <w:spacing w:after="0"/>
+            </w:pPr>
             <w:r>
               <w:rPr>
                 <w:rFonts w:hint="eastAsia"/>
@@ -604,17 +1020,41 @@
         </w:tc>
       </w:tr>
       <w:tr>
+        <w:tblPrEx>
+          <w:tblBorders>
+            <w:top w:val="single" w:color="auto" w:sz="4" w:space="0"/>
+            <w:left w:val="single" w:color="auto" w:sz="4" w:space="0"/>
+            <w:bottom w:val="single" w:color="auto" w:sz="4" w:space="0"/>
+            <w:right w:val="single" w:color="auto" w:sz="4" w:space="0"/>
+            <w:insideH w:val="single" w:color="auto" w:sz="4" w:space="0"/>
+            <w:insideV w:val="single" w:color="auto" w:sz="4" w:space="0"/>
+          </w:tblBorders>
+          <w:tblLayout w:type="fixed"/>
+          <w:tblCellMar>
+            <w:top w:w="0" w:type="dxa"/>
+            <w:left w:w="108" w:type="dxa"/>
+            <w:bottom w:w="0" w:type="dxa"/>
+            <w:right w:w="108" w:type="dxa"/>
+          </w:tblCellMar>
+        </w:tblPrEx>
         <w:tc>
           <w:tcPr>
             <w:tcW w:w="959" w:type="dxa"/>
           </w:tcPr>
-          <w:p/>
+          <w:p>
+            <w:pPr>
+              <w:spacing w:after="0"/>
+            </w:pPr>
+          </w:p>
         </w:tc>
         <w:tc>
           <w:tcPr>
             <w:tcW w:w="2336" w:type="dxa"/>
           </w:tcPr>
           <w:p>
+            <w:pPr>
+              <w:spacing w:after="0"/>
+            </w:pPr>
             <w:r>
               <w:t>R</w:t>
             </w:r>
@@ -631,6 +1071,9 @@
             <w:tcW w:w="5227" w:type="dxa"/>
           </w:tcPr>
           <w:p>
+            <w:pPr>
+              <w:spacing w:after="0"/>
+            </w:pPr>
             <w:r>
               <w:rPr>
                 <w:rFonts w:hint="eastAsia"/>
@@ -641,17 +1084,41 @@
         </w:tc>
       </w:tr>
       <w:tr>
+        <w:tblPrEx>
+          <w:tblBorders>
+            <w:top w:val="single" w:color="auto" w:sz="4" w:space="0"/>
+            <w:left w:val="single" w:color="auto" w:sz="4" w:space="0"/>
+            <w:bottom w:val="single" w:color="auto" w:sz="4" w:space="0"/>
+            <w:right w:val="single" w:color="auto" w:sz="4" w:space="0"/>
+            <w:insideH w:val="single" w:color="auto" w:sz="4" w:space="0"/>
+            <w:insideV w:val="single" w:color="auto" w:sz="4" w:space="0"/>
+          </w:tblBorders>
+          <w:tblLayout w:type="fixed"/>
+          <w:tblCellMar>
+            <w:top w:w="0" w:type="dxa"/>
+            <w:left w:w="108" w:type="dxa"/>
+            <w:bottom w:w="0" w:type="dxa"/>
+            <w:right w:w="108" w:type="dxa"/>
+          </w:tblCellMar>
+        </w:tblPrEx>
         <w:tc>
           <w:tcPr>
             <w:tcW w:w="959" w:type="dxa"/>
           </w:tcPr>
-          <w:p/>
+          <w:p>
+            <w:pPr>
+              <w:spacing w:after="0"/>
+            </w:pPr>
+          </w:p>
         </w:tc>
         <w:tc>
           <w:tcPr>
             <w:tcW w:w="2336" w:type="dxa"/>
           </w:tcPr>
           <w:p>
+            <w:pPr>
+              <w:spacing w:after="0"/>
+            </w:pPr>
             <w:r>
               <w:t>F</w:t>
             </w:r>
@@ -668,6 +1135,9 @@
             <w:tcW w:w="5227" w:type="dxa"/>
           </w:tcPr>
           <w:p>
+            <w:pPr>
+              <w:spacing w:after="0"/>
+            </w:pPr>
             <w:r>
               <w:rPr>
                 <w:rFonts w:hint="eastAsia"/>
@@ -678,17 +1148,41 @@
         </w:tc>
       </w:tr>
       <w:tr>
+        <w:tblPrEx>
+          <w:tblBorders>
+            <w:top w:val="single" w:color="auto" w:sz="4" w:space="0"/>
+            <w:left w:val="single" w:color="auto" w:sz="4" w:space="0"/>
+            <w:bottom w:val="single" w:color="auto" w:sz="4" w:space="0"/>
+            <w:right w:val="single" w:color="auto" w:sz="4" w:space="0"/>
+            <w:insideH w:val="single" w:color="auto" w:sz="4" w:space="0"/>
+            <w:insideV w:val="single" w:color="auto" w:sz="4" w:space="0"/>
+          </w:tblBorders>
+          <w:tblLayout w:type="fixed"/>
+          <w:tblCellMar>
+            <w:top w:w="0" w:type="dxa"/>
+            <w:left w:w="108" w:type="dxa"/>
+            <w:bottom w:w="0" w:type="dxa"/>
+            <w:right w:w="108" w:type="dxa"/>
+          </w:tblCellMar>
+        </w:tblPrEx>
         <w:tc>
           <w:tcPr>
             <w:tcW w:w="959" w:type="dxa"/>
           </w:tcPr>
-          <w:p/>
+          <w:p>
+            <w:pPr>
+              <w:spacing w:after="0"/>
+            </w:pPr>
+          </w:p>
         </w:tc>
         <w:tc>
           <w:tcPr>
             <w:tcW w:w="2336" w:type="dxa"/>
           </w:tcPr>
           <w:p>
+            <w:pPr>
+              <w:spacing w:after="0"/>
+            </w:pPr>
             <w:r>
               <w:t>A</w:t>
             </w:r>
@@ -705,6 +1199,9 @@
             <w:tcW w:w="5227" w:type="dxa"/>
           </w:tcPr>
           <w:p>
+            <w:pPr>
+              <w:spacing w:after="0"/>
+            </w:pPr>
             <w:r>
               <w:rPr>
                 <w:rFonts w:hint="eastAsia"/>
@@ -715,11 +1212,32 @@
         </w:tc>
       </w:tr>
       <w:tr>
+        <w:tblPrEx>
+          <w:tblBorders>
+            <w:top w:val="single" w:color="auto" w:sz="4" w:space="0"/>
+            <w:left w:val="single" w:color="auto" w:sz="4" w:space="0"/>
+            <w:bottom w:val="single" w:color="auto" w:sz="4" w:space="0"/>
+            <w:right w:val="single" w:color="auto" w:sz="4" w:space="0"/>
+            <w:insideH w:val="single" w:color="auto" w:sz="4" w:space="0"/>
+            <w:insideV w:val="single" w:color="auto" w:sz="4" w:space="0"/>
+          </w:tblBorders>
+          <w:tblLayout w:type="fixed"/>
+          <w:tblCellMar>
+            <w:top w:w="0" w:type="dxa"/>
+            <w:left w:w="108" w:type="dxa"/>
+            <w:bottom w:w="0" w:type="dxa"/>
+            <w:right w:w="108" w:type="dxa"/>
+          </w:tblCellMar>
+        </w:tblPrEx>
         <w:tc>
           <w:tcPr>
             <w:tcW w:w="959" w:type="dxa"/>
           </w:tcPr>
-          <w:p/>
+          <w:p>
+            <w:pPr>
+              <w:spacing w:after="0"/>
+            </w:pPr>
+          </w:p>
         </w:tc>
         <w:tc>
           <w:tcPr>
@@ -727,7 +1245,7 @@
           </w:tcPr>
           <w:p>
             <w:pPr>
-              <w:pStyle w:val="3"/>
+              <w:pStyle w:val="2"/>
               <w:shd w:val="clear" w:color="auto" w:fill="FFFFFF"/>
               <w:spacing w:before="0" w:after="75"/>
               <w:outlineLvl w:val="2"/>
@@ -738,21 +1256,41 @@
                 <w:color w:val="333333"/>
               </w:rPr>
             </w:pPr>
-            <w:hyperlink r:id="rId6" w:tgtFrame="_blank" w:history="1">
-              <w:r>
-                <w:rPr>
-                  <w:rStyle w:val="a5"/>
-                  <w:rFonts w:ascii="Arial" w:hAnsi="Arial" w:cs="Arial"/>
-                  <w:b w:val="0"/>
-                  <w:bCs w:val="0"/>
-                  <w:i w:val="0"/>
-                  <w:iCs w:val="0"/>
-                  <w:color w:val="CC0000"/>
-                  <w:u w:val="single"/>
-                </w:rPr>
-                <w:t>kinship</w:t>
-              </w:r>
-            </w:hyperlink>
+            <w:r>
+              <w:fldChar w:fldCharType="begin"/>
+            </w:r>
+            <w:r>
+              <w:instrText xml:space="preserve"> HYPERLINK "http://www.baidu.com/link?url=gyrUX9aOEATIKDoHFBLM8Yv8AUhYJMNRMXJLwQGLopPKdHgXahMkTefLymsrMNr106nZSs6gKXUOeMt2r4lIDq" \t "_blank" </w:instrText>
+            </w:r>
+            <w:r>
+              <w:fldChar w:fldCharType="separate"/>
+            </w:r>
+            <w:r>
+              <w:rPr>
+                <w:rStyle w:val="6"/>
+                <w:rFonts w:ascii="Arial" w:hAnsi="Arial" w:cs="Arial"/>
+                <w:b w:val="0"/>
+                <w:bCs w:val="0"/>
+                <w:i w:val="0"/>
+                <w:iCs w:val="0"/>
+                <w:color w:val="CC0000"/>
+                <w:u w:val="single"/>
+              </w:rPr>
+              <w:t>kinship</w:t>
+            </w:r>
+            <w:r>
+              <w:rPr>
+                <w:rStyle w:val="6"/>
+                <w:rFonts w:ascii="Arial" w:hAnsi="Arial" w:cs="Arial"/>
+                <w:b w:val="0"/>
+                <w:bCs w:val="0"/>
+                <w:i w:val="0"/>
+                <w:iCs w:val="0"/>
+                <w:color w:val="CC0000"/>
+                <w:u w:val="single"/>
+              </w:rPr>
+              <w:fldChar w:fldCharType="end"/>
+            </w:r>
           </w:p>
         </w:tc>
         <w:tc>
@@ -760,6 +1298,9 @@
             <w:tcW w:w="5227" w:type="dxa"/>
           </w:tcPr>
           <w:p>
+            <w:pPr>
+              <w:spacing w:after="0"/>
+            </w:pPr>
             <w:r>
               <w:rPr>
                 <w:rFonts w:hint="eastAsia"/>
@@ -786,41 +1327,17 @@
     </w:p>
     <w:p>
       <w:r>
-        <w:t>        "</w:t>
-      </w:r>
-      <w:proofErr w:type="spellStart"/>
-      <w:r>
-        <w:t>antd</w:t>
-      </w:r>
-      <w:proofErr w:type="spellEnd"/>
-      <w:r>
-        <w:t>": "^3.1.6",</w:t>
+        <w:t>        "antd": "^3.1.6",</w:t>
       </w:r>
     </w:p>
     <w:p>
       <w:r>
-        <w:t>        "</w:t>
-      </w:r>
-      <w:proofErr w:type="spellStart"/>
-      <w:r>
-        <w:t>classnames</w:t>
-      </w:r>
-      <w:proofErr w:type="spellEnd"/>
-      <w:r>
-        <w:t>": "^2.2.5",</w:t>
+        <w:t>        "classnames": "^2.2.5",</w:t>
       </w:r>
     </w:p>
     <w:p>
       <w:r>
-        <w:t>        "</w:t>
-      </w:r>
-      <w:proofErr w:type="spellStart"/>
-      <w:r>
-        <w:t>dva</w:t>
-      </w:r>
-      <w:proofErr w:type="spellEnd"/>
-      <w:r>
-        <w:t>": "^2.1.0",</w:t>
+        <w:t>        "dva": "^2.1.0",</w:t>
       </w:r>
     </w:p>
     <w:p>
@@ -835,15 +1352,7 @@
     </w:p>
     <w:p>
       <w:r>
-        <w:t>        "</w:t>
-      </w:r>
-      <w:proofErr w:type="spellStart"/>
-      <w:r>
-        <w:t>lodash</w:t>
-      </w:r>
-      <w:proofErr w:type="spellEnd"/>
-      <w:r>
-        <w:t>": "^4.17.4",</w:t>
+        <w:t>        "lodash": "^4.17.4",</w:t>
       </w:r>
     </w:p>
     <w:p>
@@ -858,29 +1367,12 @@
     </w:p>
     <w:p>
       <w:r>
-        <w:t>        "react-</w:t>
-      </w:r>
-      <w:proofErr w:type="spellStart"/>
-      <w:r>
-        <w:t>dom</w:t>
-      </w:r>
-      <w:proofErr w:type="spellEnd"/>
-      <w:r>
-        <w:t>": "^16.2.0",</w:t>
+        <w:t>        "react-dom": "^16.2.0",</w:t>
       </w:r>
     </w:p>
     <w:p>
       <w:r>
-        <w:lastRenderedPageBreak/>
-        <w:t>        "</w:t>
-      </w:r>
-      <w:proofErr w:type="spellStart"/>
-      <w:r>
-        <w:t>redux</w:t>
-      </w:r>
-      <w:proofErr w:type="spellEnd"/>
-      <w:r>
-        <w:t>-logger": "^3.0.6"</w:t>
+        <w:t>        "redux-logger": "^3.0.6"</w:t>
       </w:r>
     </w:p>
     <w:p>
@@ -890,106 +1382,42 @@
     </w:p>
     <w:p>
       <w:r>
-        <w:t>    "</w:t>
-      </w:r>
-      <w:proofErr w:type="spellStart"/>
-      <w:r>
-        <w:t>devDependencies</w:t>
-      </w:r>
-      <w:proofErr w:type="spellEnd"/>
-      <w:r>
-        <w:t>": {</w:t>
+        <w:t>    "devDependencies": {</w:t>
       </w:r>
     </w:p>
     <w:p>
       <w:r>
-        <w:t>        "</w:t>
-      </w:r>
-      <w:proofErr w:type="spellStart"/>
-      <w:r>
-        <w:t>babel</w:t>
-      </w:r>
-      <w:proofErr w:type="spellEnd"/>
-      <w:r>
-        <w:t>-core": "^6.26.0",</w:t>
+        <w:t>        "babel-core": "^6.26.0",</w:t>
       </w:r>
     </w:p>
     <w:p>
       <w:r>
-        <w:t>        "</w:t>
-      </w:r>
-      <w:proofErr w:type="spellStart"/>
-      <w:r>
-        <w:t>babel</w:t>
-      </w:r>
-      <w:proofErr w:type="spellEnd"/>
-      <w:r>
-        <w:t>-loader": "^7.1.2",</w:t>
+        <w:t>        "babel-loader": "^7.1.2",</w:t>
       </w:r>
     </w:p>
     <w:p>
       <w:r>
-        <w:t>        "</w:t>
-      </w:r>
-      <w:proofErr w:type="spellStart"/>
-      <w:r>
-        <w:t>babel-plugin-transform-object-rest-spread</w:t>
-      </w:r>
-      <w:proofErr w:type="spellEnd"/>
-      <w:r>
-        <w:t>": "^6.26.0",</w:t>
+        <w:t>        "babel-plugin-transform-object-rest-spread": "^6.26.0",</w:t>
       </w:r>
     </w:p>
     <w:p>
       <w:r>
-        <w:t>        "</w:t>
-      </w:r>
-      <w:proofErr w:type="spellStart"/>
-      <w:r>
-        <w:t>babel-plugin-transform-runtime</w:t>
-      </w:r>
-      <w:proofErr w:type="spellEnd"/>
-      <w:r>
-        <w:t>": "^6.23.0",</w:t>
+        <w:t>        "babel-plugin-transform-runtime": "^6.23.0",</w:t>
       </w:r>
     </w:p>
     <w:p>
       <w:r>
-        <w:t>        "</w:t>
-      </w:r>
-      <w:proofErr w:type="spellStart"/>
-      <w:r>
-        <w:t>babel-preset-env</w:t>
-      </w:r>
-      <w:proofErr w:type="spellEnd"/>
-      <w:r>
-        <w:t>": "^1.6.1",</w:t>
+        <w:t>        "babel-preset-env": "^1.6.1",</w:t>
       </w:r>
     </w:p>
     <w:p>
       <w:r>
-        <w:t>        "</w:t>
-      </w:r>
-      <w:proofErr w:type="spellStart"/>
-      <w:r>
-        <w:t>babel</w:t>
-      </w:r>
-      <w:proofErr w:type="spellEnd"/>
-      <w:r>
-        <w:t>-preset-react": "^6.24.1",</w:t>
+        <w:t>        "babel-preset-react": "^6.24.1",</w:t>
       </w:r>
     </w:p>
     <w:p>
       <w:r>
-        <w:t>        "</w:t>
-      </w:r>
-      <w:proofErr w:type="spellStart"/>
-      <w:r>
-        <w:t>css</w:t>
-      </w:r>
-      <w:proofErr w:type="spellEnd"/>
-      <w:r>
-        <w:t>-loader": "^0.28.9",</w:t>
+        <w:t>        "css-loader": "^0.28.9",</w:t>
       </w:r>
     </w:p>
     <w:p>
@@ -1004,15 +1432,7 @@
     </w:p>
     <w:p>
       <w:r>
-        <w:t>        "</w:t>
-      </w:r>
-      <w:proofErr w:type="spellStart"/>
-      <w:r>
-        <w:t>mockjs</w:t>
-      </w:r>
-      <w:proofErr w:type="spellEnd"/>
-      <w:r>
-        <w:t>": "^1.0.1-beta3",</w:t>
+        <w:t>        "mockjs": "^1.0.1-beta3",</w:t>
       </w:r>
     </w:p>
     <w:p>
@@ -1026,503 +1446,1779 @@
       </w:r>
     </w:p>
     <w:p/>
+    <w:p/>
+    <w:p/>
+    <w:p/>
+    <w:p/>
+    <w:p/>
+    <w:p/>
+    <w:p/>
+    <w:p/>
+    <w:p/>
+    <w:p/>
+    <w:p/>
+    <w:p/>
+    <w:p/>
+    <w:p/>
+    <w:p>
+      <w:pPr>
+        <w:rPr>
+          <w:rFonts w:hint="eastAsia"/>
+          <w:lang w:eastAsia="zh-CN"/>
+        </w:rPr>
+      </w:pPr>
+      <w:r>
+        <w:rPr>
+          <w:rFonts w:hint="eastAsia"/>
+          <w:lang w:eastAsia="zh-CN"/>
+        </w:rPr>
+        <w:t>路由</w:t>
+      </w:r>
+    </w:p>
+    <w:tbl>
+      <w:tblPr>
+        <w:tblStyle w:val="9"/>
+        <w:tblW w:w="9481" w:type="dxa"/>
+        <w:tblInd w:w="0" w:type="dxa"/>
+        <w:tblBorders>
+          <w:top w:val="single" w:color="auto" w:sz="4" w:space="0"/>
+          <w:left w:val="single" w:color="auto" w:sz="4" w:space="0"/>
+          <w:bottom w:val="single" w:color="auto" w:sz="4" w:space="0"/>
+          <w:right w:val="single" w:color="auto" w:sz="4" w:space="0"/>
+          <w:insideH w:val="single" w:color="auto" w:sz="4" w:space="0"/>
+          <w:insideV w:val="single" w:color="auto" w:sz="4" w:space="0"/>
+        </w:tblBorders>
+        <w:tblLayout w:type="fixed"/>
+        <w:tblCellMar>
+          <w:left w:w="108" w:type="dxa"/>
+          <w:right w:w="108" w:type="dxa"/>
+        </w:tblCellMar>
+      </w:tblPr>
+      <w:tblGrid>
+        <w:gridCol w:w="1516"/>
+        <w:gridCol w:w="1440"/>
+        <w:gridCol w:w="2156"/>
+        <w:gridCol w:w="4369"/>
+      </w:tblGrid>
+      <w:tr>
+        <w:tblPrEx>
+          <w:tblBorders>
+            <w:top w:val="single" w:color="auto" w:sz="4" w:space="0"/>
+            <w:left w:val="single" w:color="auto" w:sz="4" w:space="0"/>
+            <w:bottom w:val="single" w:color="auto" w:sz="4" w:space="0"/>
+            <w:right w:val="single" w:color="auto" w:sz="4" w:space="0"/>
+            <w:insideH w:val="single" w:color="auto" w:sz="4" w:space="0"/>
+            <w:insideV w:val="single" w:color="auto" w:sz="4" w:space="0"/>
+          </w:tblBorders>
+          <w:tblLayout w:type="fixed"/>
+          <w:tblCellMar>
+            <w:left w:w="108" w:type="dxa"/>
+            <w:right w:w="108" w:type="dxa"/>
+          </w:tblCellMar>
+        </w:tblPrEx>
+        <w:tc>
+          <w:tcPr>
+            <w:tcW w:w="1516" w:type="dxa"/>
+          </w:tcPr>
+          <w:p>
+            <w:pPr>
+              <w:rPr>
+                <w:rFonts w:hint="eastAsia"/>
+                <w:vertAlign w:val="baseline"/>
+                <w:lang w:eastAsia="zh-CN"/>
+              </w:rPr>
+            </w:pPr>
+            <w:r>
+              <w:rPr>
+                <w:rFonts w:hint="eastAsia"/>
+                <w:lang w:eastAsia="zh-CN"/>
+              </w:rPr>
+              <w:t>附属栏目</w:t>
+            </w:r>
+          </w:p>
+        </w:tc>
+        <w:tc>
+          <w:tcPr>
+            <w:tcW w:w="1440" w:type="dxa"/>
+          </w:tcPr>
+          <w:p>
+            <w:pPr>
+              <w:rPr>
+                <w:rFonts w:hint="eastAsia"/>
+                <w:vertAlign w:val="baseline"/>
+                <w:lang w:eastAsia="zh-CN"/>
+              </w:rPr>
+            </w:pPr>
+            <w:r>
+              <w:rPr>
+                <w:rFonts w:hint="eastAsia"/>
+                <w:vertAlign w:val="baseline"/>
+                <w:lang w:eastAsia="zh-CN"/>
+              </w:rPr>
+              <w:t>栏目名字</w:t>
+            </w:r>
+          </w:p>
+        </w:tc>
+        <w:tc>
+          <w:tcPr>
+            <w:tcW w:w="2156" w:type="dxa"/>
+          </w:tcPr>
+          <w:p>
+            <w:pPr>
+              <w:rPr>
+                <w:rFonts w:hint="eastAsia"/>
+                <w:vertAlign w:val="baseline"/>
+                <w:lang w:eastAsia="zh-CN"/>
+              </w:rPr>
+            </w:pPr>
+            <w:r>
+              <w:rPr>
+                <w:rFonts w:hint="eastAsia"/>
+                <w:vertAlign w:val="baseline"/>
+                <w:lang w:eastAsia="zh-CN"/>
+              </w:rPr>
+              <w:t>路由</w:t>
+            </w:r>
+          </w:p>
+        </w:tc>
+        <w:tc>
+          <w:tcPr>
+            <w:tcW w:w="4369" w:type="dxa"/>
+          </w:tcPr>
+          <w:p>
+            <w:pPr>
+              <w:rPr>
+                <w:rFonts w:hint="eastAsia"/>
+                <w:vertAlign w:val="baseline"/>
+                <w:lang w:eastAsia="zh-CN"/>
+              </w:rPr>
+            </w:pPr>
+            <w:r>
+              <w:rPr>
+                <w:rFonts w:hint="eastAsia"/>
+                <w:vertAlign w:val="baseline"/>
+                <w:lang w:eastAsia="zh-CN"/>
+              </w:rPr>
+              <w:t>使用的组件</w:t>
+            </w:r>
+          </w:p>
+        </w:tc>
+      </w:tr>
+      <w:tr>
+        <w:tblPrEx>
+          <w:tblBorders>
+            <w:top w:val="single" w:color="auto" w:sz="4" w:space="0"/>
+            <w:left w:val="single" w:color="auto" w:sz="4" w:space="0"/>
+            <w:bottom w:val="single" w:color="auto" w:sz="4" w:space="0"/>
+            <w:right w:val="single" w:color="auto" w:sz="4" w:space="0"/>
+            <w:insideH w:val="single" w:color="auto" w:sz="4" w:space="0"/>
+            <w:insideV w:val="single" w:color="auto" w:sz="4" w:space="0"/>
+          </w:tblBorders>
+          <w:tblLayout w:type="fixed"/>
+          <w:tblCellMar>
+            <w:left w:w="108" w:type="dxa"/>
+            <w:right w:w="108" w:type="dxa"/>
+          </w:tblCellMar>
+        </w:tblPrEx>
+        <w:tc>
+          <w:tcPr>
+            <w:tcW w:w="1516" w:type="dxa"/>
+            <w:vMerge w:val="restart"/>
+          </w:tcPr>
+          <w:p>
+            <w:pPr>
+              <w:rPr>
+                <w:rFonts w:hint="eastAsia"/>
+                <w:vertAlign w:val="baseline"/>
+                <w:lang w:eastAsia="zh-CN"/>
+              </w:rPr>
+            </w:pPr>
+            <w:r>
+              <w:rPr>
+                <w:rFonts w:hint="eastAsia"/>
+                <w:vertAlign w:val="baseline"/>
+                <w:lang w:eastAsia="zh-CN"/>
+              </w:rPr>
+              <w:t>买礼品（</w:t>
+            </w:r>
+            <w:r>
+              <w:rPr>
+                <w:rFonts w:hint="eastAsia"/>
+                <w:vertAlign w:val="baseline"/>
+                <w:lang w:val="en-US" w:eastAsia="zh-CN"/>
+              </w:rPr>
+              <w:t>Buy.js</w:t>
+            </w:r>
+            <w:r>
+              <w:rPr>
+                <w:rFonts w:hint="eastAsia"/>
+                <w:vertAlign w:val="baseline"/>
+                <w:lang w:eastAsia="zh-CN"/>
+              </w:rPr>
+              <w:t>）</w:t>
+            </w:r>
+          </w:p>
+        </w:tc>
+        <w:tc>
+          <w:tcPr>
+            <w:tcW w:w="1440" w:type="dxa"/>
+          </w:tcPr>
+          <w:p>
+            <w:pPr>
+              <w:rPr>
+                <w:rFonts w:hint="eastAsia"/>
+                <w:vertAlign w:val="baseline"/>
+                <w:lang w:val="en-US" w:eastAsia="zh-CN"/>
+              </w:rPr>
+            </w:pPr>
+            <w:r>
+              <w:rPr>
+                <w:rFonts w:hint="eastAsia"/>
+                <w:vertAlign w:val="baseline"/>
+                <w:lang w:val="en-US" w:eastAsia="zh-CN"/>
+              </w:rPr>
+              <w:t>鲜花</w:t>
+            </w:r>
+          </w:p>
+        </w:tc>
+        <w:tc>
+          <w:tcPr>
+            <w:tcW w:w="2156" w:type="dxa"/>
+          </w:tcPr>
+          <w:p>
+            <w:pPr>
+              <w:rPr>
+                <w:rFonts w:hint="eastAsia"/>
+                <w:vertAlign w:val="baseline"/>
+                <w:lang w:val="en-US" w:eastAsia="zh-CN"/>
+              </w:rPr>
+            </w:pPr>
+            <w:r>
+              <w:rPr>
+                <w:rFonts w:hint="eastAsia"/>
+                <w:vertAlign w:val="baseline"/>
+                <w:lang w:val="en-US" w:eastAsia="zh-CN"/>
+              </w:rPr>
+              <w:t>/buy/flowerlist</w:t>
+            </w:r>
+          </w:p>
+        </w:tc>
+        <w:tc>
+          <w:tcPr>
+            <w:tcW w:w="4369" w:type="dxa"/>
+          </w:tcPr>
+          <w:p>
+            <w:pPr>
+              <w:rPr>
+                <w:rFonts w:hint="eastAsia"/>
+                <w:vertAlign w:val="baseline"/>
+                <w:lang w:val="en-US" w:eastAsia="zh-CN"/>
+              </w:rPr>
+            </w:pPr>
+            <w:r>
+              <w:rPr>
+                <w:rFonts w:hint="eastAsia"/>
+                <w:vertAlign w:val="baseline"/>
+                <w:lang w:val="en-US" w:eastAsia="zh-CN"/>
+              </w:rPr>
+              <w:t>/columns/buy/FlowerList/FlowerList.js</w:t>
+            </w:r>
+          </w:p>
+        </w:tc>
+      </w:tr>
+      <w:tr>
+        <w:tblPrEx>
+          <w:tblBorders>
+            <w:top w:val="single" w:color="auto" w:sz="4" w:space="0"/>
+            <w:left w:val="single" w:color="auto" w:sz="4" w:space="0"/>
+            <w:bottom w:val="single" w:color="auto" w:sz="4" w:space="0"/>
+            <w:right w:val="single" w:color="auto" w:sz="4" w:space="0"/>
+            <w:insideH w:val="single" w:color="auto" w:sz="4" w:space="0"/>
+            <w:insideV w:val="single" w:color="auto" w:sz="4" w:space="0"/>
+          </w:tblBorders>
+          <w:tblLayout w:type="fixed"/>
+          <w:tblCellMar>
+            <w:left w:w="108" w:type="dxa"/>
+            <w:right w:w="108" w:type="dxa"/>
+          </w:tblCellMar>
+        </w:tblPrEx>
+        <w:tc>
+          <w:tcPr>
+            <w:tcW w:w="1516" w:type="dxa"/>
+            <w:vMerge w:val="continue"/>
+          </w:tcPr>
+          <w:p>
+            <w:pPr>
+              <w:rPr>
+                <w:rFonts w:hint="eastAsia"/>
+                <w:vertAlign w:val="baseline"/>
+                <w:lang w:eastAsia="zh-CN"/>
+              </w:rPr>
+            </w:pPr>
+          </w:p>
+        </w:tc>
+        <w:tc>
+          <w:tcPr>
+            <w:tcW w:w="1440" w:type="dxa"/>
+          </w:tcPr>
+          <w:p>
+            <w:pPr>
+              <w:rPr>
+                <w:rFonts w:hint="eastAsia"/>
+                <w:vertAlign w:val="baseline"/>
+                <w:lang w:val="en-US" w:eastAsia="zh-CN"/>
+              </w:rPr>
+            </w:pPr>
+          </w:p>
+        </w:tc>
+        <w:tc>
+          <w:tcPr>
+            <w:tcW w:w="2156" w:type="dxa"/>
+          </w:tcPr>
+          <w:p>
+            <w:pPr>
+              <w:rPr>
+                <w:rFonts w:hint="eastAsia"/>
+                <w:vertAlign w:val="baseline"/>
+                <w:lang w:val="en-US" w:eastAsia="zh-CN"/>
+              </w:rPr>
+            </w:pPr>
+            <w:r>
+              <w:rPr>
+                <w:rFonts w:hint="eastAsia"/>
+                <w:vertAlign w:val="baseline"/>
+                <w:lang w:val="en-US" w:eastAsia="zh-CN"/>
+              </w:rPr>
+              <w:t>/buy/flowershow</w:t>
+            </w:r>
+          </w:p>
+        </w:tc>
+        <w:tc>
+          <w:tcPr>
+            <w:tcW w:w="4369" w:type="dxa"/>
+          </w:tcPr>
+          <w:p>
+            <w:pPr>
+              <w:rPr>
+                <w:rFonts w:hint="eastAsia"/>
+                <w:vertAlign w:val="baseline"/>
+                <w:lang w:val="en-US" w:eastAsia="zh-CN"/>
+              </w:rPr>
+            </w:pPr>
+            <w:r>
+              <w:rPr>
+                <w:rFonts w:hint="eastAsia"/>
+                <w:vertAlign w:val="baseline"/>
+                <w:lang w:val="en-US" w:eastAsia="zh-CN"/>
+              </w:rPr>
+              <w:t>/columns/buy/FlowerShow/FlowerShow.js</w:t>
+            </w:r>
+          </w:p>
+        </w:tc>
+      </w:tr>
+      <w:tr>
+        <w:tblPrEx>
+          <w:tblBorders>
+            <w:top w:val="single" w:color="auto" w:sz="4" w:space="0"/>
+            <w:left w:val="single" w:color="auto" w:sz="4" w:space="0"/>
+            <w:bottom w:val="single" w:color="auto" w:sz="4" w:space="0"/>
+            <w:right w:val="single" w:color="auto" w:sz="4" w:space="0"/>
+            <w:insideH w:val="single" w:color="auto" w:sz="4" w:space="0"/>
+            <w:insideV w:val="single" w:color="auto" w:sz="4" w:space="0"/>
+          </w:tblBorders>
+          <w:tblLayout w:type="fixed"/>
+          <w:tblCellMar>
+            <w:left w:w="108" w:type="dxa"/>
+            <w:right w:w="108" w:type="dxa"/>
+          </w:tblCellMar>
+        </w:tblPrEx>
+        <w:tc>
+          <w:tcPr>
+            <w:tcW w:w="1516" w:type="dxa"/>
+            <w:vMerge w:val="continue"/>
+            <w:tcBorders/>
+          </w:tcPr>
+          <w:p>
+            <w:pPr>
+              <w:rPr>
+                <w:rFonts w:hint="eastAsia"/>
+                <w:vertAlign w:val="baseline"/>
+                <w:lang w:eastAsia="zh-CN"/>
+              </w:rPr>
+            </w:pPr>
+            <w:r>
+              <w:rPr>
+                <w:rFonts w:hint="eastAsia"/>
+                <w:vertAlign w:val="baseline"/>
+                <w:lang w:eastAsia="zh-CN"/>
+              </w:rPr>
+              <w:t>、</w:t>
+            </w:r>
+          </w:p>
+        </w:tc>
+        <w:tc>
+          <w:tcPr>
+            <w:tcW w:w="1440" w:type="dxa"/>
+          </w:tcPr>
+          <w:p>
+            <w:pPr>
+              <w:rPr>
+                <w:rFonts w:hint="eastAsia"/>
+                <w:vertAlign w:val="baseline"/>
+                <w:lang w:eastAsia="zh-CN"/>
+              </w:rPr>
+            </w:pPr>
+            <w:r>
+              <w:rPr>
+                <w:rFonts w:hint="eastAsia"/>
+                <w:vertAlign w:val="baseline"/>
+                <w:lang w:eastAsia="zh-CN"/>
+              </w:rPr>
+              <w:t>蛋糕</w:t>
+            </w:r>
+          </w:p>
+        </w:tc>
+        <w:tc>
+          <w:tcPr>
+            <w:tcW w:w="2156" w:type="dxa"/>
+          </w:tcPr>
+          <w:p>
+            <w:pPr>
+              <w:rPr>
+                <w:rFonts w:hint="eastAsia"/>
+                <w:vertAlign w:val="baseline"/>
+                <w:lang w:eastAsia="zh-CN"/>
+              </w:rPr>
+            </w:pPr>
+            <w:r>
+              <w:rPr>
+                <w:rFonts w:hint="eastAsia"/>
+                <w:vertAlign w:val="baseline"/>
+                <w:lang w:val="en-US" w:eastAsia="zh-CN"/>
+              </w:rPr>
+              <w:t>/buy/cakelist</w:t>
+            </w:r>
+          </w:p>
+        </w:tc>
+        <w:tc>
+          <w:tcPr>
+            <w:tcW w:w="4369" w:type="dxa"/>
+          </w:tcPr>
+          <w:p>
+            <w:pPr>
+              <w:rPr>
+                <w:rFonts w:hint="eastAsia"/>
+                <w:vertAlign w:val="baseline"/>
+                <w:lang w:eastAsia="zh-CN"/>
+              </w:rPr>
+            </w:pPr>
+          </w:p>
+        </w:tc>
+      </w:tr>
+      <w:tr>
+        <w:tblPrEx>
+          <w:tblBorders>
+            <w:top w:val="single" w:color="auto" w:sz="4" w:space="0"/>
+            <w:left w:val="single" w:color="auto" w:sz="4" w:space="0"/>
+            <w:bottom w:val="single" w:color="auto" w:sz="4" w:space="0"/>
+            <w:right w:val="single" w:color="auto" w:sz="4" w:space="0"/>
+            <w:insideH w:val="single" w:color="auto" w:sz="4" w:space="0"/>
+            <w:insideV w:val="single" w:color="auto" w:sz="4" w:space="0"/>
+          </w:tblBorders>
+          <w:tblLayout w:type="fixed"/>
+          <w:tblCellMar>
+            <w:left w:w="108" w:type="dxa"/>
+            <w:right w:w="108" w:type="dxa"/>
+          </w:tblCellMar>
+        </w:tblPrEx>
+        <w:tc>
+          <w:tcPr>
+            <w:tcW w:w="1516" w:type="dxa"/>
+            <w:vMerge w:val="continue"/>
+            <w:tcBorders/>
+          </w:tcPr>
+          <w:p>
+            <w:pPr>
+              <w:rPr>
+                <w:rFonts w:hint="eastAsia"/>
+                <w:vertAlign w:val="baseline"/>
+                <w:lang w:eastAsia="zh-CN"/>
+              </w:rPr>
+            </w:pPr>
+          </w:p>
+        </w:tc>
+        <w:tc>
+          <w:tcPr>
+            <w:tcW w:w="1440" w:type="dxa"/>
+          </w:tcPr>
+          <w:p>
+            <w:pPr>
+              <w:rPr>
+                <w:rFonts w:hint="eastAsia"/>
+                <w:vertAlign w:val="baseline"/>
+                <w:lang w:eastAsia="zh-CN"/>
+              </w:rPr>
+            </w:pPr>
+            <w:r>
+              <w:rPr>
+                <w:rFonts w:hint="eastAsia"/>
+                <w:vertAlign w:val="baseline"/>
+                <w:lang w:eastAsia="zh-CN"/>
+              </w:rPr>
+              <w:t>巧克力</w:t>
+            </w:r>
+          </w:p>
+        </w:tc>
+        <w:tc>
+          <w:tcPr>
+            <w:tcW w:w="2156" w:type="dxa"/>
+          </w:tcPr>
+          <w:p>
+            <w:pPr>
+              <w:rPr>
+                <w:rFonts w:hint="eastAsia"/>
+                <w:vertAlign w:val="baseline"/>
+                <w:lang w:eastAsia="zh-CN"/>
+              </w:rPr>
+            </w:pPr>
+            <w:r>
+              <w:rPr>
+                <w:rFonts w:hint="eastAsia"/>
+                <w:vertAlign w:val="baseline"/>
+                <w:lang w:val="en-US" w:eastAsia="zh-CN"/>
+              </w:rPr>
+              <w:t>/buy/chocolatelist</w:t>
+            </w:r>
+          </w:p>
+        </w:tc>
+        <w:tc>
+          <w:tcPr>
+            <w:tcW w:w="4369" w:type="dxa"/>
+          </w:tcPr>
+          <w:p>
+            <w:pPr>
+              <w:rPr>
+                <w:rFonts w:hint="eastAsia"/>
+                <w:vertAlign w:val="baseline"/>
+                <w:lang w:eastAsia="zh-CN"/>
+              </w:rPr>
+            </w:pPr>
+          </w:p>
+        </w:tc>
+      </w:tr>
+      <w:tr>
+        <w:tblPrEx>
+          <w:tblBorders>
+            <w:top w:val="single" w:color="auto" w:sz="4" w:space="0"/>
+            <w:left w:val="single" w:color="auto" w:sz="4" w:space="0"/>
+            <w:bottom w:val="single" w:color="auto" w:sz="4" w:space="0"/>
+            <w:right w:val="single" w:color="auto" w:sz="4" w:space="0"/>
+            <w:insideH w:val="single" w:color="auto" w:sz="4" w:space="0"/>
+            <w:insideV w:val="single" w:color="auto" w:sz="4" w:space="0"/>
+          </w:tblBorders>
+          <w:tblLayout w:type="fixed"/>
+          <w:tblCellMar>
+            <w:left w:w="108" w:type="dxa"/>
+            <w:right w:w="108" w:type="dxa"/>
+          </w:tblCellMar>
+        </w:tblPrEx>
+        <w:tc>
+          <w:tcPr>
+            <w:tcW w:w="1516" w:type="dxa"/>
+            <w:vMerge w:val="restart"/>
+          </w:tcPr>
+          <w:p>
+            <w:pPr>
+              <w:rPr>
+                <w:rFonts w:hint="eastAsia"/>
+                <w:vertAlign w:val="baseline"/>
+                <w:lang w:eastAsia="zh-CN"/>
+              </w:rPr>
+            </w:pPr>
+            <w:r>
+              <w:rPr>
+                <w:rFonts w:hint="eastAsia"/>
+                <w:vertAlign w:val="baseline"/>
+                <w:lang w:eastAsia="zh-CN"/>
+              </w:rPr>
+              <w:t>礼品录入</w:t>
+            </w:r>
+          </w:p>
+          <w:p>
+            <w:pPr>
+              <w:rPr>
+                <w:rFonts w:hint="eastAsia"/>
+                <w:vertAlign w:val="baseline"/>
+                <w:lang w:eastAsia="zh-CN"/>
+              </w:rPr>
+            </w:pPr>
+            <w:r>
+              <w:rPr>
+                <w:rFonts w:hint="eastAsia"/>
+                <w:vertAlign w:val="baseline"/>
+                <w:lang w:eastAsia="zh-CN"/>
+              </w:rPr>
+              <w:t>（</w:t>
+            </w:r>
+            <w:r>
+              <w:rPr>
+                <w:rFonts w:hint="eastAsia"/>
+                <w:vertAlign w:val="baseline"/>
+                <w:lang w:val="en-US" w:eastAsia="zh-CN"/>
+              </w:rPr>
+              <w:t>Publish.js</w:t>
+            </w:r>
+            <w:r>
+              <w:rPr>
+                <w:rFonts w:hint="eastAsia"/>
+                <w:vertAlign w:val="baseline"/>
+                <w:lang w:eastAsia="zh-CN"/>
+              </w:rPr>
+              <w:t>）</w:t>
+            </w:r>
+          </w:p>
+        </w:tc>
+        <w:tc>
+          <w:tcPr>
+            <w:tcW w:w="1440" w:type="dxa"/>
+          </w:tcPr>
+          <w:p>
+            <w:pPr>
+              <w:rPr>
+                <w:rFonts w:hint="eastAsia"/>
+                <w:vertAlign w:val="baseline"/>
+                <w:lang w:eastAsia="zh-CN"/>
+              </w:rPr>
+            </w:pPr>
+            <w:r>
+              <w:rPr>
+                <w:rFonts w:hint="eastAsia"/>
+                <w:vertAlign w:val="baseline"/>
+                <w:lang w:val="en-US" w:eastAsia="zh-CN"/>
+              </w:rPr>
+              <w:t>鲜花</w:t>
+            </w:r>
+          </w:p>
+        </w:tc>
+        <w:tc>
+          <w:tcPr>
+            <w:tcW w:w="2156" w:type="dxa"/>
+          </w:tcPr>
+          <w:p>
+            <w:pPr>
+              <w:rPr>
+                <w:rFonts w:hint="eastAsia"/>
+                <w:vertAlign w:val="baseline"/>
+                <w:lang w:eastAsia="zh-CN"/>
+              </w:rPr>
+            </w:pPr>
+            <w:r>
+              <w:rPr>
+                <w:rFonts w:hint="eastAsia"/>
+                <w:vertAlign w:val="baseline"/>
+                <w:lang w:val="en-US" w:eastAsia="zh-CN"/>
+              </w:rPr>
+              <w:t>/publish/addflower</w:t>
+            </w:r>
+          </w:p>
+        </w:tc>
+        <w:tc>
+          <w:tcPr>
+            <w:tcW w:w="4369" w:type="dxa"/>
+          </w:tcPr>
+          <w:p>
+            <w:pPr>
+              <w:rPr>
+                <w:rFonts w:hint="eastAsia"/>
+                <w:vertAlign w:val="baseline"/>
+                <w:lang w:eastAsia="zh-CN"/>
+              </w:rPr>
+            </w:pPr>
+            <w:r>
+              <w:rPr>
+                <w:rFonts w:hint="eastAsia"/>
+                <w:vertAlign w:val="baseline"/>
+                <w:lang w:val="en-US" w:eastAsia="zh-CN"/>
+              </w:rPr>
+              <w:t>/columns/publish/AddFlower/AddFlower.js</w:t>
+            </w:r>
+          </w:p>
+        </w:tc>
+      </w:tr>
+      <w:tr>
+        <w:tblPrEx>
+          <w:tblBorders>
+            <w:top w:val="single" w:color="auto" w:sz="4" w:space="0"/>
+            <w:left w:val="single" w:color="auto" w:sz="4" w:space="0"/>
+            <w:bottom w:val="single" w:color="auto" w:sz="4" w:space="0"/>
+            <w:right w:val="single" w:color="auto" w:sz="4" w:space="0"/>
+            <w:insideH w:val="single" w:color="auto" w:sz="4" w:space="0"/>
+            <w:insideV w:val="single" w:color="auto" w:sz="4" w:space="0"/>
+          </w:tblBorders>
+          <w:tblLayout w:type="fixed"/>
+          <w:tblCellMar>
+            <w:left w:w="108" w:type="dxa"/>
+            <w:right w:w="108" w:type="dxa"/>
+          </w:tblCellMar>
+        </w:tblPrEx>
+        <w:tc>
+          <w:tcPr>
+            <w:tcW w:w="1516" w:type="dxa"/>
+            <w:vMerge w:val="continue"/>
+            <w:tcBorders/>
+          </w:tcPr>
+          <w:p>
+            <w:pPr>
+              <w:rPr>
+                <w:rFonts w:hint="eastAsia"/>
+                <w:vertAlign w:val="baseline"/>
+                <w:lang w:eastAsia="zh-CN"/>
+              </w:rPr>
+            </w:pPr>
+          </w:p>
+        </w:tc>
+        <w:tc>
+          <w:tcPr>
+            <w:tcW w:w="1440" w:type="dxa"/>
+          </w:tcPr>
+          <w:p>
+            <w:pPr>
+              <w:rPr>
+                <w:rFonts w:hint="eastAsia"/>
+                <w:vertAlign w:val="baseline"/>
+                <w:lang w:eastAsia="zh-CN"/>
+              </w:rPr>
+            </w:pPr>
+            <w:r>
+              <w:rPr>
+                <w:rFonts w:hint="eastAsia"/>
+                <w:vertAlign w:val="baseline"/>
+                <w:lang w:eastAsia="zh-CN"/>
+              </w:rPr>
+              <w:t>蛋糕</w:t>
+            </w:r>
+          </w:p>
+        </w:tc>
+        <w:tc>
+          <w:tcPr>
+            <w:tcW w:w="2156" w:type="dxa"/>
+          </w:tcPr>
+          <w:p>
+            <w:pPr>
+              <w:rPr>
+                <w:rFonts w:hint="eastAsia"/>
+                <w:vertAlign w:val="baseline"/>
+                <w:lang w:eastAsia="zh-CN"/>
+              </w:rPr>
+            </w:pPr>
+            <w:r>
+              <w:rPr>
+                <w:rFonts w:hint="eastAsia"/>
+                <w:vertAlign w:val="baseline"/>
+                <w:lang w:val="en-US" w:eastAsia="zh-CN"/>
+              </w:rPr>
+              <w:t>/publish/addcake</w:t>
+            </w:r>
+          </w:p>
+        </w:tc>
+        <w:tc>
+          <w:tcPr>
+            <w:tcW w:w="4369" w:type="dxa"/>
+          </w:tcPr>
+          <w:p>
+            <w:pPr>
+              <w:rPr>
+                <w:rFonts w:hint="eastAsia"/>
+                <w:vertAlign w:val="baseline"/>
+                <w:lang w:eastAsia="zh-CN"/>
+              </w:rPr>
+            </w:pPr>
+            <w:r>
+              <w:rPr>
+                <w:rFonts w:hint="eastAsia"/>
+                <w:vertAlign w:val="baseline"/>
+                <w:lang w:val="en-US" w:eastAsia="zh-CN"/>
+              </w:rPr>
+              <w:t>/columns/publish/AddCake/AddCake.js</w:t>
+            </w:r>
+          </w:p>
+        </w:tc>
+      </w:tr>
+      <w:tr>
+        <w:tblPrEx>
+          <w:tblBorders>
+            <w:top w:val="single" w:color="auto" w:sz="4" w:space="0"/>
+            <w:left w:val="single" w:color="auto" w:sz="4" w:space="0"/>
+            <w:bottom w:val="single" w:color="auto" w:sz="4" w:space="0"/>
+            <w:right w:val="single" w:color="auto" w:sz="4" w:space="0"/>
+            <w:insideH w:val="single" w:color="auto" w:sz="4" w:space="0"/>
+            <w:insideV w:val="single" w:color="auto" w:sz="4" w:space="0"/>
+          </w:tblBorders>
+          <w:tblLayout w:type="fixed"/>
+          <w:tblCellMar>
+            <w:left w:w="108" w:type="dxa"/>
+            <w:right w:w="108" w:type="dxa"/>
+          </w:tblCellMar>
+        </w:tblPrEx>
+        <w:tc>
+          <w:tcPr>
+            <w:tcW w:w="1516" w:type="dxa"/>
+            <w:vMerge w:val="continue"/>
+            <w:tcBorders/>
+          </w:tcPr>
+          <w:p>
+            <w:pPr>
+              <w:rPr>
+                <w:rFonts w:hint="eastAsia"/>
+                <w:vertAlign w:val="baseline"/>
+                <w:lang w:eastAsia="zh-CN"/>
+              </w:rPr>
+            </w:pPr>
+          </w:p>
+        </w:tc>
+        <w:tc>
+          <w:tcPr>
+            <w:tcW w:w="1440" w:type="dxa"/>
+          </w:tcPr>
+          <w:p>
+            <w:pPr>
+              <w:rPr>
+                <w:rFonts w:hint="eastAsia"/>
+                <w:vertAlign w:val="baseline"/>
+                <w:lang w:eastAsia="zh-CN"/>
+              </w:rPr>
+            </w:pPr>
+            <w:r>
+              <w:rPr>
+                <w:rFonts w:hint="eastAsia"/>
+                <w:vertAlign w:val="baseline"/>
+                <w:lang w:eastAsia="zh-CN"/>
+              </w:rPr>
+              <w:t>巧克力</w:t>
+            </w:r>
+          </w:p>
+        </w:tc>
+        <w:tc>
+          <w:tcPr>
+            <w:tcW w:w="2156" w:type="dxa"/>
+          </w:tcPr>
+          <w:p>
+            <w:pPr>
+              <w:rPr>
+                <w:rFonts w:hint="eastAsia"/>
+                <w:vertAlign w:val="baseline"/>
+                <w:lang w:eastAsia="zh-CN"/>
+              </w:rPr>
+            </w:pPr>
+            <w:r>
+              <w:rPr>
+                <w:rFonts w:hint="eastAsia"/>
+                <w:vertAlign w:val="baseline"/>
+                <w:lang w:val="en-US" w:eastAsia="zh-CN"/>
+              </w:rPr>
+              <w:t>/publish/chocolate</w:t>
+            </w:r>
+          </w:p>
+        </w:tc>
+        <w:tc>
+          <w:tcPr>
+            <w:tcW w:w="4369" w:type="dxa"/>
+          </w:tcPr>
+          <w:p>
+            <w:pPr>
+              <w:rPr>
+                <w:rFonts w:hint="eastAsia"/>
+                <w:vertAlign w:val="baseline"/>
+                <w:lang w:eastAsia="zh-CN"/>
+              </w:rPr>
+            </w:pPr>
+            <w:r>
+              <w:rPr>
+                <w:rFonts w:hint="eastAsia"/>
+                <w:vertAlign w:val="baseline"/>
+                <w:lang w:val="en-US" w:eastAsia="zh-CN"/>
+              </w:rPr>
+              <w:t>/columns/publish/AddChocolate/AddChocolate.js</w:t>
+            </w:r>
+          </w:p>
+        </w:tc>
+      </w:tr>
+      <w:tr>
+        <w:tblPrEx>
+          <w:tblBorders>
+            <w:top w:val="single" w:color="auto" w:sz="4" w:space="0"/>
+            <w:left w:val="single" w:color="auto" w:sz="4" w:space="0"/>
+            <w:bottom w:val="single" w:color="auto" w:sz="4" w:space="0"/>
+            <w:right w:val="single" w:color="auto" w:sz="4" w:space="0"/>
+            <w:insideH w:val="single" w:color="auto" w:sz="4" w:space="0"/>
+            <w:insideV w:val="single" w:color="auto" w:sz="4" w:space="0"/>
+          </w:tblBorders>
+          <w:tblLayout w:type="fixed"/>
+          <w:tblCellMar>
+            <w:left w:w="108" w:type="dxa"/>
+            <w:right w:w="108" w:type="dxa"/>
+          </w:tblCellMar>
+        </w:tblPrEx>
+        <w:tc>
+          <w:tcPr>
+            <w:tcW w:w="1516" w:type="dxa"/>
+            <w:vMerge w:val="restart"/>
+          </w:tcPr>
+          <w:p>
+            <w:pPr>
+              <w:rPr>
+                <w:rFonts w:hint="eastAsia"/>
+                <w:vertAlign w:val="baseline"/>
+                <w:lang w:val="en-US" w:eastAsia="zh-CN"/>
+              </w:rPr>
+            </w:pPr>
+            <w:r>
+              <w:rPr>
+                <w:rFonts w:hint="eastAsia"/>
+                <w:vertAlign w:val="baseline"/>
+                <w:lang w:val="en-US" w:eastAsia="zh-CN"/>
+              </w:rPr>
+              <w:t>管理员</w:t>
+            </w:r>
+          </w:p>
+          <w:p>
+            <w:pPr>
+              <w:rPr>
+                <w:rFonts w:hint="eastAsia"/>
+                <w:vertAlign w:val="baseline"/>
+                <w:lang w:val="en-US" w:eastAsia="zh-CN"/>
+              </w:rPr>
+            </w:pPr>
+            <w:r>
+              <w:rPr>
+                <w:rFonts w:hint="eastAsia"/>
+                <w:vertAlign w:val="baseline"/>
+                <w:lang w:val="en-US" w:eastAsia="zh-CN"/>
+              </w:rPr>
+              <w:t>（Admin.js）</w:t>
+            </w:r>
+          </w:p>
+        </w:tc>
+        <w:tc>
+          <w:tcPr>
+            <w:tcW w:w="1440" w:type="dxa"/>
+          </w:tcPr>
+          <w:p>
+            <w:pPr>
+              <w:rPr>
+                <w:rFonts w:hint="eastAsia"/>
+                <w:vertAlign w:val="baseline"/>
+                <w:lang w:val="en-US" w:eastAsia="zh-CN"/>
+              </w:rPr>
+            </w:pPr>
+            <w:r>
+              <w:rPr>
+                <w:rFonts w:hint="eastAsia"/>
+                <w:vertAlign w:val="baseline"/>
+                <w:lang w:val="en-US" w:eastAsia="zh-CN"/>
+              </w:rPr>
+              <w:t>管理员列表</w:t>
+            </w:r>
+          </w:p>
+        </w:tc>
+        <w:tc>
+          <w:tcPr>
+            <w:tcW w:w="2156" w:type="dxa"/>
+          </w:tcPr>
+          <w:p>
+            <w:pPr>
+              <w:rPr>
+                <w:rFonts w:hint="eastAsia"/>
+                <w:vertAlign w:val="baseline"/>
+                <w:lang w:val="en-US" w:eastAsia="zh-CN"/>
+              </w:rPr>
+            </w:pPr>
+            <w:r>
+              <w:rPr>
+                <w:rFonts w:hint="eastAsia"/>
+                <w:vertAlign w:val="baseline"/>
+                <w:lang w:val="en-US" w:eastAsia="zh-CN"/>
+              </w:rPr>
+              <w:t>/admin/adminlist</w:t>
+            </w:r>
+          </w:p>
+        </w:tc>
+        <w:tc>
+          <w:tcPr>
+            <w:tcW w:w="4369" w:type="dxa"/>
+          </w:tcPr>
+          <w:p>
+            <w:pPr>
+              <w:rPr>
+                <w:rFonts w:hint="eastAsia"/>
+                <w:vertAlign w:val="baseline"/>
+                <w:lang w:eastAsia="zh-CN"/>
+              </w:rPr>
+            </w:pPr>
+            <w:r>
+              <w:rPr>
+                <w:rFonts w:hint="eastAsia"/>
+                <w:vertAlign w:val="baseline"/>
+                <w:lang w:val="en-US" w:eastAsia="zh-CN"/>
+              </w:rPr>
+              <w:t>/columns/admin/AdminList/AdminList.js</w:t>
+            </w:r>
+          </w:p>
+        </w:tc>
+      </w:tr>
+      <w:tr>
+        <w:tblPrEx>
+          <w:tblBorders>
+            <w:top w:val="single" w:color="auto" w:sz="4" w:space="0"/>
+            <w:left w:val="single" w:color="auto" w:sz="4" w:space="0"/>
+            <w:bottom w:val="single" w:color="auto" w:sz="4" w:space="0"/>
+            <w:right w:val="single" w:color="auto" w:sz="4" w:space="0"/>
+            <w:insideH w:val="single" w:color="auto" w:sz="4" w:space="0"/>
+            <w:insideV w:val="single" w:color="auto" w:sz="4" w:space="0"/>
+          </w:tblBorders>
+          <w:tblLayout w:type="fixed"/>
+          <w:tblCellMar>
+            <w:left w:w="108" w:type="dxa"/>
+            <w:right w:w="108" w:type="dxa"/>
+          </w:tblCellMar>
+        </w:tblPrEx>
+        <w:tc>
+          <w:tcPr>
+            <w:tcW w:w="1516" w:type="dxa"/>
+            <w:vMerge w:val="continue"/>
+            <w:tcBorders/>
+          </w:tcPr>
+          <w:p>
+            <w:pPr>
+              <w:rPr>
+                <w:rFonts w:hint="eastAsia"/>
+                <w:vertAlign w:val="baseline"/>
+                <w:lang w:eastAsia="zh-CN"/>
+              </w:rPr>
+            </w:pPr>
+          </w:p>
+        </w:tc>
+        <w:tc>
+          <w:tcPr>
+            <w:tcW w:w="1440" w:type="dxa"/>
+          </w:tcPr>
+          <w:p>
+            <w:pPr>
+              <w:rPr>
+                <w:rFonts w:hint="eastAsia"/>
+                <w:vertAlign w:val="baseline"/>
+                <w:lang w:eastAsia="zh-CN"/>
+              </w:rPr>
+            </w:pPr>
+            <w:r>
+              <w:rPr>
+                <w:rFonts w:hint="eastAsia"/>
+                <w:vertAlign w:val="baseline"/>
+                <w:lang w:eastAsia="zh-CN"/>
+              </w:rPr>
+              <w:t>新增管理员</w:t>
+            </w:r>
+          </w:p>
+        </w:tc>
+        <w:tc>
+          <w:tcPr>
+            <w:tcW w:w="2156" w:type="dxa"/>
+          </w:tcPr>
+          <w:p>
+            <w:pPr>
+              <w:rPr>
+                <w:rFonts w:hint="eastAsia"/>
+                <w:vertAlign w:val="baseline"/>
+                <w:lang w:eastAsia="zh-CN"/>
+              </w:rPr>
+            </w:pPr>
+            <w:r>
+              <w:rPr>
+                <w:rFonts w:hint="eastAsia"/>
+                <w:vertAlign w:val="baseline"/>
+                <w:lang w:val="en-US" w:eastAsia="zh-CN"/>
+              </w:rPr>
+              <w:t>/admin/addadmin</w:t>
+            </w:r>
+          </w:p>
+        </w:tc>
+        <w:tc>
+          <w:tcPr>
+            <w:tcW w:w="4369" w:type="dxa"/>
+          </w:tcPr>
+          <w:p>
+            <w:pPr>
+              <w:rPr>
+                <w:rFonts w:hint="eastAsia"/>
+                <w:vertAlign w:val="baseline"/>
+                <w:lang w:eastAsia="zh-CN"/>
+              </w:rPr>
+            </w:pPr>
+            <w:r>
+              <w:rPr>
+                <w:rFonts w:hint="eastAsia"/>
+                <w:vertAlign w:val="baseline"/>
+                <w:lang w:val="en-US" w:eastAsia="zh-CN"/>
+              </w:rPr>
+              <w:t>/columns/admin/AddAdmin/AddAdmin.js</w:t>
+            </w:r>
+          </w:p>
+        </w:tc>
+      </w:tr>
+      <w:tr>
+        <w:tblPrEx>
+          <w:tblBorders>
+            <w:top w:val="single" w:color="auto" w:sz="4" w:space="0"/>
+            <w:left w:val="single" w:color="auto" w:sz="4" w:space="0"/>
+            <w:bottom w:val="single" w:color="auto" w:sz="4" w:space="0"/>
+            <w:right w:val="single" w:color="auto" w:sz="4" w:space="0"/>
+            <w:insideH w:val="single" w:color="auto" w:sz="4" w:space="0"/>
+            <w:insideV w:val="single" w:color="auto" w:sz="4" w:space="0"/>
+          </w:tblBorders>
+          <w:tblLayout w:type="fixed"/>
+          <w:tblCellMar>
+            <w:left w:w="108" w:type="dxa"/>
+            <w:right w:w="108" w:type="dxa"/>
+          </w:tblCellMar>
+        </w:tblPrEx>
+        <w:tc>
+          <w:tcPr>
+            <w:tcW w:w="1516" w:type="dxa"/>
+            <w:vMerge w:val="restart"/>
+          </w:tcPr>
+          <w:p>
+            <w:pPr>
+              <w:rPr>
+                <w:rFonts w:hint="eastAsia"/>
+                <w:vertAlign w:val="baseline"/>
+                <w:lang w:val="en-US" w:eastAsia="zh-CN"/>
+              </w:rPr>
+            </w:pPr>
+            <w:r>
+              <w:rPr>
+                <w:rFonts w:hint="eastAsia"/>
+                <w:vertAlign w:val="baseline"/>
+                <w:lang w:val="en-US" w:eastAsia="zh-CN"/>
+              </w:rPr>
+              <w:t>用户</w:t>
+            </w:r>
+          </w:p>
+          <w:p>
+            <w:pPr>
+              <w:rPr>
+                <w:rFonts w:hint="eastAsia"/>
+                <w:vertAlign w:val="baseline"/>
+                <w:lang w:val="en-US" w:eastAsia="zh-CN"/>
+              </w:rPr>
+            </w:pPr>
+            <w:r>
+              <w:rPr>
+                <w:rFonts w:hint="eastAsia"/>
+                <w:vertAlign w:val="baseline"/>
+                <w:lang w:val="en-US" w:eastAsia="zh-CN"/>
+              </w:rPr>
+              <w:t>（User.js）</w:t>
+            </w:r>
+          </w:p>
+        </w:tc>
+        <w:tc>
+          <w:tcPr>
+            <w:tcW w:w="1440" w:type="dxa"/>
+            <w:vAlign w:val="top"/>
+          </w:tcPr>
+          <w:p>
+            <w:pPr>
+              <w:rPr>
+                <w:rFonts w:hint="eastAsia"/>
+                <w:vertAlign w:val="baseline"/>
+                <w:lang w:val="en-US" w:eastAsia="zh-CN"/>
+              </w:rPr>
+            </w:pPr>
+            <w:r>
+              <w:rPr>
+                <w:rFonts w:hint="eastAsia"/>
+                <w:vertAlign w:val="baseline"/>
+                <w:lang w:val="en-US" w:eastAsia="zh-CN"/>
+              </w:rPr>
+              <w:t>管理员列表</w:t>
+            </w:r>
+          </w:p>
+        </w:tc>
+        <w:tc>
+          <w:tcPr>
+            <w:tcW w:w="2156" w:type="dxa"/>
+            <w:vAlign w:val="top"/>
+          </w:tcPr>
+          <w:p>
+            <w:pPr>
+              <w:rPr>
+                <w:rFonts w:hint="eastAsia"/>
+                <w:vertAlign w:val="baseline"/>
+                <w:lang w:eastAsia="zh-CN"/>
+              </w:rPr>
+            </w:pPr>
+            <w:r>
+              <w:rPr>
+                <w:rFonts w:hint="eastAsia"/>
+                <w:vertAlign w:val="baseline"/>
+                <w:lang w:val="en-US" w:eastAsia="zh-CN"/>
+              </w:rPr>
+              <w:t>/user/userlist</w:t>
+            </w:r>
+          </w:p>
+        </w:tc>
+        <w:tc>
+          <w:tcPr>
+            <w:tcW w:w="4369" w:type="dxa"/>
+            <w:vAlign w:val="top"/>
+          </w:tcPr>
+          <w:p>
+            <w:pPr>
+              <w:rPr>
+                <w:rFonts w:hint="eastAsia"/>
+                <w:vertAlign w:val="baseline"/>
+                <w:lang w:eastAsia="zh-CN"/>
+              </w:rPr>
+            </w:pPr>
+            <w:r>
+              <w:rPr>
+                <w:rFonts w:hint="eastAsia"/>
+                <w:vertAlign w:val="baseline"/>
+                <w:lang w:val="en-US" w:eastAsia="zh-CN"/>
+              </w:rPr>
+              <w:t>/columns/user/UserList/UserList.js</w:t>
+            </w:r>
+          </w:p>
+        </w:tc>
+      </w:tr>
+      <w:tr>
+        <w:tblPrEx>
+          <w:tblBorders>
+            <w:top w:val="single" w:color="auto" w:sz="4" w:space="0"/>
+            <w:left w:val="single" w:color="auto" w:sz="4" w:space="0"/>
+            <w:bottom w:val="single" w:color="auto" w:sz="4" w:space="0"/>
+            <w:right w:val="single" w:color="auto" w:sz="4" w:space="0"/>
+            <w:insideH w:val="single" w:color="auto" w:sz="4" w:space="0"/>
+            <w:insideV w:val="single" w:color="auto" w:sz="4" w:space="0"/>
+          </w:tblBorders>
+          <w:tblLayout w:type="fixed"/>
+          <w:tblCellMar>
+            <w:left w:w="108" w:type="dxa"/>
+            <w:right w:w="108" w:type="dxa"/>
+          </w:tblCellMar>
+        </w:tblPrEx>
+        <w:tc>
+          <w:tcPr>
+            <w:tcW w:w="1516" w:type="dxa"/>
+            <w:vMerge w:val="continue"/>
+            <w:tcBorders/>
+          </w:tcPr>
+          <w:p>
+            <w:pPr>
+              <w:rPr>
+                <w:rFonts w:hint="eastAsia"/>
+                <w:vertAlign w:val="baseline"/>
+                <w:lang w:eastAsia="zh-CN"/>
+              </w:rPr>
+            </w:pPr>
+          </w:p>
+        </w:tc>
+        <w:tc>
+          <w:tcPr>
+            <w:tcW w:w="1440" w:type="dxa"/>
+            <w:vAlign w:val="top"/>
+          </w:tcPr>
+          <w:p>
+            <w:pPr>
+              <w:rPr>
+                <w:rFonts w:hint="eastAsia"/>
+                <w:vertAlign w:val="baseline"/>
+                <w:lang w:eastAsia="zh-CN"/>
+              </w:rPr>
+            </w:pPr>
+            <w:r>
+              <w:rPr>
+                <w:rFonts w:hint="eastAsia"/>
+                <w:vertAlign w:val="baseline"/>
+                <w:lang w:eastAsia="zh-CN"/>
+              </w:rPr>
+              <w:t>新增管理员</w:t>
+            </w:r>
+          </w:p>
+        </w:tc>
+        <w:tc>
+          <w:tcPr>
+            <w:tcW w:w="2156" w:type="dxa"/>
+            <w:vAlign w:val="top"/>
+          </w:tcPr>
+          <w:p>
+            <w:pPr>
+              <w:rPr>
+                <w:rFonts w:hint="eastAsia"/>
+                <w:vertAlign w:val="baseline"/>
+                <w:lang w:eastAsia="zh-CN"/>
+              </w:rPr>
+            </w:pPr>
+            <w:r>
+              <w:rPr>
+                <w:rFonts w:hint="eastAsia"/>
+                <w:vertAlign w:val="baseline"/>
+                <w:lang w:val="en-US" w:eastAsia="zh-CN"/>
+              </w:rPr>
+              <w:t>/user/adduser</w:t>
+            </w:r>
+          </w:p>
+        </w:tc>
+        <w:tc>
+          <w:tcPr>
+            <w:tcW w:w="4369" w:type="dxa"/>
+            <w:vAlign w:val="top"/>
+          </w:tcPr>
+          <w:p>
+            <w:pPr>
+              <w:rPr>
+                <w:rFonts w:hint="eastAsia"/>
+                <w:vertAlign w:val="baseline"/>
+                <w:lang w:eastAsia="zh-CN"/>
+              </w:rPr>
+            </w:pPr>
+            <w:r>
+              <w:rPr>
+                <w:rFonts w:hint="eastAsia"/>
+                <w:vertAlign w:val="baseline"/>
+                <w:lang w:val="en-US" w:eastAsia="zh-CN"/>
+              </w:rPr>
+              <w:t>/columns/user/AddUser/AddUser.js</w:t>
+            </w:r>
+          </w:p>
+        </w:tc>
+      </w:tr>
+      <w:tr>
+        <w:tblPrEx>
+          <w:tblBorders>
+            <w:top w:val="single" w:color="auto" w:sz="4" w:space="0"/>
+            <w:left w:val="single" w:color="auto" w:sz="4" w:space="0"/>
+            <w:bottom w:val="single" w:color="auto" w:sz="4" w:space="0"/>
+            <w:right w:val="single" w:color="auto" w:sz="4" w:space="0"/>
+            <w:insideH w:val="single" w:color="auto" w:sz="4" w:space="0"/>
+            <w:insideV w:val="single" w:color="auto" w:sz="4" w:space="0"/>
+          </w:tblBorders>
+          <w:tblLayout w:type="fixed"/>
+          <w:tblCellMar>
+            <w:left w:w="108" w:type="dxa"/>
+            <w:right w:w="108" w:type="dxa"/>
+          </w:tblCellMar>
+        </w:tblPrEx>
+        <w:tc>
+          <w:tcPr>
+            <w:tcW w:w="1516" w:type="dxa"/>
+          </w:tcPr>
+          <w:p>
+            <w:pPr>
+              <w:rPr>
+                <w:rFonts w:hint="eastAsia"/>
+                <w:vertAlign w:val="baseline"/>
+                <w:lang w:val="en-US" w:eastAsia="zh-CN"/>
+              </w:rPr>
+            </w:pPr>
+            <w:r>
+              <w:rPr>
+                <w:rFonts w:hint="eastAsia"/>
+                <w:vertAlign w:val="baseline"/>
+                <w:lang w:val="en-US" w:eastAsia="zh-CN"/>
+              </w:rPr>
+              <w:t>文件管理</w:t>
+            </w:r>
+          </w:p>
+          <w:p>
+            <w:pPr>
+              <w:rPr>
+                <w:rFonts w:hint="eastAsia"/>
+                <w:vertAlign w:val="baseline"/>
+                <w:lang w:val="en-US" w:eastAsia="zh-CN"/>
+              </w:rPr>
+            </w:pPr>
+            <w:r>
+              <w:rPr>
+                <w:rFonts w:hint="eastAsia"/>
+                <w:vertAlign w:val="baseline"/>
+                <w:lang w:val="en-US" w:eastAsia="zh-CN"/>
+              </w:rPr>
+              <w:t>（FileList.js）</w:t>
+            </w:r>
+          </w:p>
+        </w:tc>
+        <w:tc>
+          <w:tcPr>
+            <w:tcW w:w="1440" w:type="dxa"/>
+          </w:tcPr>
+          <w:p>
+            <w:pPr>
+              <w:rPr>
+                <w:rFonts w:hint="eastAsia"/>
+                <w:vertAlign w:val="baseline"/>
+                <w:lang w:eastAsia="zh-CN"/>
+              </w:rPr>
+            </w:pPr>
+          </w:p>
+        </w:tc>
+        <w:tc>
+          <w:tcPr>
+            <w:tcW w:w="2156" w:type="dxa"/>
+          </w:tcPr>
+          <w:p>
+            <w:pPr>
+              <w:rPr>
+                <w:rFonts w:hint="eastAsia"/>
+                <w:vertAlign w:val="baseline"/>
+                <w:lang w:eastAsia="zh-CN"/>
+              </w:rPr>
+            </w:pPr>
+            <w:r>
+              <w:rPr>
+                <w:rFonts w:hint="eastAsia"/>
+                <w:vertAlign w:val="baseline"/>
+                <w:lang w:val="en-US" w:eastAsia="zh-CN"/>
+              </w:rPr>
+              <w:t>/filelist</w:t>
+            </w:r>
+          </w:p>
+        </w:tc>
+        <w:tc>
+          <w:tcPr>
+            <w:tcW w:w="4369" w:type="dxa"/>
+          </w:tcPr>
+          <w:p>
+            <w:pPr>
+              <w:rPr>
+                <w:rFonts w:hint="eastAsia"/>
+                <w:vertAlign w:val="baseline"/>
+                <w:lang w:eastAsia="zh-CN"/>
+              </w:rPr>
+            </w:pPr>
+            <w:r>
+              <w:rPr>
+                <w:rFonts w:hint="eastAsia"/>
+                <w:vertAlign w:val="baseline"/>
+                <w:lang w:val="en-US" w:eastAsia="zh-CN"/>
+              </w:rPr>
+              <w:t>/columns/filelist</w:t>
+            </w:r>
+            <w:bookmarkStart w:id="0" w:name="_GoBack"/>
+            <w:bookmarkEnd w:id="0"/>
+            <w:r>
+              <w:rPr>
+                <w:rFonts w:hint="eastAsia"/>
+                <w:vertAlign w:val="baseline"/>
+                <w:lang w:val="en-US" w:eastAsia="zh-CN"/>
+              </w:rPr>
+              <w:t>/FileList/FileList.js</w:t>
+            </w:r>
+          </w:p>
+        </w:tc>
+      </w:tr>
+    </w:tbl>
+    <w:p>
+      <w:pPr>
+        <w:rPr>
+          <w:rFonts w:hint="eastAsia"/>
+          <w:lang w:eastAsia="zh-CN"/>
+        </w:rPr>
+      </w:pPr>
+    </w:p>
     <w:sectPr>
       <w:pgSz w:w="11906" w:h="16838"/>
       <w:pgMar w:top="1440" w:right="1800" w:bottom="1440" w:left="1800" w:header="708" w:footer="708" w:gutter="0"/>
-      <w:cols w:space="708"/>
-      <w:docGrid w:linePitch="360"/>
+      <w:cols w:space="708" w:num="1"/>
+      <w:docGrid w:linePitch="360" w:charSpace="0"/>
     </w:sectPr>
   </w:body>
 </w:document>
 </file>
 
-<file path=word/numbering.xml><?xml version="1.0" encoding="utf-8"?>
-<w:numbering xmlns:ve="http://schemas.openxmlformats.org/markup-compatibility/2006" xmlns:o="urn:schemas-microsoft-com:office:office" xmlns:r="http://schemas.openxmlformats.org/officeDocument/2006/relationships" xmlns:m="http://schemas.openxmlformats.org/officeDocument/2006/math" xmlns:v="urn:schemas-microsoft-com:vml" xmlns:wp="http://schemas.openxmlformats.org/drawingml/2006/wordprocessingDrawing" xmlns:w10="urn:schemas-microsoft-com:office:word" xmlns:w="http://schemas.openxmlformats.org/wordprocessingml/2006/main" xmlns:wne="http://schemas.microsoft.com/office/word/2006/wordml">
-  <w:abstractNum w:abstractNumId="0">
-    <w:nsid w:val="597E7D1F"/>
-    <w:multiLevelType w:val="multilevel"/>
-    <w:tmpl w:val="ABA08CE0"/>
-    <w:lvl w:ilvl="0">
-      <w:start w:val="1"/>
-      <w:numFmt w:val="bullet"/>
-      <w:lvlText w:val=""/>
-      <w:lvlJc w:val="left"/>
-      <w:pPr>
-        <w:tabs>
-          <w:tab w:val="num" w:pos="720"/>
-        </w:tabs>
-        <w:ind w:left="720" w:hanging="360"/>
-      </w:pPr>
-      <w:rPr>
-        <w:rFonts w:ascii="Symbol" w:hAnsi="Symbol" w:hint="default"/>
-        <w:sz w:val="20"/>
-      </w:rPr>
-    </w:lvl>
-    <w:lvl w:ilvl="1" w:tentative="1">
-      <w:start w:val="1"/>
-      <w:numFmt w:val="bullet"/>
-      <w:lvlText w:val="o"/>
-      <w:lvlJc w:val="left"/>
-      <w:pPr>
-        <w:tabs>
-          <w:tab w:val="num" w:pos="1440"/>
-        </w:tabs>
-        <w:ind w:left="1440" w:hanging="360"/>
-      </w:pPr>
-      <w:rPr>
-        <w:rFonts w:ascii="Courier New" w:hAnsi="Courier New" w:hint="default"/>
-        <w:sz w:val="20"/>
-      </w:rPr>
-    </w:lvl>
-    <w:lvl w:ilvl="2" w:tentative="1">
-      <w:start w:val="1"/>
-      <w:numFmt w:val="bullet"/>
-      <w:lvlText w:val=""/>
-      <w:lvlJc w:val="left"/>
-      <w:pPr>
-        <w:tabs>
-          <w:tab w:val="num" w:pos="2160"/>
-        </w:tabs>
-        <w:ind w:left="2160" w:hanging="360"/>
-      </w:pPr>
-      <w:rPr>
-        <w:rFonts w:ascii="Wingdings" w:hAnsi="Wingdings" w:hint="default"/>
-        <w:sz w:val="20"/>
-      </w:rPr>
-    </w:lvl>
-    <w:lvl w:ilvl="3" w:tentative="1">
-      <w:start w:val="1"/>
-      <w:numFmt w:val="bullet"/>
-      <w:lvlText w:val=""/>
-      <w:lvlJc w:val="left"/>
-      <w:pPr>
-        <w:tabs>
-          <w:tab w:val="num" w:pos="2880"/>
-        </w:tabs>
-        <w:ind w:left="2880" w:hanging="360"/>
-      </w:pPr>
-      <w:rPr>
-        <w:rFonts w:ascii="Wingdings" w:hAnsi="Wingdings" w:hint="default"/>
-        <w:sz w:val="20"/>
-      </w:rPr>
-    </w:lvl>
-    <w:lvl w:ilvl="4" w:tentative="1">
-      <w:start w:val="1"/>
-      <w:numFmt w:val="bullet"/>
-      <w:lvlText w:val=""/>
-      <w:lvlJc w:val="left"/>
-      <w:pPr>
-        <w:tabs>
-          <w:tab w:val="num" w:pos="3600"/>
-        </w:tabs>
-        <w:ind w:left="3600" w:hanging="360"/>
-      </w:pPr>
-      <w:rPr>
-        <w:rFonts w:ascii="Wingdings" w:hAnsi="Wingdings" w:hint="default"/>
-        <w:sz w:val="20"/>
-      </w:rPr>
-    </w:lvl>
-    <w:lvl w:ilvl="5" w:tentative="1">
-      <w:start w:val="1"/>
-      <w:numFmt w:val="bullet"/>
-      <w:lvlText w:val=""/>
-      <w:lvlJc w:val="left"/>
-      <w:pPr>
-        <w:tabs>
-          <w:tab w:val="num" w:pos="4320"/>
-        </w:tabs>
-        <w:ind w:left="4320" w:hanging="360"/>
-      </w:pPr>
-      <w:rPr>
-        <w:rFonts w:ascii="Wingdings" w:hAnsi="Wingdings" w:hint="default"/>
-        <w:sz w:val="20"/>
-      </w:rPr>
-    </w:lvl>
-    <w:lvl w:ilvl="6" w:tentative="1">
-      <w:start w:val="1"/>
-      <w:numFmt w:val="bullet"/>
-      <w:lvlText w:val=""/>
-      <w:lvlJc w:val="left"/>
-      <w:pPr>
-        <w:tabs>
-          <w:tab w:val="num" w:pos="5040"/>
-        </w:tabs>
-        <w:ind w:left="5040" w:hanging="360"/>
-      </w:pPr>
-      <w:rPr>
-        <w:rFonts w:ascii="Wingdings" w:hAnsi="Wingdings" w:hint="default"/>
-        <w:sz w:val="20"/>
-      </w:rPr>
-    </w:lvl>
-    <w:lvl w:ilvl="7" w:tentative="1">
-      <w:start w:val="1"/>
-      <w:numFmt w:val="bullet"/>
-      <w:lvlText w:val=""/>
-      <w:lvlJc w:val="left"/>
-      <w:pPr>
-        <w:tabs>
-          <w:tab w:val="num" w:pos="5760"/>
-        </w:tabs>
-        <w:ind w:left="5760" w:hanging="360"/>
-      </w:pPr>
-      <w:rPr>
-        <w:rFonts w:ascii="Wingdings" w:hAnsi="Wingdings" w:hint="default"/>
-        <w:sz w:val="20"/>
-      </w:rPr>
-    </w:lvl>
-    <w:lvl w:ilvl="8" w:tentative="1">
-      <w:start w:val="1"/>
-      <w:numFmt w:val="bullet"/>
-      <w:lvlText w:val=""/>
-      <w:lvlJc w:val="left"/>
-      <w:pPr>
-        <w:tabs>
-          <w:tab w:val="num" w:pos="6480"/>
-        </w:tabs>
-        <w:ind w:left="6480" w:hanging="360"/>
-      </w:pPr>
-      <w:rPr>
-        <w:rFonts w:ascii="Wingdings" w:hAnsi="Wingdings" w:hint="default"/>
-        <w:sz w:val="20"/>
-      </w:rPr>
-    </w:lvl>
-  </w:abstractNum>
-  <w:abstractNum w:abstractNumId="1">
-    <w:nsid w:val="5A646FF6"/>
-    <w:multiLevelType w:val="multilevel"/>
-    <w:tmpl w:val="F3AA5648"/>
-    <w:lvl w:ilvl="0">
-      <w:start w:val="1"/>
-      <w:numFmt w:val="bullet"/>
-      <w:lvlText w:val=""/>
-      <w:lvlJc w:val="left"/>
-      <w:pPr>
-        <w:tabs>
-          <w:tab w:val="num" w:pos="720"/>
-        </w:tabs>
-        <w:ind w:left="720" w:hanging="360"/>
-      </w:pPr>
-      <w:rPr>
-        <w:rFonts w:ascii="Symbol" w:hAnsi="Symbol" w:hint="default"/>
-        <w:sz w:val="20"/>
-      </w:rPr>
-    </w:lvl>
-    <w:lvl w:ilvl="1" w:tentative="1">
-      <w:start w:val="1"/>
-      <w:numFmt w:val="bullet"/>
-      <w:lvlText w:val="o"/>
-      <w:lvlJc w:val="left"/>
-      <w:pPr>
-        <w:tabs>
-          <w:tab w:val="num" w:pos="1440"/>
-        </w:tabs>
-        <w:ind w:left="1440" w:hanging="360"/>
-      </w:pPr>
-      <w:rPr>
-        <w:rFonts w:ascii="Courier New" w:hAnsi="Courier New" w:hint="default"/>
-        <w:sz w:val="20"/>
-      </w:rPr>
-    </w:lvl>
-    <w:lvl w:ilvl="2" w:tentative="1">
-      <w:start w:val="1"/>
-      <w:numFmt w:val="bullet"/>
-      <w:lvlText w:val=""/>
-      <w:lvlJc w:val="left"/>
-      <w:pPr>
-        <w:tabs>
-          <w:tab w:val="num" w:pos="2160"/>
-        </w:tabs>
-        <w:ind w:left="2160" w:hanging="360"/>
-      </w:pPr>
-      <w:rPr>
-        <w:rFonts w:ascii="Wingdings" w:hAnsi="Wingdings" w:hint="default"/>
-        <w:sz w:val="20"/>
-      </w:rPr>
-    </w:lvl>
-    <w:lvl w:ilvl="3" w:tentative="1">
-      <w:start w:val="1"/>
-      <w:numFmt w:val="bullet"/>
-      <w:lvlText w:val=""/>
-      <w:lvlJc w:val="left"/>
-      <w:pPr>
-        <w:tabs>
-          <w:tab w:val="num" w:pos="2880"/>
-        </w:tabs>
-        <w:ind w:left="2880" w:hanging="360"/>
-      </w:pPr>
-      <w:rPr>
-        <w:rFonts w:ascii="Wingdings" w:hAnsi="Wingdings" w:hint="default"/>
-        <w:sz w:val="20"/>
-      </w:rPr>
-    </w:lvl>
-    <w:lvl w:ilvl="4" w:tentative="1">
-      <w:start w:val="1"/>
-      <w:numFmt w:val="bullet"/>
-      <w:lvlText w:val=""/>
-      <w:lvlJc w:val="left"/>
-      <w:pPr>
-        <w:tabs>
-          <w:tab w:val="num" w:pos="3600"/>
-        </w:tabs>
-        <w:ind w:left="3600" w:hanging="360"/>
-      </w:pPr>
-      <w:rPr>
-        <w:rFonts w:ascii="Wingdings" w:hAnsi="Wingdings" w:hint="default"/>
-        <w:sz w:val="20"/>
-      </w:rPr>
-    </w:lvl>
-    <w:lvl w:ilvl="5" w:tentative="1">
-      <w:start w:val="1"/>
-      <w:numFmt w:val="bullet"/>
-      <w:lvlText w:val=""/>
-      <w:lvlJc w:val="left"/>
-      <w:pPr>
-        <w:tabs>
-          <w:tab w:val="num" w:pos="4320"/>
-        </w:tabs>
-        <w:ind w:left="4320" w:hanging="360"/>
-      </w:pPr>
-      <w:rPr>
-        <w:rFonts w:ascii="Wingdings" w:hAnsi="Wingdings" w:hint="default"/>
-        <w:sz w:val="20"/>
-      </w:rPr>
-    </w:lvl>
-    <w:lvl w:ilvl="6" w:tentative="1">
-      <w:start w:val="1"/>
-      <w:numFmt w:val="bullet"/>
-      <w:lvlText w:val=""/>
-      <w:lvlJc w:val="left"/>
-      <w:pPr>
-        <w:tabs>
-          <w:tab w:val="num" w:pos="5040"/>
-        </w:tabs>
-        <w:ind w:left="5040" w:hanging="360"/>
-      </w:pPr>
-      <w:rPr>
-        <w:rFonts w:ascii="Wingdings" w:hAnsi="Wingdings" w:hint="default"/>
-        <w:sz w:val="20"/>
-      </w:rPr>
-    </w:lvl>
-    <w:lvl w:ilvl="7" w:tentative="1">
-      <w:start w:val="1"/>
-      <w:numFmt w:val="bullet"/>
-      <w:lvlText w:val=""/>
-      <w:lvlJc w:val="left"/>
-      <w:pPr>
-        <w:tabs>
-          <w:tab w:val="num" w:pos="5760"/>
-        </w:tabs>
-        <w:ind w:left="5760" w:hanging="360"/>
-      </w:pPr>
-      <w:rPr>
-        <w:rFonts w:ascii="Wingdings" w:hAnsi="Wingdings" w:hint="default"/>
-        <w:sz w:val="20"/>
-      </w:rPr>
-    </w:lvl>
-    <w:lvl w:ilvl="8" w:tentative="1">
-      <w:start w:val="1"/>
-      <w:numFmt w:val="bullet"/>
-      <w:lvlText w:val=""/>
-      <w:lvlJc w:val="left"/>
-      <w:pPr>
-        <w:tabs>
-          <w:tab w:val="num" w:pos="6480"/>
-        </w:tabs>
-        <w:ind w:left="6480" w:hanging="360"/>
-      </w:pPr>
-      <w:rPr>
-        <w:rFonts w:ascii="Wingdings" w:hAnsi="Wingdings" w:hint="default"/>
-        <w:sz w:val="20"/>
-      </w:rPr>
-    </w:lvl>
-  </w:abstractNum>
-  <w:num w:numId="1">
-    <w:abstractNumId w:val="1"/>
-  </w:num>
-  <w:num w:numId="2">
-    <w:abstractNumId w:val="0"/>
-  </w:num>
-</w:numbering>
-</file>
-
 <file path=word/styles.xml><?xml version="1.0" encoding="utf-8"?>
-<w:styles xmlns:r="http://schemas.openxmlformats.org/officeDocument/2006/relationships" xmlns:w="http://schemas.openxmlformats.org/wordprocessingml/2006/main">
+<w:styles xmlns:mc="http://schemas.openxmlformats.org/markup-compatibility/2006" xmlns:o="urn:schemas-microsoft-com:office:office" xmlns:r="http://schemas.openxmlformats.org/officeDocument/2006/relationships" xmlns:m="http://schemas.openxmlformats.org/officeDocument/2006/math" xmlns:v="urn:schemas-microsoft-com:vml" xmlns:w="http://schemas.openxmlformats.org/wordprocessingml/2006/main" xmlns:w14="http://schemas.microsoft.com/office/word/2010/wordml" xmlns:w10="urn:schemas-microsoft-com:office:word" xmlns:sl="http://schemas.openxmlformats.org/schemaLibrary/2006/main" mc:Ignorable="w14">
   <w:docDefaults>
     <w:rPrDefault>
       <w:rPr>
-        <w:rFonts w:asciiTheme="minorHAnsi" w:eastAsia="微软雅黑" w:hAnsiTheme="minorHAnsi" w:cstheme="minorBidi"/>
-        <w:sz w:val="22"/>
-        <w:szCs w:val="22"/>
-        <w:lang w:val="en-US" w:eastAsia="zh-CN" w:bidi="ar-SA"/>
+        <w:rFonts w:asciiTheme="minorHAnsi" w:hAnsiTheme="minorHAnsi" w:eastAsia="微软雅黑" w:cstheme="minorBidi"/>
       </w:rPr>
     </w:rPrDefault>
-    <w:pPrDefault>
-      <w:pPr>
-        <w:spacing w:after="200" w:line="220" w:lineRule="atLeast"/>
-      </w:pPr>
-    </w:pPrDefault>
   </w:docDefaults>
-  <w:latentStyles w:defLockedState="0" w:defUIPriority="99" w:defSemiHidden="1" w:defUnhideWhenUsed="1" w:defQFormat="0" w:count="267">
-    <w:lsdException w:name="Normal" w:semiHidden="0" w:uiPriority="0" w:unhideWhenUsed="0" w:qFormat="1"/>
-    <w:lsdException w:name="heading 1" w:semiHidden="0" w:uiPriority="9" w:unhideWhenUsed="0" w:qFormat="1"/>
-    <w:lsdException w:name="heading 2" w:uiPriority="9" w:qFormat="1"/>
-    <w:lsdException w:name="heading 3" w:uiPriority="9" w:qFormat="1"/>
-    <w:lsdException w:name="heading 4" w:uiPriority="9" w:qFormat="1"/>
-    <w:lsdException w:name="heading 5" w:uiPriority="9" w:qFormat="1"/>
-    <w:lsdException w:name="heading 6" w:uiPriority="9" w:qFormat="1"/>
-    <w:lsdException w:name="heading 7" w:uiPriority="9" w:qFormat="1"/>
-    <w:lsdException w:name="heading 8" w:uiPriority="9" w:qFormat="1"/>
-    <w:lsdException w:name="heading 9" w:uiPriority="9" w:qFormat="1"/>
-    <w:lsdException w:name="toc 1" w:uiPriority="39"/>
-    <w:lsdException w:name="toc 2" w:uiPriority="39"/>
-    <w:lsdException w:name="toc 3" w:uiPriority="39"/>
-    <w:lsdException w:name="toc 4" w:uiPriority="39"/>
-    <w:lsdException w:name="toc 5" w:uiPriority="39"/>
-    <w:lsdException w:name="toc 6" w:uiPriority="39"/>
-    <w:lsdException w:name="toc 7" w:uiPriority="39"/>
-    <w:lsdException w:name="toc 8" w:uiPriority="39"/>
-    <w:lsdException w:name="toc 9" w:uiPriority="39"/>
-    <w:lsdException w:name="caption" w:uiPriority="35" w:qFormat="1"/>
-    <w:lsdException w:name="Title" w:semiHidden="0" w:uiPriority="10" w:unhideWhenUsed="0" w:qFormat="1"/>
-    <w:lsdException w:name="Default Paragraph Font" w:uiPriority="1"/>
-    <w:lsdException w:name="Subtitle" w:semiHidden="0" w:uiPriority="11" w:unhideWhenUsed="0" w:qFormat="1"/>
-    <w:lsdException w:name="Strong" w:semiHidden="0" w:uiPriority="22" w:unhideWhenUsed="0" w:qFormat="1"/>
-    <w:lsdException w:name="Emphasis" w:semiHidden="0" w:uiPriority="20" w:unhideWhenUsed="0" w:qFormat="1"/>
-    <w:lsdException w:name="Table Grid" w:semiHidden="0" w:uiPriority="59" w:unhideWhenUsed="0"/>
-    <w:lsdException w:name="Placeholder Text" w:unhideWhenUsed="0"/>
-    <w:lsdException w:name="No Spacing" w:semiHidden="0" w:uiPriority="1" w:unhideWhenUsed="0" w:qFormat="1"/>
-    <w:lsdException w:name="Light Shading" w:semiHidden="0" w:uiPriority="60" w:unhideWhenUsed="0"/>
-    <w:lsdException w:name="Light List" w:semiHidden="0" w:uiPriority="61" w:unhideWhenUsed="0"/>
-    <w:lsdException w:name="Light Grid" w:semiHidden="0" w:uiPriority="62" w:unhideWhenUsed="0"/>
-    <w:lsdException w:name="Medium Shading 1" w:semiHidden="0" w:uiPriority="63" w:unhideWhenUsed="0"/>
-    <w:lsdException w:name="Medium Shading 2" w:semiHidden="0" w:uiPriority="64" w:unhideWhenUsed="0"/>
-    <w:lsdException w:name="Medium List 1" w:semiHidden="0" w:uiPriority="65" w:unhideWhenUsed="0"/>
-    <w:lsdException w:name="Medium List 2" w:semiHidden="0" w:uiPriority="66" w:unhideWhenUsed="0"/>
-    <w:lsdException w:name="Medium Grid 1" w:semiHidden="0" w:uiPriority="67" w:unhideWhenUsed="0"/>
-    <w:lsdException w:name="Medium Grid 2" w:semiHidden="0" w:uiPriority="68" w:unhideWhenUsed="0"/>
-    <w:lsdException w:name="Medium Grid 3" w:semiHidden="0" w:uiPriority="69" w:unhideWhenUsed="0"/>
-    <w:lsdException w:name="Dark List" w:semiHidden="0" w:uiPriority="70" w:unhideWhenUsed="0"/>
-    <w:lsdException w:name="Colorful Shading" w:semiHidden="0" w:uiPriority="71" w:unhideWhenUsed="0"/>
-    <w:lsdException w:name="Colorful List" w:semiHidden="0" w:uiPriority="72" w:unhideWhenUsed="0"/>
-    <w:lsdException w:name="Colorful Grid" w:semiHidden="0" w:uiPriority="73" w:unhideWhenUsed="0"/>
-    <w:lsdException w:name="Light Shading Accent 1" w:semiHidden="0" w:uiPriority="60" w:unhideWhenUsed="0"/>
-    <w:lsdException w:name="Light List Accent 1" w:semiHidden="0" w:uiPriority="61" w:unhideWhenUsed="0"/>
-    <w:lsdException w:name="Light Grid Accent 1" w:semiHidden="0" w:uiPriority="62" w:unhideWhenUsed="0"/>
-    <w:lsdException w:name="Medium Shading 1 Accent 1" w:semiHidden="0" w:uiPriority="63" w:unhideWhenUsed="0"/>
-    <w:lsdException w:name="Medium Shading 2 Accent 1" w:semiHidden="0" w:uiPriority="64" w:unhideWhenUsed="0"/>
-    <w:lsdException w:name="Medium List 1 Accent 1" w:semiHidden="0" w:uiPriority="65" w:unhideWhenUsed="0"/>
-    <w:lsdException w:name="Revision" w:unhideWhenUsed="0"/>
-    <w:lsdException w:name="List Paragraph" w:semiHidden="0" w:uiPriority="34" w:unhideWhenUsed="0" w:qFormat="1"/>
-    <w:lsdException w:name="Quote" w:semiHidden="0" w:uiPriority="29" w:unhideWhenUsed="0" w:qFormat="1"/>
-    <w:lsdException w:name="Intense Quote" w:semiHidden="0" w:uiPriority="30" w:unhideWhenUsed="0" w:qFormat="1"/>
-    <w:lsdException w:name="Medium List 2 Accent 1" w:semiHidden="0" w:uiPriority="66" w:unhideWhenUsed="0"/>
-    <w:lsdException w:name="Medium Grid 1 Accent 1" w:semiHidden="0" w:uiPriority="67" w:unhideWhenUsed="0"/>
-    <w:lsdException w:name="Medium Grid 2 Accent 1" w:semiHidden="0" w:uiPriority="68" w:unhideWhenUsed="0"/>
-    <w:lsdException w:name="Medium Grid 3 Accent 1" w:semiHidden="0" w:uiPriority="69" w:unhideWhenUsed="0"/>
-    <w:lsdException w:name="Dark List Accent 1" w:semiHidden="0" w:uiPriority="70" w:unhideWhenUsed="0"/>
-    <w:lsdException w:name="Colorful Shading Accent 1" w:semiHidden="0" w:uiPriority="71" w:unhideWhenUsed="0"/>
-    <w:lsdException w:name="Colorful List Accent 1" w:semiHidden="0" w:uiPriority="72" w:unhideWhenUsed="0"/>
-    <w:lsdException w:name="Colorful Grid Accent 1" w:semiHidden="0" w:uiPriority="73" w:unhideWhenUsed="0"/>
-    <w:lsdException w:name="Light Shading Accent 2" w:semiHidden="0" w:uiPriority="60" w:unhideWhenUsed="0"/>
-    <w:lsdException w:name="Light List Accent 2" w:semiHidden="0" w:uiPriority="61" w:unhideWhenUsed="0"/>
-    <w:lsdException w:name="Light Grid Accent 2" w:semiHidden="0" w:uiPriority="62" w:unhideWhenUsed="0"/>
-    <w:lsdException w:name="Medium Shading 1 Accent 2" w:semiHidden="0" w:uiPriority="63" w:unhideWhenUsed="0"/>
-    <w:lsdException w:name="Medium Shading 2 Accent 2" w:semiHidden="0" w:uiPriority="64" w:unhideWhenUsed="0"/>
-    <w:lsdException w:name="Medium List 1 Accent 2" w:semiHidden="0" w:uiPriority="65" w:unhideWhenUsed="0"/>
-    <w:lsdException w:name="Medium List 2 Accent 2" w:semiHidden="0" w:uiPriority="66" w:unhideWhenUsed="0"/>
-    <w:lsdException w:name="Medium Grid 1 Accent 2" w:semiHidden="0" w:uiPriority="67" w:unhideWhenUsed="0"/>
-    <w:lsdException w:name="Medium Grid 2 Accent 2" w:semiHidden="0" w:uiPriority="68" w:unhideWhenUsed="0"/>
-    <w:lsdException w:name="Medium Grid 3 Accent 2" w:semiHidden="0" w:uiPriority="69" w:unhideWhenUsed="0"/>
-    <w:lsdException w:name="Dark List Accent 2" w:semiHidden="0" w:uiPriority="70" w:unhideWhenUsed="0"/>
-    <w:lsdException w:name="Colorful Shading Accent 2" w:semiHidden="0" w:uiPriority="71" w:unhideWhenUsed="0"/>
-    <w:lsdException w:name="Colorful List Accent 2" w:semiHidden="0" w:uiPriority="72" w:unhideWhenUsed="0"/>
-    <w:lsdException w:name="Colorful Grid Accent 2" w:semiHidden="0" w:uiPriority="73" w:unhideWhenUsed="0"/>
-    <w:lsdException w:name="Light Shading Accent 3" w:semiHidden="0" w:uiPriority="60" w:unhideWhenUsed="0"/>
-    <w:lsdException w:name="Light List Accent 3" w:semiHidden="0" w:uiPriority="61" w:unhideWhenUsed="0"/>
-    <w:lsdException w:name="Light Grid Accent 3" w:semiHidden="0" w:uiPriority="62" w:unhideWhenUsed="0"/>
-    <w:lsdException w:name="Medium Shading 1 Accent 3" w:semiHidden="0" w:uiPriority="63" w:unhideWhenUsed="0"/>
-    <w:lsdException w:name="Medium Shading 2 Accent 3" w:semiHidden="0" w:uiPriority="64" w:unhideWhenUsed="0"/>
-    <w:lsdException w:name="Medium List 1 Accent 3" w:semiHidden="0" w:uiPriority="65" w:unhideWhenUsed="0"/>
-    <w:lsdException w:name="Medium List 2 Accent 3" w:semiHidden="0" w:uiPriority="66" w:unhideWhenUsed="0"/>
-    <w:lsdException w:name="Medium Grid 1 Accent 3" w:semiHidden="0" w:uiPriority="67" w:unhideWhenUsed="0"/>
-    <w:lsdException w:name="Medium Grid 2 Accent 3" w:semiHidden="0" w:uiPriority="68" w:unhideWhenUsed="0"/>
-    <w:lsdException w:name="Medium Grid 3 Accent 3" w:semiHidden="0" w:uiPriority="69" w:unhideWhenUsed="0"/>
-    <w:lsdException w:name="Dark List Accent 3" w:semiHidden="0" w:uiPriority="70" w:unhideWhenUsed="0"/>
-    <w:lsdException w:name="Colorful Shading Accent 3" w:semiHidden="0" w:uiPriority="71" w:unhideWhenUsed="0"/>
-    <w:lsdException w:name="Colorful List Accent 3" w:semiHidden="0" w:uiPriority="72" w:unhideWhenUsed="0"/>
-    <w:lsdException w:name="Colorful Grid Accent 3" w:semiHidden="0" w:uiPriority="73" w:unhideWhenUsed="0"/>
-    <w:lsdException w:name="Light Shading Accent 4" w:semiHidden="0" w:uiPriority="60" w:unhideWhenUsed="0"/>
-    <w:lsdException w:name="Light List Accent 4" w:semiHidden="0" w:uiPriority="61" w:unhideWhenUsed="0"/>
-    <w:lsdException w:name="Light Grid Accent 4" w:semiHidden="0" w:uiPriority="62" w:unhideWhenUsed="0"/>
-    <w:lsdException w:name="Medium Shading 1 Accent 4" w:semiHidden="0" w:uiPriority="63" w:unhideWhenUsed="0"/>
-    <w:lsdException w:name="Medium Shading 2 Accent 4" w:semiHidden="0" w:uiPriority="64" w:unhideWhenUsed="0"/>
-    <w:lsdException w:name="Medium List 1 Accent 4" w:semiHidden="0" w:uiPriority="65" w:unhideWhenUsed="0"/>
-    <w:lsdException w:name="Medium List 2 Accent 4" w:semiHidden="0" w:uiPriority="66" w:unhideWhenUsed="0"/>
-    <w:lsdException w:name="Medium Grid 1 Accent 4" w:semiHidden="0" w:uiPriority="67" w:unhideWhenUsed="0"/>
-    <w:lsdException w:name="Medium Grid 2 Accent 4" w:semiHidden="0" w:uiPriority="68" w:unhideWhenUsed="0"/>
-    <w:lsdException w:name="Medium Grid 3 Accent 4" w:semiHidden="0" w:uiPriority="69" w:unhideWhenUsed="0"/>
-    <w:lsdException w:name="Dark List Accent 4" w:semiHidden="0" w:uiPriority="70" w:unhideWhenUsed="0"/>
-    <w:lsdException w:name="Colorful Shading Accent 4" w:semiHidden="0" w:uiPriority="71" w:unhideWhenUsed="0"/>
-    <w:lsdException w:name="Colorful List Accent 4" w:semiHidden="0" w:uiPriority="72" w:unhideWhenUsed="0"/>
-    <w:lsdException w:name="Colorful Grid Accent 4" w:semiHidden="0" w:uiPriority="73" w:unhideWhenUsed="0"/>
-    <w:lsdException w:name="Light Shading Accent 5" w:semiHidden="0" w:uiPriority="60" w:unhideWhenUsed="0"/>
-    <w:lsdException w:name="Light List Accent 5" w:semiHidden="0" w:uiPriority="61" w:unhideWhenUsed="0"/>
-    <w:lsdException w:name="Light Grid Accent 5" w:semiHidden="0" w:uiPriority="62" w:unhideWhenUsed="0"/>
-    <w:lsdException w:name="Medium Shading 1 Accent 5" w:semiHidden="0" w:uiPriority="63" w:unhideWhenUsed="0"/>
-    <w:lsdException w:name="Medium Shading 2 Accent 5" w:semiHidden="0" w:uiPriority="64" w:unhideWhenUsed="0"/>
-    <w:lsdException w:name="Medium List 1 Accent 5" w:semiHidden="0" w:uiPriority="65" w:unhideWhenUsed="0"/>
-    <w:lsdException w:name="Medium List 2 Accent 5" w:semiHidden="0" w:uiPriority="66" w:unhideWhenUsed="0"/>
-    <w:lsdException w:name="Medium Grid 1 Accent 5" w:semiHidden="0" w:uiPriority="67" w:unhideWhenUsed="0"/>
-    <w:lsdException w:name="Medium Grid 2 Accent 5" w:semiHidden="0" w:uiPriority="68" w:unhideWhenUsed="0"/>
-    <w:lsdException w:name="Medium Grid 3 Accent 5" w:semiHidden="0" w:uiPriority="69" w:unhideWhenUsed="0"/>
-    <w:lsdException w:name="Dark List Accent 5" w:semiHidden="0" w:uiPriority="70" w:unhideWhenUsed="0"/>
-    <w:lsdException w:name="Colorful Shading Accent 5" w:semiHidden="0" w:uiPriority="71" w:unhideWhenUsed="0"/>
-    <w:lsdException w:name="Colorful List Accent 5" w:semiHidden="0" w:uiPriority="72" w:unhideWhenUsed="0"/>
-    <w:lsdException w:name="Colorful Grid Accent 5" w:semiHidden="0" w:uiPriority="73" w:unhideWhenUsed="0"/>
-    <w:lsdException w:name="Light Shading Accent 6" w:semiHidden="0" w:uiPriority="60" w:unhideWhenUsed="0"/>
-    <w:lsdException w:name="Light List Accent 6" w:semiHidden="0" w:uiPriority="61" w:unhideWhenUsed="0"/>
-    <w:lsdException w:name="Light Grid Accent 6" w:semiHidden="0" w:uiPriority="62" w:unhideWhenUsed="0"/>
-    <w:lsdException w:name="Medium Shading 1 Accent 6" w:semiHidden="0" w:uiPriority="63" w:unhideWhenUsed="0"/>
-    <w:lsdException w:name="Medium Shading 2 Accent 6" w:semiHidden="0" w:uiPriority="64" w:unhideWhenUsed="0"/>
-    <w:lsdException w:name="Medium List 1 Accent 6" w:semiHidden="0" w:uiPriority="65" w:unhideWhenUsed="0"/>
-    <w:lsdException w:name="Medium List 2 Accent 6" w:semiHidden="0" w:uiPriority="66" w:unhideWhenUsed="0"/>
-    <w:lsdException w:name="Medium Grid 1 Accent 6" w:semiHidden="0" w:uiPriority="67" w:unhideWhenUsed="0"/>
-    <w:lsdException w:name="Medium Grid 2 Accent 6" w:semiHidden="0" w:uiPriority="68" w:unhideWhenUsed="0"/>
-    <w:lsdException w:name="Medium Grid 3 Accent 6" w:semiHidden="0" w:uiPriority="69" w:unhideWhenUsed="0"/>
-    <w:lsdException w:name="Dark List Accent 6" w:semiHidden="0" w:uiPriority="70" w:unhideWhenUsed="0"/>
-    <w:lsdException w:name="Colorful Shading Accent 6" w:semiHidden="0" w:uiPriority="71" w:unhideWhenUsed="0"/>
-    <w:lsdException w:name="Colorful List Accent 6" w:semiHidden="0" w:uiPriority="72" w:unhideWhenUsed="0"/>
-    <w:lsdException w:name="Colorful Grid Accent 6" w:semiHidden="0" w:uiPriority="73" w:unhideWhenUsed="0"/>
-    <w:lsdException w:name="Subtle Emphasis" w:semiHidden="0" w:uiPriority="19" w:unhideWhenUsed="0" w:qFormat="1"/>
-    <w:lsdException w:name="Intense Emphasis" w:semiHidden="0" w:uiPriority="21" w:unhideWhenUsed="0" w:qFormat="1"/>
-    <w:lsdException w:name="Subtle Reference" w:semiHidden="0" w:uiPriority="31" w:unhideWhenUsed="0" w:qFormat="1"/>
-    <w:lsdException w:name="Intense Reference" w:semiHidden="0" w:uiPriority="32" w:unhideWhenUsed="0" w:qFormat="1"/>
-    <w:lsdException w:name="Book Title" w:semiHidden="0" w:uiPriority="33" w:unhideWhenUsed="0" w:qFormat="1"/>
-    <w:lsdException w:name="Bibliography" w:uiPriority="37"/>
-    <w:lsdException w:name="TOC Heading" w:uiPriority="39" w:qFormat="1"/>
+  <w:latentStyles w:count="260" w:defQFormat="0" w:defUnhideWhenUsed="1" w:defSemiHidden="1" w:defUIPriority="99" w:defLockedState="0">
+    <w:lsdException w:qFormat="1" w:unhideWhenUsed="0" w:uiPriority="0" w:semiHidden="0" w:name="Normal"/>
+    <w:lsdException w:qFormat="1" w:unhideWhenUsed="0" w:uiPriority="9" w:semiHidden="0" w:name="heading 1"/>
+    <w:lsdException w:qFormat="1" w:uiPriority="9" w:name="heading 2"/>
+    <w:lsdException w:qFormat="1" w:uiPriority="9" w:semiHidden="0" w:name="heading 3"/>
+    <w:lsdException w:qFormat="1" w:uiPriority="9" w:name="heading 4"/>
+    <w:lsdException w:qFormat="1" w:unhideWhenUsed="0" w:uiPriority="9" w:semiHidden="0" w:name="heading 5"/>
+    <w:lsdException w:qFormat="1" w:uiPriority="9" w:name="heading 6"/>
+    <w:lsdException w:qFormat="1" w:uiPriority="9" w:name="heading 7"/>
+    <w:lsdException w:qFormat="1" w:uiPriority="9" w:name="heading 8"/>
+    <w:lsdException w:qFormat="1" w:uiPriority="9" w:name="heading 9"/>
+    <w:lsdException w:uiPriority="99" w:name="index 1"/>
+    <w:lsdException w:uiPriority="99" w:name="index 2"/>
+    <w:lsdException w:uiPriority="99" w:name="index 3"/>
+    <w:lsdException w:uiPriority="99" w:name="index 4"/>
+    <w:lsdException w:uiPriority="99" w:name="index 5"/>
+    <w:lsdException w:uiPriority="99" w:name="index 6"/>
+    <w:lsdException w:uiPriority="99" w:name="index 7"/>
+    <w:lsdException w:uiPriority="99" w:name="index 8"/>
+    <w:lsdException w:uiPriority="99" w:name="index 9"/>
+    <w:lsdException w:uiPriority="39" w:name="toc 1"/>
+    <w:lsdException w:uiPriority="39" w:name="toc 2"/>
+    <w:lsdException w:uiPriority="39" w:name="toc 3"/>
+    <w:lsdException w:uiPriority="39" w:name="toc 4"/>
+    <w:lsdException w:uiPriority="39" w:name="toc 5"/>
+    <w:lsdException w:uiPriority="39" w:name="toc 6"/>
+    <w:lsdException w:uiPriority="39" w:name="toc 7"/>
+    <w:lsdException w:uiPriority="39" w:name="toc 8"/>
+    <w:lsdException w:uiPriority="39" w:name="toc 9"/>
+    <w:lsdException w:uiPriority="99" w:name="Normal Indent"/>
+    <w:lsdException w:uiPriority="99" w:name="footnote text"/>
+    <w:lsdException w:uiPriority="99" w:name="annotation text"/>
+    <w:lsdException w:uiPriority="99" w:name="header"/>
+    <w:lsdException w:uiPriority="99" w:name="footer"/>
+    <w:lsdException w:uiPriority="99" w:name="index heading"/>
+    <w:lsdException w:qFormat="1" w:uiPriority="35" w:name="caption"/>
+    <w:lsdException w:uiPriority="99" w:name="table of figures"/>
+    <w:lsdException w:uiPriority="99" w:name="envelope address"/>
+    <w:lsdException w:uiPriority="99" w:name="envelope return"/>
+    <w:lsdException w:uiPriority="99" w:name="footnote reference"/>
+    <w:lsdException w:uiPriority="99" w:name="annotation reference"/>
+    <w:lsdException w:uiPriority="99" w:name="line number"/>
+    <w:lsdException w:uiPriority="99" w:name="page number"/>
+    <w:lsdException w:uiPriority="99" w:name="endnote reference"/>
+    <w:lsdException w:uiPriority="99" w:name="endnote text"/>
+    <w:lsdException w:uiPriority="99" w:name="table of authorities"/>
+    <w:lsdException w:uiPriority="99" w:name="macro"/>
+    <w:lsdException w:uiPriority="99" w:name="toa heading"/>
+    <w:lsdException w:uiPriority="99" w:name="List"/>
+    <w:lsdException w:uiPriority="99" w:name="List Bullet"/>
+    <w:lsdException w:uiPriority="99" w:name="List Number"/>
+    <w:lsdException w:uiPriority="99" w:name="List 2"/>
+    <w:lsdException w:uiPriority="99" w:name="List 3"/>
+    <w:lsdException w:uiPriority="99" w:name="List 4"/>
+    <w:lsdException w:uiPriority="99" w:name="List 5"/>
+    <w:lsdException w:uiPriority="99" w:name="List Bullet 2"/>
+    <w:lsdException w:uiPriority="99" w:name="List Bullet 3"/>
+    <w:lsdException w:uiPriority="99" w:name="List Bullet 4"/>
+    <w:lsdException w:uiPriority="99" w:name="List Bullet 5"/>
+    <w:lsdException w:uiPriority="99" w:name="List Number 2"/>
+    <w:lsdException w:uiPriority="99" w:name="List Number 3"/>
+    <w:lsdException w:uiPriority="99" w:name="List Number 4"/>
+    <w:lsdException w:uiPriority="99" w:name="List Number 5"/>
+    <w:lsdException w:qFormat="1" w:unhideWhenUsed="0" w:uiPriority="10" w:semiHidden="0" w:name="Title"/>
+    <w:lsdException w:uiPriority="99" w:name="Closing"/>
+    <w:lsdException w:uiPriority="99" w:name="Signature"/>
+    <w:lsdException w:uiPriority="1" w:name="Default Paragraph Font"/>
+    <w:lsdException w:uiPriority="99" w:name="Body Text"/>
+    <w:lsdException w:uiPriority="99" w:name="Body Text Indent"/>
+    <w:lsdException w:uiPriority="99" w:name="List Continue"/>
+    <w:lsdException w:uiPriority="99" w:name="List Continue 2"/>
+    <w:lsdException w:uiPriority="99" w:name="List Continue 3"/>
+    <w:lsdException w:uiPriority="99" w:name="List Continue 4"/>
+    <w:lsdException w:uiPriority="99" w:name="List Continue 5"/>
+    <w:lsdException w:uiPriority="99" w:name="Message Header"/>
+    <w:lsdException w:qFormat="1" w:unhideWhenUsed="0" w:uiPriority="11" w:semiHidden="0" w:name="Subtitle"/>
+    <w:lsdException w:uiPriority="99" w:name="Salutation"/>
+    <w:lsdException w:uiPriority="99" w:name="Date"/>
+    <w:lsdException w:uiPriority="99" w:name="Body Text First Indent"/>
+    <w:lsdException w:uiPriority="99" w:name="Body Text First Indent 2"/>
+    <w:lsdException w:uiPriority="99" w:name="Note Heading"/>
+    <w:lsdException w:uiPriority="99" w:name="Body Text 2"/>
+    <w:lsdException w:uiPriority="99" w:name="Body Text 3"/>
+    <w:lsdException w:uiPriority="99" w:name="Body Text Indent 2"/>
+    <w:lsdException w:uiPriority="99" w:name="Body Text Indent 3"/>
+    <w:lsdException w:uiPriority="99" w:name="Block Text"/>
+    <w:lsdException w:qFormat="1" w:uiPriority="99" w:name="Hyperlink"/>
+    <w:lsdException w:uiPriority="99" w:name="FollowedHyperlink"/>
+    <w:lsdException w:qFormat="1" w:unhideWhenUsed="0" w:uiPriority="22" w:semiHidden="0" w:name="Strong"/>
+    <w:lsdException w:qFormat="1" w:unhideWhenUsed="0" w:uiPriority="20" w:semiHidden="0" w:name="Emphasis"/>
+    <w:lsdException w:uiPriority="99" w:name="Document Map"/>
+    <w:lsdException w:uiPriority="99" w:name="Plain Text"/>
+    <w:lsdException w:uiPriority="99" w:name="E-mail Signature"/>
+    <w:lsdException w:uiPriority="99" w:name="Normal (Web)"/>
+    <w:lsdException w:uiPriority="99" w:name="HTML Acronym"/>
+    <w:lsdException w:uiPriority="99" w:name="HTML Address"/>
+    <w:lsdException w:uiPriority="99" w:name="HTML Cite"/>
+    <w:lsdException w:uiPriority="99" w:name="HTML Code"/>
+    <w:lsdException w:uiPriority="99" w:name="HTML Definition"/>
+    <w:lsdException w:uiPriority="99" w:name="HTML Keyboard"/>
+    <w:lsdException w:uiPriority="99" w:name="HTML Preformatted"/>
+    <w:lsdException w:uiPriority="99" w:name="HTML Sample"/>
+    <w:lsdException w:uiPriority="99" w:name="HTML Typewriter"/>
+    <w:lsdException w:uiPriority="99" w:name="HTML Variable"/>
+    <w:lsdException w:qFormat="1" w:uiPriority="99" w:name="Normal Table"/>
+    <w:lsdException w:uiPriority="99" w:name="annotation subject"/>
+    <w:lsdException w:uiPriority="99" w:name="Table Simple 1"/>
+    <w:lsdException w:uiPriority="99" w:name="Table Simple 2"/>
+    <w:lsdException w:uiPriority="99" w:name="Table Simple 3"/>
+    <w:lsdException w:uiPriority="99" w:name="Table Classic 1"/>
+    <w:lsdException w:uiPriority="99" w:name="Table Classic 2"/>
+    <w:lsdException w:uiPriority="99" w:name="Table Classic 3"/>
+    <w:lsdException w:uiPriority="99" w:name="Table Classic 4"/>
+    <w:lsdException w:uiPriority="99" w:name="Table Colorful 1"/>
+    <w:lsdException w:uiPriority="99" w:name="Table Colorful 2"/>
+    <w:lsdException w:uiPriority="99" w:name="Table Colorful 3"/>
+    <w:lsdException w:uiPriority="99" w:name="Table Columns 1"/>
+    <w:lsdException w:uiPriority="99" w:name="Table Columns 2"/>
+    <w:lsdException w:uiPriority="99" w:name="Table Columns 3"/>
+    <w:lsdException w:uiPriority="99" w:name="Table Columns 4"/>
+    <w:lsdException w:uiPriority="99" w:name="Table Columns 5"/>
+    <w:lsdException w:uiPriority="99" w:name="Table Grid 1"/>
+    <w:lsdException w:uiPriority="99" w:name="Table Grid 2"/>
+    <w:lsdException w:uiPriority="99" w:name="Table Grid 3"/>
+    <w:lsdException w:uiPriority="99" w:name="Table Grid 4"/>
+    <w:lsdException w:uiPriority="99" w:name="Table Grid 5"/>
+    <w:lsdException w:uiPriority="99" w:name="Table Grid 6"/>
+    <w:lsdException w:uiPriority="99" w:name="Table Grid 7"/>
+    <w:lsdException w:uiPriority="99" w:name="Table Grid 8"/>
+    <w:lsdException w:uiPriority="99" w:name="Table List 1"/>
+    <w:lsdException w:uiPriority="99" w:name="Table List 2"/>
+    <w:lsdException w:uiPriority="99" w:name="Table List 3"/>
+    <w:lsdException w:uiPriority="99" w:name="Table List 4"/>
+    <w:lsdException w:uiPriority="99" w:name="Table List 5"/>
+    <w:lsdException w:uiPriority="99" w:name="Table List 6"/>
+    <w:lsdException w:uiPriority="99" w:name="Table List 7"/>
+    <w:lsdException w:uiPriority="99" w:name="Table List 8"/>
+    <w:lsdException w:uiPriority="99" w:name="Table 3D effects 1"/>
+    <w:lsdException w:uiPriority="99" w:name="Table 3D effects 2"/>
+    <w:lsdException w:uiPriority="99" w:name="Table 3D effects 3"/>
+    <w:lsdException w:uiPriority="99" w:name="Table Contemporary"/>
+    <w:lsdException w:uiPriority="99" w:name="Table Elegant"/>
+    <w:lsdException w:uiPriority="99" w:name="Table Professional"/>
+    <w:lsdException w:uiPriority="99" w:name="Table Subtle 1"/>
+    <w:lsdException w:uiPriority="99" w:name="Table Subtle 2"/>
+    <w:lsdException w:uiPriority="99" w:name="Table Web 1"/>
+    <w:lsdException w:uiPriority="99" w:name="Table Web 2"/>
+    <w:lsdException w:uiPriority="99" w:name="Table Web 3"/>
+    <w:lsdException w:uiPriority="99" w:name="Balloon Text"/>
+    <w:lsdException w:unhideWhenUsed="0" w:uiPriority="59" w:semiHidden="0" w:name="Table Grid"/>
+    <w:lsdException w:uiPriority="99" w:name="Table Theme"/>
+    <w:lsdException w:unhideWhenUsed="0" w:uiPriority="60" w:semiHidden="0" w:name="Light Shading"/>
+    <w:lsdException w:unhideWhenUsed="0" w:uiPriority="61" w:semiHidden="0" w:name="Light List"/>
+    <w:lsdException w:unhideWhenUsed="0" w:uiPriority="62" w:semiHidden="0" w:name="Light Grid"/>
+    <w:lsdException w:unhideWhenUsed="0" w:uiPriority="63" w:semiHidden="0" w:name="Medium Shading 1"/>
+    <w:lsdException w:unhideWhenUsed="0" w:uiPriority="64" w:semiHidden="0" w:name="Medium Shading 2"/>
+    <w:lsdException w:unhideWhenUsed="0" w:uiPriority="65" w:semiHidden="0" w:name="Medium List 1"/>
+    <w:lsdException w:unhideWhenUsed="0" w:uiPriority="66" w:semiHidden="0" w:name="Medium List 2"/>
+    <w:lsdException w:unhideWhenUsed="0" w:uiPriority="67" w:semiHidden="0" w:name="Medium Grid 1"/>
+    <w:lsdException w:unhideWhenUsed="0" w:uiPriority="68" w:semiHidden="0" w:name="Medium Grid 2"/>
+    <w:lsdException w:unhideWhenUsed="0" w:uiPriority="69" w:semiHidden="0" w:name="Medium Grid 3"/>
+    <w:lsdException w:unhideWhenUsed="0" w:uiPriority="70" w:semiHidden="0" w:name="Dark List"/>
+    <w:lsdException w:unhideWhenUsed="0" w:uiPriority="71" w:semiHidden="0" w:name="Colorful Shading"/>
+    <w:lsdException w:unhideWhenUsed="0" w:uiPriority="72" w:semiHidden="0" w:name="Colorful List"/>
+    <w:lsdException w:unhideWhenUsed="0" w:uiPriority="73" w:semiHidden="0" w:name="Colorful Grid"/>
+    <w:lsdException w:unhideWhenUsed="0" w:uiPriority="60" w:semiHidden="0" w:name="Light Shading Accent 1"/>
+    <w:lsdException w:unhideWhenUsed="0" w:uiPriority="61" w:semiHidden="0" w:name="Light List Accent 1"/>
+    <w:lsdException w:unhideWhenUsed="0" w:uiPriority="62" w:semiHidden="0" w:name="Light Grid Accent 1"/>
+    <w:lsdException w:unhideWhenUsed="0" w:uiPriority="63" w:semiHidden="0" w:name="Medium Shading 1 Accent 1"/>
+    <w:lsdException w:unhideWhenUsed="0" w:uiPriority="64" w:semiHidden="0" w:name="Medium Shading 2 Accent 1"/>
+    <w:lsdException w:unhideWhenUsed="0" w:uiPriority="65" w:semiHidden="0" w:name="Medium List 1 Accent 1"/>
+    <w:lsdException w:unhideWhenUsed="0" w:uiPriority="66" w:semiHidden="0" w:name="Medium List 2 Accent 1"/>
+    <w:lsdException w:unhideWhenUsed="0" w:uiPriority="67" w:semiHidden="0" w:name="Medium Grid 1 Accent 1"/>
+    <w:lsdException w:unhideWhenUsed="0" w:uiPriority="68" w:semiHidden="0" w:name="Medium Grid 2 Accent 1"/>
+    <w:lsdException w:unhideWhenUsed="0" w:uiPriority="69" w:semiHidden="0" w:name="Medium Grid 3 Accent 1"/>
+    <w:lsdException w:unhideWhenUsed="0" w:uiPriority="70" w:semiHidden="0" w:name="Dark List Accent 1"/>
+    <w:lsdException w:unhideWhenUsed="0" w:uiPriority="71" w:semiHidden="0" w:name="Colorful Shading Accent 1"/>
+    <w:lsdException w:unhideWhenUsed="0" w:uiPriority="72" w:semiHidden="0" w:name="Colorful List Accent 1"/>
+    <w:lsdException w:unhideWhenUsed="0" w:uiPriority="73" w:semiHidden="0" w:name="Colorful Grid Accent 1"/>
+    <w:lsdException w:unhideWhenUsed="0" w:uiPriority="60" w:semiHidden="0" w:name="Light Shading Accent 2"/>
+    <w:lsdException w:unhideWhenUsed="0" w:uiPriority="61" w:semiHidden="0" w:name="Light List Accent 2"/>
+    <w:lsdException w:unhideWhenUsed="0" w:uiPriority="62" w:semiHidden="0" w:name="Light Grid Accent 2"/>
+    <w:lsdException w:unhideWhenUsed="0" w:uiPriority="63" w:semiHidden="0" w:name="Medium Shading 1 Accent 2"/>
+    <w:lsdException w:unhideWhenUsed="0" w:uiPriority="64" w:semiHidden="0" w:name="Medium Shading 2 Accent 2"/>
+    <w:lsdException w:unhideWhenUsed="0" w:uiPriority="65" w:semiHidden="0" w:name="Medium List 1 Accent 2"/>
+    <w:lsdException w:unhideWhenUsed="0" w:uiPriority="66" w:semiHidden="0" w:name="Medium List 2 Accent 2"/>
+    <w:lsdException w:unhideWhenUsed="0" w:uiPriority="67" w:semiHidden="0" w:name="Medium Grid 1 Accent 2"/>
+    <w:lsdException w:unhideWhenUsed="0" w:uiPriority="68" w:semiHidden="0" w:name="Medium Grid 2 Accent 2"/>
+    <w:lsdException w:unhideWhenUsed="0" w:uiPriority="69" w:semiHidden="0" w:name="Medium Grid 3 Accent 2"/>
+    <w:lsdException w:unhideWhenUsed="0" w:uiPriority="70" w:semiHidden="0" w:name="Dark List Accent 2"/>
+    <w:lsdException w:unhideWhenUsed="0" w:uiPriority="71" w:semiHidden="0" w:name="Colorful Shading Accent 2"/>
+    <w:lsdException w:unhideWhenUsed="0" w:uiPriority="72" w:semiHidden="0" w:name="Colorful List Accent 2"/>
+    <w:lsdException w:unhideWhenUsed="0" w:uiPriority="73" w:semiHidden="0" w:name="Colorful Grid Accent 2"/>
+    <w:lsdException w:unhideWhenUsed="0" w:uiPriority="60" w:semiHidden="0" w:name="Light Shading Accent 3"/>
+    <w:lsdException w:unhideWhenUsed="0" w:uiPriority="61" w:semiHidden="0" w:name="Light List Accent 3"/>
+    <w:lsdException w:unhideWhenUsed="0" w:uiPriority="62" w:semiHidden="0" w:name="Light Grid Accent 3"/>
+    <w:lsdException w:unhideWhenUsed="0" w:uiPriority="63" w:semiHidden="0" w:name="Medium Shading 1 Accent 3"/>
+    <w:lsdException w:unhideWhenUsed="0" w:uiPriority="64" w:semiHidden="0" w:name="Medium Shading 2 Accent 3"/>
+    <w:lsdException w:unhideWhenUsed="0" w:uiPriority="65" w:semiHidden="0" w:name="Medium List 1 Accent 3"/>
+    <w:lsdException w:unhideWhenUsed="0" w:uiPriority="66" w:semiHidden="0" w:name="Medium List 2 Accent 3"/>
+    <w:lsdException w:unhideWhenUsed="0" w:uiPriority="67" w:semiHidden="0" w:name="Medium Grid 1 Accent 3"/>
+    <w:lsdException w:unhideWhenUsed="0" w:uiPriority="68" w:semiHidden="0" w:name="Medium Grid 2 Accent 3"/>
+    <w:lsdException w:unhideWhenUsed="0" w:uiPriority="69" w:semiHidden="0" w:name="Medium Grid 3 Accent 3"/>
+    <w:lsdException w:unhideWhenUsed="0" w:uiPriority="70" w:semiHidden="0" w:name="Dark List Accent 3"/>
+    <w:lsdException w:unhideWhenUsed="0" w:uiPriority="71" w:semiHidden="0" w:name="Colorful Shading Accent 3"/>
+    <w:lsdException w:unhideWhenUsed="0" w:uiPriority="72" w:semiHidden="0" w:name="Colorful List Accent 3"/>
+    <w:lsdException w:unhideWhenUsed="0" w:uiPriority="73" w:semiHidden="0" w:name="Colorful Grid Accent 3"/>
+    <w:lsdException w:unhideWhenUsed="0" w:uiPriority="60" w:semiHidden="0" w:name="Light Shading Accent 4"/>
+    <w:lsdException w:unhideWhenUsed="0" w:uiPriority="61" w:semiHidden="0" w:name="Light List Accent 4"/>
+    <w:lsdException w:unhideWhenUsed="0" w:uiPriority="62" w:semiHidden="0" w:name="Light Grid Accent 4"/>
+    <w:lsdException w:unhideWhenUsed="0" w:uiPriority="63" w:semiHidden="0" w:name="Medium Shading 1 Accent 4"/>
+    <w:lsdException w:unhideWhenUsed="0" w:uiPriority="64" w:semiHidden="0" w:name="Medium Shading 2 Accent 4"/>
+    <w:lsdException w:unhideWhenUsed="0" w:uiPriority="65" w:semiHidden="0" w:name="Medium List 1 Accent 4"/>
+    <w:lsdException w:unhideWhenUsed="0" w:uiPriority="66" w:semiHidden="0" w:name="Medium List 2 Accent 4"/>
+    <w:lsdException w:unhideWhenUsed="0" w:uiPriority="67" w:semiHidden="0" w:name="Medium Grid 1 Accent 4"/>
+    <w:lsdException w:unhideWhenUsed="0" w:uiPriority="68" w:semiHidden="0" w:name="Medium Grid 2 Accent 4"/>
+    <w:lsdException w:unhideWhenUsed="0" w:uiPriority="69" w:semiHidden="0" w:name="Medium Grid 3 Accent 4"/>
+    <w:lsdException w:unhideWhenUsed="0" w:uiPriority="70" w:semiHidden="0" w:name="Dark List Accent 4"/>
+    <w:lsdException w:unhideWhenUsed="0" w:uiPriority="71" w:semiHidden="0" w:name="Colorful Shading Accent 4"/>
+    <w:lsdException w:unhideWhenUsed="0" w:uiPriority="72" w:semiHidden="0" w:name="Colorful List Accent 4"/>
+    <w:lsdException w:unhideWhenUsed="0" w:uiPriority="73" w:semiHidden="0" w:name="Colorful Grid Accent 4"/>
+    <w:lsdException w:unhideWhenUsed="0" w:uiPriority="60" w:semiHidden="0" w:name="Light Shading Accent 5"/>
+    <w:lsdException w:unhideWhenUsed="0" w:uiPriority="61" w:semiHidden="0" w:name="Light List Accent 5"/>
+    <w:lsdException w:unhideWhenUsed="0" w:uiPriority="62" w:semiHidden="0" w:name="Light Grid Accent 5"/>
+    <w:lsdException w:unhideWhenUsed="0" w:uiPriority="63" w:semiHidden="0" w:name="Medium Shading 1 Accent 5"/>
+    <w:lsdException w:unhideWhenUsed="0" w:uiPriority="64" w:semiHidden="0" w:name="Medium Shading 2 Accent 5"/>
+    <w:lsdException w:unhideWhenUsed="0" w:uiPriority="65" w:semiHidden="0" w:name="Medium List 1 Accent 5"/>
+    <w:lsdException w:unhideWhenUsed="0" w:uiPriority="66" w:semiHidden="0" w:name="Medium List 2 Accent 5"/>
+    <w:lsdException w:unhideWhenUsed="0" w:uiPriority="67" w:semiHidden="0" w:name="Medium Grid 1 Accent 5"/>
+    <w:lsdException w:unhideWhenUsed="0" w:uiPriority="68" w:semiHidden="0" w:name="Medium Grid 2 Accent 5"/>
+    <w:lsdException w:unhideWhenUsed="0" w:uiPriority="69" w:semiHidden="0" w:name="Medium Grid 3 Accent 5"/>
+    <w:lsdException w:unhideWhenUsed="0" w:uiPriority="70" w:semiHidden="0" w:name="Dark List Accent 5"/>
+    <w:lsdException w:unhideWhenUsed="0" w:uiPriority="71" w:semiHidden="0" w:name="Colorful Shading Accent 5"/>
+    <w:lsdException w:unhideWhenUsed="0" w:uiPriority="72" w:semiHidden="0" w:name="Colorful List Accent 5"/>
+    <w:lsdException w:unhideWhenUsed="0" w:uiPriority="73" w:semiHidden="0" w:name="Colorful Grid Accent 5"/>
+    <w:lsdException w:unhideWhenUsed="0" w:uiPriority="60" w:semiHidden="0" w:name="Light Shading Accent 6"/>
+    <w:lsdException w:unhideWhenUsed="0" w:uiPriority="61" w:semiHidden="0" w:name="Light List Accent 6"/>
+    <w:lsdException w:unhideWhenUsed="0" w:uiPriority="62" w:semiHidden="0" w:name="Light Grid Accent 6"/>
+    <w:lsdException w:unhideWhenUsed="0" w:uiPriority="63" w:semiHidden="0" w:name="Medium Shading 1 Accent 6"/>
+    <w:lsdException w:unhideWhenUsed="0" w:uiPriority="64" w:semiHidden="0" w:name="Medium Shading 2 Accent 6"/>
+    <w:lsdException w:unhideWhenUsed="0" w:uiPriority="65" w:semiHidden="0" w:name="Medium List 1 Accent 6"/>
+    <w:lsdException w:unhideWhenUsed="0" w:uiPriority="66" w:semiHidden="0" w:name="Medium List 2 Accent 6"/>
+    <w:lsdException w:unhideWhenUsed="0" w:uiPriority="67" w:semiHidden="0" w:name="Medium Grid 1 Accent 6"/>
+    <w:lsdException w:unhideWhenUsed="0" w:uiPriority="68" w:semiHidden="0" w:name="Medium Grid 2 Accent 6"/>
+    <w:lsdException w:unhideWhenUsed="0" w:uiPriority="69" w:semiHidden="0" w:name="Medium Grid 3 Accent 6"/>
+    <w:lsdException w:unhideWhenUsed="0" w:uiPriority="70" w:semiHidden="0" w:name="Dark List Accent 6"/>
+    <w:lsdException w:unhideWhenUsed="0" w:uiPriority="71" w:semiHidden="0" w:name="Colorful Shading Accent 6"/>
+    <w:lsdException w:unhideWhenUsed="0" w:uiPriority="72" w:semiHidden="0" w:name="Colorful List Accent 6"/>
+    <w:lsdException w:unhideWhenUsed="0" w:uiPriority="73" w:semiHidden="0" w:name="Colorful Grid Accent 6"/>
   </w:latentStyles>
-  <w:style w:type="paragraph" w:default="1" w:styleId="a">
+  <w:style w:type="paragraph" w:default="1" w:styleId="1">
     <w:name w:val="Normal"/>
     <w:qFormat/>
-    <w:rsid w:val="00323B43"/>
+    <w:uiPriority w:val="0"/>
     <w:pPr>
       <w:adjustRightInd w:val="0"/>
       <w:snapToGrid w:val="0"/>
-      <w:spacing w:line="240" w:lineRule="auto"/>
+      <w:spacing w:after="200" w:line="240" w:lineRule="auto"/>
     </w:pPr>
     <w:rPr>
-      <w:rFonts w:ascii="Tahoma" w:hAnsi="Tahoma"/>
+      <w:rFonts w:ascii="Tahoma" w:hAnsi="Tahoma" w:eastAsia="微软雅黑" w:cstheme="minorBidi"/>
+      <w:sz w:val="22"/>
+      <w:szCs w:val="22"/>
+      <w:lang w:val="en-US" w:eastAsia="zh-CN" w:bidi="ar-SA"/>
     </w:rPr>
   </w:style>
-  <w:style w:type="paragraph" w:styleId="3">
+  <w:style w:type="paragraph" w:styleId="2">
     <w:name w:val="heading 3"/>
-    <w:basedOn w:val="a"/>
-    <w:next w:val="a"/>
-    <w:link w:val="3Char"/>
-    <w:uiPriority w:val="9"/>
+    <w:basedOn w:val="1"/>
+    <w:next w:val="1"/>
+    <w:link w:val="12"/>
     <w:unhideWhenUsed/>
     <w:qFormat/>
-    <w:rsid w:val="003318D7"/>
+    <w:uiPriority w:val="9"/>
     <w:pPr>
       <w:keepNext/>
       <w:keepLines/>
@@ -1536,13 +3232,13 @@
       <w:szCs w:val="32"/>
     </w:rPr>
   </w:style>
-  <w:style w:type="paragraph" w:styleId="5">
+  <w:style w:type="paragraph" w:styleId="3">
     <w:name w:val="heading 5"/>
-    <w:basedOn w:val="a"/>
-    <w:link w:val="5Char"/>
+    <w:basedOn w:val="1"/>
+    <w:next w:val="1"/>
+    <w:link w:val="11"/>
+    <w:qFormat/>
     <w:uiPriority w:val="9"/>
-    <w:qFormat/>
-    <w:rsid w:val="001D636E"/>
     <w:pPr>
       <w:adjustRightInd/>
       <w:snapToGrid/>
@@ -1550,27 +3246,27 @@
       <w:outlineLvl w:val="4"/>
     </w:pPr>
     <w:rPr>
-      <w:rFonts w:ascii="宋体" w:eastAsia="宋体" w:hAnsi="宋体" w:cs="宋体"/>
+      <w:rFonts w:ascii="宋体" w:hAnsi="宋体" w:eastAsia="宋体" w:cs="宋体"/>
       <w:b/>
       <w:bCs/>
       <w:sz w:val="20"/>
       <w:szCs w:val="20"/>
     </w:rPr>
   </w:style>
-  <w:style w:type="character" w:default="1" w:styleId="a0">
+  <w:style w:type="character" w:default="1" w:styleId="5">
     <w:name w:val="Default Paragraph Font"/>
-    <w:uiPriority w:val="1"/>
     <w:semiHidden/>
     <w:unhideWhenUsed/>
+    <w:uiPriority w:val="1"/>
   </w:style>
-  <w:style w:type="table" w:default="1" w:styleId="a1">
+  <w:style w:type="table" w:default="1" w:styleId="8">
     <w:name w:val="Normal Table"/>
-    <w:uiPriority w:val="99"/>
     <w:semiHidden/>
     <w:unhideWhenUsed/>
     <w:qFormat/>
+    <w:uiPriority w:val="99"/>
     <w:tblPr>
-      <w:tblInd w:w="0" w:type="dxa"/>
+      <w:tblLayout w:type="fixed"/>
       <w:tblCellMar>
         <w:top w:w="0" w:type="dxa"/>
         <w:left w:w="108" w:type="dxa"/>
@@ -1579,30 +3275,62 @@
       </w:tblCellMar>
     </w:tblPr>
   </w:style>
-  <w:style w:type="numbering" w:default="1" w:styleId="a2">
-    <w:name w:val="No List"/>
-    <w:uiPriority w:val="99"/>
+  <w:style w:type="paragraph" w:styleId="4">
+    <w:name w:val="Normal (Web)"/>
+    <w:basedOn w:val="1"/>
     <w:semiHidden/>
     <w:unhideWhenUsed/>
+    <w:uiPriority w:val="99"/>
+    <w:pPr>
+      <w:adjustRightInd/>
+      <w:snapToGrid/>
+      <w:spacing w:before="100" w:beforeAutospacing="1" w:after="100" w:afterAutospacing="1"/>
+    </w:pPr>
+    <w:rPr>
+      <w:rFonts w:ascii="宋体" w:hAnsi="宋体" w:eastAsia="宋体" w:cs="宋体"/>
+      <w:sz w:val="24"/>
+      <w:szCs w:val="24"/>
+    </w:rPr>
   </w:style>
-  <w:style w:type="table" w:styleId="a3">
+  <w:style w:type="character" w:styleId="6">
+    <w:name w:val="Emphasis"/>
+    <w:basedOn w:val="5"/>
+    <w:qFormat/>
+    <w:uiPriority w:val="20"/>
+    <w:rPr>
+      <w:i/>
+      <w:iCs/>
+    </w:rPr>
+  </w:style>
+  <w:style w:type="character" w:styleId="7">
+    <w:name w:val="Hyperlink"/>
+    <w:basedOn w:val="5"/>
+    <w:semiHidden/>
+    <w:unhideWhenUsed/>
+    <w:qFormat/>
+    <w:uiPriority w:val="99"/>
+    <w:rPr>
+      <w:color w:val="0000FF"/>
+      <w:u w:val="single"/>
+    </w:rPr>
+  </w:style>
+  <w:style w:type="table" w:styleId="9">
     <w:name w:val="Table Grid"/>
-    <w:basedOn w:val="a1"/>
+    <w:basedOn w:val="8"/>
     <w:uiPriority w:val="59"/>
-    <w:rsid w:val="006D7887"/>
     <w:pPr>
       <w:spacing w:after="0" w:line="240" w:lineRule="auto"/>
     </w:pPr>
     <w:tblPr>
-      <w:tblInd w:w="0" w:type="dxa"/>
       <w:tblBorders>
-        <w:top w:val="single" w:sz="4" w:space="0" w:color="auto"/>
-        <w:left w:val="single" w:sz="4" w:space="0" w:color="auto"/>
-        <w:bottom w:val="single" w:sz="4" w:space="0" w:color="auto"/>
-        <w:right w:val="single" w:sz="4" w:space="0" w:color="auto"/>
-        <w:insideH w:val="single" w:sz="4" w:space="0" w:color="auto"/>
-        <w:insideV w:val="single" w:sz="4" w:space="0" w:color="auto"/>
+        <w:top w:val="single" w:color="auto" w:sz="4" w:space="0"/>
+        <w:left w:val="single" w:color="auto" w:sz="4" w:space="0"/>
+        <w:bottom w:val="single" w:color="auto" w:sz="4" w:space="0"/>
+        <w:right w:val="single" w:color="auto" w:sz="4" w:space="0"/>
+        <w:insideH w:val="single" w:color="auto" w:sz="4" w:space="0"/>
+        <w:insideV w:val="single" w:color="auto" w:sz="4" w:space="0"/>
       </w:tblBorders>
+      <w:tblLayout w:type="fixed"/>
       <w:tblCellMar>
         <w:top w:w="0" w:type="dxa"/>
         <w:left w:w="108" w:type="dxa"/>
@@ -1611,11 +3339,11 @@
       </w:tblCellMar>
     </w:tblPr>
   </w:style>
-  <w:style w:type="table" w:customStyle="1" w:styleId="1">
+  <w:style w:type="table" w:customStyle="1" w:styleId="10">
     <w:name w:val="浅色底纹1"/>
-    <w:basedOn w:val="a1"/>
+    <w:basedOn w:val="8"/>
+    <w:qFormat/>
     <w:uiPriority w:val="60"/>
-    <w:rsid w:val="006D7887"/>
     <w:pPr>
       <w:spacing w:after="0" w:line="240" w:lineRule="auto"/>
     </w:pPr>
@@ -1623,13 +3351,11 @@
       <w:color w:val="000000" w:themeColor="text1" w:themeShade="BF"/>
     </w:rPr>
     <w:tblPr>
-      <w:tblStyleRowBandSize w:val="1"/>
-      <w:tblStyleColBandSize w:val="1"/>
-      <w:tblInd w:w="0" w:type="dxa"/>
       <w:tblBorders>
-        <w:top w:val="single" w:sz="8" w:space="0" w:color="000000" w:themeColor="text1"/>
-        <w:bottom w:val="single" w:sz="8" w:space="0" w:color="000000" w:themeColor="text1"/>
+        <w:top w:val="single" w:color="000000" w:themeColor="text1" w:sz="8" w:space="0"/>
+        <w:bottom w:val="single" w:color="000000" w:themeColor="text1" w:sz="8" w:space="0"/>
       </w:tblBorders>
+      <w:tblLayout w:type="fixed"/>
       <w:tblCellMar>
         <w:top w:w="0" w:type="dxa"/>
         <w:left w:w="108" w:type="dxa"/>
@@ -1645,12 +3371,11 @@
         <w:b/>
         <w:bCs/>
       </w:rPr>
-      <w:tblPr/>
       <w:tcPr>
         <w:tcBorders>
-          <w:top w:val="single" w:sz="8" w:space="0" w:color="000000" w:themeColor="text1"/>
+          <w:top w:val="single" w:color="000000" w:themeColor="text1" w:sz="8" w:space="0"/>
           <w:left w:val="nil"/>
-          <w:bottom w:val="single" w:sz="8" w:space="0" w:color="000000" w:themeColor="text1"/>
+          <w:bottom w:val="single" w:color="000000" w:themeColor="text1" w:sz="8" w:space="0"/>
           <w:right w:val="nil"/>
           <w:insideH w:val="nil"/>
           <w:insideV w:val="nil"/>
@@ -1665,12 +3390,11 @@
         <w:b/>
         <w:bCs/>
       </w:rPr>
-      <w:tblPr/>
       <w:tcPr>
         <w:tcBorders>
-          <w:top w:val="single" w:sz="8" w:space="0" w:color="000000" w:themeColor="text1"/>
+          <w:top w:val="single" w:color="000000" w:themeColor="text1" w:sz="8" w:space="0"/>
           <w:left w:val="nil"/>
-          <w:bottom w:val="single" w:sz="8" w:space="0" w:color="000000" w:themeColor="text1"/>
+          <w:bottom w:val="single" w:color="000000" w:themeColor="text1" w:sz="8" w:space="0"/>
           <w:right w:val="nil"/>
           <w:insideH w:val="nil"/>
           <w:insideV w:val="nil"/>
@@ -1690,7 +3414,6 @@
       </w:rPr>
     </w:tblStylePr>
     <w:tblStylePr w:type="band1Vert">
-      <w:tblPr/>
       <w:tcPr>
         <w:tcBorders>
           <w:left w:val="nil"/>
@@ -1698,11 +3421,10 @@
           <w:insideH w:val="nil"/>
           <w:insideV w:val="nil"/>
         </w:tcBorders>
-        <w:shd w:val="clear" w:color="auto" w:fill="C0C0C0" w:themeFill="text1" w:themeFillTint="3F"/>
+        <w:shd w:val="clear" w:color="auto" w:fill="BFBFBF" w:themeFill="text1" w:themeFillTint="3F"/>
       </w:tcPr>
     </w:tblStylePr>
     <w:tblStylePr w:type="band1Horz">
-      <w:tblPr/>
       <w:tcPr>
         <w:tcBorders>
           <w:left w:val="nil"/>
@@ -1710,77 +3432,34 @@
           <w:insideH w:val="nil"/>
           <w:insideV w:val="nil"/>
         </w:tcBorders>
-        <w:shd w:val="clear" w:color="auto" w:fill="C0C0C0" w:themeFill="text1" w:themeFillTint="3F"/>
+        <w:shd w:val="clear" w:color="auto" w:fill="BFBFBF" w:themeFill="text1" w:themeFillTint="3F"/>
       </w:tcPr>
     </w:tblStylePr>
   </w:style>
-  <w:style w:type="paragraph" w:styleId="a4">
-    <w:name w:val="Normal (Web)"/>
-    <w:basedOn w:val="a"/>
-    <w:uiPriority w:val="99"/>
-    <w:semiHidden/>
-    <w:unhideWhenUsed/>
-    <w:rsid w:val="001D636E"/>
-    <w:pPr>
-      <w:adjustRightInd/>
-      <w:snapToGrid/>
-      <w:spacing w:before="100" w:beforeAutospacing="1" w:after="100" w:afterAutospacing="1"/>
-    </w:pPr>
+  <w:style w:type="character" w:customStyle="1" w:styleId="11">
+    <w:name w:val="标题 5 Char"/>
+    <w:basedOn w:val="5"/>
+    <w:link w:val="3"/>
+    <w:uiPriority w:val="9"/>
     <w:rPr>
-      <w:rFonts w:ascii="宋体" w:eastAsia="宋体" w:hAnsi="宋体" w:cs="宋体"/>
-      <w:sz w:val="24"/>
-      <w:szCs w:val="24"/>
-    </w:rPr>
-  </w:style>
-  <w:style w:type="character" w:customStyle="1" w:styleId="5Char">
-    <w:name w:val="标题 5 Char"/>
-    <w:basedOn w:val="a0"/>
-    <w:link w:val="5"/>
-    <w:uiPriority w:val="9"/>
-    <w:rsid w:val="001D636E"/>
-    <w:rPr>
-      <w:rFonts w:ascii="宋体" w:eastAsia="宋体" w:hAnsi="宋体" w:cs="宋体"/>
+      <w:rFonts w:ascii="宋体" w:hAnsi="宋体" w:eastAsia="宋体" w:cs="宋体"/>
       <w:b/>
       <w:bCs/>
       <w:sz w:val="20"/>
       <w:szCs w:val="20"/>
     </w:rPr>
   </w:style>
-  <w:style w:type="character" w:customStyle="1" w:styleId="3Char">
+  <w:style w:type="character" w:customStyle="1" w:styleId="12">
     <w:name w:val="标题 3 Char"/>
-    <w:basedOn w:val="a0"/>
-    <w:link w:val="3"/>
+    <w:basedOn w:val="5"/>
+    <w:link w:val="2"/>
     <w:uiPriority w:val="9"/>
-    <w:rsid w:val="003318D7"/>
     <w:rPr>
       <w:rFonts w:ascii="Tahoma" w:hAnsi="Tahoma"/>
       <w:b/>
       <w:bCs/>
       <w:sz w:val="32"/>
       <w:szCs w:val="32"/>
-    </w:rPr>
-  </w:style>
-  <w:style w:type="character" w:styleId="a5">
-    <w:name w:val="Emphasis"/>
-    <w:basedOn w:val="a0"/>
-    <w:uiPriority w:val="20"/>
-    <w:qFormat/>
-    <w:rsid w:val="003318D7"/>
-    <w:rPr>
-      <w:i/>
-      <w:iCs/>
-    </w:rPr>
-  </w:style>
-  <w:style w:type="character" w:styleId="a6">
-    <w:name w:val="Hyperlink"/>
-    <w:basedOn w:val="a0"/>
-    <w:uiPriority w:val="99"/>
-    <w:semiHidden/>
-    <w:unhideWhenUsed/>
-    <w:rsid w:val="003318D7"/>
-    <w:rPr>
-      <w:color w:val="0000FF"/>
-      <w:u w:val="single"/>
     </w:rPr>
   </w:style>
 </w:styles>
@@ -2065,6 +3744,21 @@
     </a:fmtScheme>
   </a:themeElements>
   <a:objectDefaults/>
-  <a:extraClrSchemeLst/>
 </a:theme>
+</file>
+
+<file path=customXml/item1.xml><?xml version="1.0" encoding="utf-8"?>
+<s:customData xmlns="http://www.wps.cn/officeDocument/2013/wpsCustomData" xmlns:s="http://www.wps.cn/officeDocument/2013/wpsCustomData">
+  <customSectProps>
+    <customSectPr/>
+  </customSectProps>
+</s:customData>
+</file>
+
+<file path=customXml/itemProps1.xml><?xml version="1.0" encoding="utf-8"?>
+<ds:datastoreItem xmlns:ds="http://schemas.openxmlformats.org/officeDocument/2006/customXml" ds:itemID="{B1977F7D-205B-4081-913C-38D41E755F92}">
+  <ds:schemaRefs>
+    <ds:schemaRef ds:uri="http://www.wps.cn/officeDocument/2013/wpsCustomData"/>
+  </ds:schemaRefs>
+</ds:datastoreItem>
 </file>
--- a/项目手册.docx
+++ b/项目手册.docx
@@ -1478,8 +1478,8 @@
     <w:tbl>
       <w:tblPr>
         <w:tblStyle w:val="9"/>
-        <w:tblW w:w="9481" w:type="dxa"/>
-        <w:tblInd w:w="0" w:type="dxa"/>
+        <w:tblW w:w="10185" w:type="dxa"/>
+        <w:tblInd w:w="-704" w:type="dxa"/>
         <w:tblBorders>
           <w:top w:val="single" w:color="auto" w:sz="4" w:space="0"/>
           <w:left w:val="single" w:color="auto" w:sz="4" w:space="0"/>
@@ -1490,15 +1490,17 @@
         </w:tblBorders>
         <w:tblLayout w:type="fixed"/>
         <w:tblCellMar>
+          <w:top w:w="0" w:type="dxa"/>
           <w:left w:w="108" w:type="dxa"/>
+          <w:bottom w:w="0" w:type="dxa"/>
           <w:right w:w="108" w:type="dxa"/>
         </w:tblCellMar>
       </w:tblPr>
       <w:tblGrid>
-        <w:gridCol w:w="1516"/>
-        <w:gridCol w:w="1440"/>
-        <w:gridCol w:w="2156"/>
-        <w:gridCol w:w="4369"/>
+        <w:gridCol w:w="1875"/>
+        <w:gridCol w:w="1410"/>
+        <w:gridCol w:w="2400"/>
+        <w:gridCol w:w="4500"/>
       </w:tblGrid>
       <w:tr>
         <w:tblPrEx>
@@ -1512,13 +1514,15 @@
           </w:tblBorders>
           <w:tblLayout w:type="fixed"/>
           <w:tblCellMar>
+            <w:top w:w="0" w:type="dxa"/>
             <w:left w:w="108" w:type="dxa"/>
+            <w:bottom w:w="0" w:type="dxa"/>
             <w:right w:w="108" w:type="dxa"/>
           </w:tblCellMar>
         </w:tblPrEx>
         <w:tc>
           <w:tcPr>
-            <w:tcW w:w="1516" w:type="dxa"/>
+            <w:tcW w:w="1875" w:type="dxa"/>
           </w:tcPr>
           <w:p>
             <w:pPr>
@@ -1539,7 +1543,7 @@
         </w:tc>
         <w:tc>
           <w:tcPr>
-            <w:tcW w:w="1440" w:type="dxa"/>
+            <w:tcW w:w="1410" w:type="dxa"/>
           </w:tcPr>
           <w:p>
             <w:pPr>
@@ -1561,7 +1565,7 @@
         </w:tc>
         <w:tc>
           <w:tcPr>
-            <w:tcW w:w="2156" w:type="dxa"/>
+            <w:tcW w:w="2400" w:type="dxa"/>
           </w:tcPr>
           <w:p>
             <w:pPr>
@@ -1583,7 +1587,7 @@
         </w:tc>
         <w:tc>
           <w:tcPr>
-            <w:tcW w:w="4369" w:type="dxa"/>
+            <w:tcW w:w="4500" w:type="dxa"/>
           </w:tcPr>
           <w:p>
             <w:pPr>
@@ -1616,13 +1620,15 @@
           </w:tblBorders>
           <w:tblLayout w:type="fixed"/>
           <w:tblCellMar>
+            <w:top w:w="0" w:type="dxa"/>
             <w:left w:w="108" w:type="dxa"/>
+            <w:bottom w:w="0" w:type="dxa"/>
             <w:right w:w="108" w:type="dxa"/>
           </w:tblCellMar>
         </w:tblPrEx>
         <w:tc>
           <w:tcPr>
-            <w:tcW w:w="1516" w:type="dxa"/>
+            <w:tcW w:w="1875" w:type="dxa"/>
             <w:vMerge w:val="restart"/>
           </w:tcPr>
           <w:p>
@@ -1647,7 +1653,17 @@
                 <w:vertAlign w:val="baseline"/>
                 <w:lang w:val="en-US" w:eastAsia="zh-CN"/>
               </w:rPr>
-              <w:t>Buy.js</w:t>
+              <w:t>containers</w:t>
+            </w:r>
+            <w:bookmarkStart w:id="0" w:name="_GoBack"/>
+            <w:bookmarkEnd w:id="0"/>
+            <w:r>
+              <w:rPr>
+                <w:rFonts w:hint="eastAsia"/>
+                <w:vertAlign w:val="baseline"/>
+                <w:lang w:val="en-US" w:eastAsia="zh-CN"/>
+              </w:rPr>
+              <w:t>/Buy.js</w:t>
             </w:r>
             <w:r>
               <w:rPr>
@@ -1661,7 +1677,7 @@
         </w:tc>
         <w:tc>
           <w:tcPr>
-            <w:tcW w:w="1440" w:type="dxa"/>
+            <w:tcW w:w="1410" w:type="dxa"/>
           </w:tcPr>
           <w:p>
             <w:pPr>
@@ -1683,7 +1699,7 @@
         </w:tc>
         <w:tc>
           <w:tcPr>
-            <w:tcW w:w="2156" w:type="dxa"/>
+            <w:tcW w:w="2400" w:type="dxa"/>
           </w:tcPr>
           <w:p>
             <w:pPr>
@@ -1705,23 +1721,23 @@
         </w:tc>
         <w:tc>
           <w:tcPr>
-            <w:tcW w:w="4369" w:type="dxa"/>
-          </w:tcPr>
-          <w:p>
-            <w:pPr>
-              <w:rPr>
-                <w:rFonts w:hint="eastAsia"/>
-                <w:vertAlign w:val="baseline"/>
-                <w:lang w:val="en-US" w:eastAsia="zh-CN"/>
-              </w:rPr>
-            </w:pPr>
-            <w:r>
-              <w:rPr>
-                <w:rFonts w:hint="eastAsia"/>
-                <w:vertAlign w:val="baseline"/>
-                <w:lang w:val="en-US" w:eastAsia="zh-CN"/>
-              </w:rPr>
-              <w:t>/columns/buy/FlowerList/FlowerList.js</w:t>
+            <w:tcW w:w="4500" w:type="dxa"/>
+          </w:tcPr>
+          <w:p>
+            <w:pPr>
+              <w:rPr>
+                <w:rFonts w:hint="eastAsia"/>
+                <w:vertAlign w:val="baseline"/>
+                <w:lang w:val="en-US" w:eastAsia="zh-CN"/>
+              </w:rPr>
+            </w:pPr>
+            <w:r>
+              <w:rPr>
+                <w:rFonts w:hint="eastAsia"/>
+                <w:vertAlign w:val="baseline"/>
+                <w:lang w:val="en-US" w:eastAsia="zh-CN"/>
+              </w:rPr>
+              <w:t>/columns/buy/flowerList/FlowerList.js</w:t>
             </w:r>
           </w:p>
         </w:tc>
@@ -1738,13 +1754,15 @@
           </w:tblBorders>
           <w:tblLayout w:type="fixed"/>
           <w:tblCellMar>
+            <w:top w:w="0" w:type="dxa"/>
             <w:left w:w="108" w:type="dxa"/>
+            <w:bottom w:w="0" w:type="dxa"/>
             <w:right w:w="108" w:type="dxa"/>
           </w:tblCellMar>
         </w:tblPrEx>
         <w:tc>
           <w:tcPr>
-            <w:tcW w:w="1516" w:type="dxa"/>
+            <w:tcW w:w="1875" w:type="dxa"/>
             <w:vMerge w:val="continue"/>
           </w:tcPr>
           <w:p>
@@ -1759,21 +1777,21 @@
         </w:tc>
         <w:tc>
           <w:tcPr>
-            <w:tcW w:w="1440" w:type="dxa"/>
-          </w:tcPr>
-          <w:p>
-            <w:pPr>
-              <w:rPr>
-                <w:rFonts w:hint="eastAsia"/>
-                <w:vertAlign w:val="baseline"/>
-                <w:lang w:val="en-US" w:eastAsia="zh-CN"/>
-              </w:rPr>
-            </w:pPr>
-          </w:p>
-        </w:tc>
-        <w:tc>
-          <w:tcPr>
-            <w:tcW w:w="2156" w:type="dxa"/>
+            <w:tcW w:w="1410" w:type="dxa"/>
+          </w:tcPr>
+          <w:p>
+            <w:pPr>
+              <w:rPr>
+                <w:rFonts w:hint="eastAsia"/>
+                <w:vertAlign w:val="baseline"/>
+                <w:lang w:val="en-US" w:eastAsia="zh-CN"/>
+              </w:rPr>
+            </w:pPr>
+          </w:p>
+        </w:tc>
+        <w:tc>
+          <w:tcPr>
+            <w:tcW w:w="2400" w:type="dxa"/>
           </w:tcPr>
           <w:p>
             <w:pPr>
@@ -1795,23 +1813,23 @@
         </w:tc>
         <w:tc>
           <w:tcPr>
-            <w:tcW w:w="4369" w:type="dxa"/>
-          </w:tcPr>
-          <w:p>
-            <w:pPr>
-              <w:rPr>
-                <w:rFonts w:hint="eastAsia"/>
-                <w:vertAlign w:val="baseline"/>
-                <w:lang w:val="en-US" w:eastAsia="zh-CN"/>
-              </w:rPr>
-            </w:pPr>
-            <w:r>
-              <w:rPr>
-                <w:rFonts w:hint="eastAsia"/>
-                <w:vertAlign w:val="baseline"/>
-                <w:lang w:val="en-US" w:eastAsia="zh-CN"/>
-              </w:rPr>
-              <w:t>/columns/buy/FlowerShow/FlowerShow.js</w:t>
+            <w:tcW w:w="4500" w:type="dxa"/>
+          </w:tcPr>
+          <w:p>
+            <w:pPr>
+              <w:rPr>
+                <w:rFonts w:hint="eastAsia"/>
+                <w:vertAlign w:val="baseline"/>
+                <w:lang w:val="en-US" w:eastAsia="zh-CN"/>
+              </w:rPr>
+            </w:pPr>
+            <w:r>
+              <w:rPr>
+                <w:rFonts w:hint="eastAsia"/>
+                <w:vertAlign w:val="baseline"/>
+                <w:lang w:val="en-US" w:eastAsia="zh-CN"/>
+              </w:rPr>
+              <w:t>/columns/buy/flowerShow/FlowerShow.js</w:t>
             </w:r>
           </w:p>
         </w:tc>
@@ -1828,15 +1846,16 @@
           </w:tblBorders>
           <w:tblLayout w:type="fixed"/>
           <w:tblCellMar>
+            <w:top w:w="0" w:type="dxa"/>
             <w:left w:w="108" w:type="dxa"/>
+            <w:bottom w:w="0" w:type="dxa"/>
             <w:right w:w="108" w:type="dxa"/>
           </w:tblCellMar>
         </w:tblPrEx>
         <w:tc>
           <w:tcPr>
-            <w:tcW w:w="1516" w:type="dxa"/>
+            <w:tcW w:w="1875" w:type="dxa"/>
             <w:vMerge w:val="continue"/>
-            <w:tcBorders/>
           </w:tcPr>
           <w:p>
             <w:pPr>
@@ -1858,7 +1877,7 @@
         </w:tc>
         <w:tc>
           <w:tcPr>
-            <w:tcW w:w="1440" w:type="dxa"/>
+            <w:tcW w:w="1410" w:type="dxa"/>
           </w:tcPr>
           <w:p>
             <w:pPr>
@@ -1880,7 +1899,7 @@
         </w:tc>
         <w:tc>
           <w:tcPr>
-            <w:tcW w:w="2156" w:type="dxa"/>
+            <w:tcW w:w="2400" w:type="dxa"/>
           </w:tcPr>
           <w:p>
             <w:pPr>
@@ -1902,16 +1921,24 @@
         </w:tc>
         <w:tc>
           <w:tcPr>
-            <w:tcW w:w="4369" w:type="dxa"/>
-          </w:tcPr>
-          <w:p>
-            <w:pPr>
-              <w:rPr>
-                <w:rFonts w:hint="eastAsia"/>
-                <w:vertAlign w:val="baseline"/>
-                <w:lang w:eastAsia="zh-CN"/>
-              </w:rPr>
-            </w:pPr>
+            <w:tcW w:w="4500" w:type="dxa"/>
+          </w:tcPr>
+          <w:p>
+            <w:pPr>
+              <w:rPr>
+                <w:rFonts w:hint="eastAsia"/>
+                <w:vertAlign w:val="baseline"/>
+                <w:lang w:val="en-US" w:eastAsia="zh-CN"/>
+              </w:rPr>
+            </w:pPr>
+            <w:r>
+              <w:rPr>
+                <w:rFonts w:hint="eastAsia"/>
+                <w:vertAlign w:val="baseline"/>
+                <w:lang w:val="en-US" w:eastAsia="zh-CN"/>
+              </w:rPr>
+              <w:t>/columns/buy/cakeList/CakeList.js</w:t>
+            </w:r>
           </w:p>
         </w:tc>
       </w:tr>
@@ -1927,29 +1954,30 @@
           </w:tblBorders>
           <w:tblLayout w:type="fixed"/>
           <w:tblCellMar>
+            <w:top w:w="0" w:type="dxa"/>
             <w:left w:w="108" w:type="dxa"/>
+            <w:bottom w:w="0" w:type="dxa"/>
             <w:right w:w="108" w:type="dxa"/>
           </w:tblCellMar>
         </w:tblPrEx>
         <w:tc>
           <w:tcPr>
-            <w:tcW w:w="1516" w:type="dxa"/>
+            <w:tcW w:w="1875" w:type="dxa"/>
             <w:vMerge w:val="continue"/>
-            <w:tcBorders/>
-          </w:tcPr>
-          <w:p>
-            <w:pPr>
-              <w:rPr>
-                <w:rFonts w:hint="eastAsia"/>
-                <w:vertAlign w:val="baseline"/>
-                <w:lang w:eastAsia="zh-CN"/>
-              </w:rPr>
-            </w:pPr>
-          </w:p>
-        </w:tc>
-        <w:tc>
-          <w:tcPr>
-            <w:tcW w:w="1440" w:type="dxa"/>
+          </w:tcPr>
+          <w:p>
+            <w:pPr>
+              <w:rPr>
+                <w:rFonts w:hint="eastAsia"/>
+                <w:vertAlign w:val="baseline"/>
+                <w:lang w:eastAsia="zh-CN"/>
+              </w:rPr>
+            </w:pPr>
+          </w:p>
+        </w:tc>
+        <w:tc>
+          <w:tcPr>
+            <w:tcW w:w="1410" w:type="dxa"/>
           </w:tcPr>
           <w:p>
             <w:pPr>
@@ -1971,7 +1999,7 @@
         </w:tc>
         <w:tc>
           <w:tcPr>
-            <w:tcW w:w="2156" w:type="dxa"/>
+            <w:tcW w:w="2400" w:type="dxa"/>
           </w:tcPr>
           <w:p>
             <w:pPr>
@@ -1993,16 +2021,24 @@
         </w:tc>
         <w:tc>
           <w:tcPr>
-            <w:tcW w:w="4369" w:type="dxa"/>
-          </w:tcPr>
-          <w:p>
-            <w:pPr>
-              <w:rPr>
-                <w:rFonts w:hint="eastAsia"/>
-                <w:vertAlign w:val="baseline"/>
-                <w:lang w:eastAsia="zh-CN"/>
-              </w:rPr>
-            </w:pPr>
+            <w:tcW w:w="4500" w:type="dxa"/>
+          </w:tcPr>
+          <w:p>
+            <w:pPr>
+              <w:rPr>
+                <w:rFonts w:hint="eastAsia"/>
+                <w:vertAlign w:val="baseline"/>
+                <w:lang w:eastAsia="zh-CN"/>
+              </w:rPr>
+            </w:pPr>
+            <w:r>
+              <w:rPr>
+                <w:rFonts w:hint="eastAsia"/>
+                <w:vertAlign w:val="baseline"/>
+                <w:lang w:val="en-US" w:eastAsia="zh-CN"/>
+              </w:rPr>
+              <w:t>/columns/buy/chocolateList/ChocolateList.js</w:t>
+            </w:r>
           </w:p>
         </w:tc>
       </w:tr>
@@ -2018,13 +2054,15 @@
           </w:tblBorders>
           <w:tblLayout w:type="fixed"/>
           <w:tblCellMar>
+            <w:top w:w="0" w:type="dxa"/>
             <w:left w:w="108" w:type="dxa"/>
+            <w:bottom w:w="0" w:type="dxa"/>
             <w:right w:w="108" w:type="dxa"/>
           </w:tblCellMar>
         </w:tblPrEx>
         <w:tc>
           <w:tcPr>
-            <w:tcW w:w="1516" w:type="dxa"/>
+            <w:tcW w:w="1875" w:type="dxa"/>
             <w:vMerge w:val="restart"/>
           </w:tcPr>
           <w:p>
@@ -2080,7 +2118,7 @@
         </w:tc>
         <w:tc>
           <w:tcPr>
-            <w:tcW w:w="1440" w:type="dxa"/>
+            <w:tcW w:w="1410" w:type="dxa"/>
           </w:tcPr>
           <w:p>
             <w:pPr>
@@ -2102,45 +2140,45 @@
         </w:tc>
         <w:tc>
           <w:tcPr>
-            <w:tcW w:w="2156" w:type="dxa"/>
-          </w:tcPr>
-          <w:p>
-            <w:pPr>
-              <w:rPr>
-                <w:rFonts w:hint="eastAsia"/>
-                <w:vertAlign w:val="baseline"/>
-                <w:lang w:eastAsia="zh-CN"/>
-              </w:rPr>
-            </w:pPr>
-            <w:r>
-              <w:rPr>
-                <w:rFonts w:hint="eastAsia"/>
-                <w:vertAlign w:val="baseline"/>
-                <w:lang w:val="en-US" w:eastAsia="zh-CN"/>
-              </w:rPr>
-              <w:t>/publish/addflower</w:t>
-            </w:r>
-          </w:p>
-        </w:tc>
-        <w:tc>
-          <w:tcPr>
-            <w:tcW w:w="4369" w:type="dxa"/>
-          </w:tcPr>
-          <w:p>
-            <w:pPr>
-              <w:rPr>
-                <w:rFonts w:hint="eastAsia"/>
-                <w:vertAlign w:val="baseline"/>
-                <w:lang w:eastAsia="zh-CN"/>
-              </w:rPr>
-            </w:pPr>
-            <w:r>
-              <w:rPr>
-                <w:rFonts w:hint="eastAsia"/>
-                <w:vertAlign w:val="baseline"/>
-                <w:lang w:val="en-US" w:eastAsia="zh-CN"/>
-              </w:rPr>
-              <w:t>/columns/publish/AddFlower/AddFlower.js</w:t>
+            <w:tcW w:w="2400" w:type="dxa"/>
+          </w:tcPr>
+          <w:p>
+            <w:pPr>
+              <w:rPr>
+                <w:rFonts w:hint="eastAsia"/>
+                <w:vertAlign w:val="baseline"/>
+                <w:lang w:eastAsia="zh-CN"/>
+              </w:rPr>
+            </w:pPr>
+            <w:r>
+              <w:rPr>
+                <w:rFonts w:hint="eastAsia"/>
+                <w:vertAlign w:val="baseline"/>
+                <w:lang w:val="en-US" w:eastAsia="zh-CN"/>
+              </w:rPr>
+              <w:t>/publish/saleflower</w:t>
+            </w:r>
+          </w:p>
+        </w:tc>
+        <w:tc>
+          <w:tcPr>
+            <w:tcW w:w="4500" w:type="dxa"/>
+          </w:tcPr>
+          <w:p>
+            <w:pPr>
+              <w:rPr>
+                <w:rFonts w:hint="eastAsia"/>
+                <w:vertAlign w:val="baseline"/>
+                <w:lang w:eastAsia="zh-CN"/>
+              </w:rPr>
+            </w:pPr>
+            <w:r>
+              <w:rPr>
+                <w:rFonts w:hint="eastAsia"/>
+                <w:vertAlign w:val="baseline"/>
+                <w:lang w:val="en-US" w:eastAsia="zh-CN"/>
+              </w:rPr>
+              <w:t>/columns/publish/saleFlower/AddFlower.js</w:t>
             </w:r>
           </w:p>
         </w:tc>
@@ -2157,29 +2195,30 @@
           </w:tblBorders>
           <w:tblLayout w:type="fixed"/>
           <w:tblCellMar>
+            <w:top w:w="0" w:type="dxa"/>
             <w:left w:w="108" w:type="dxa"/>
+            <w:bottom w:w="0" w:type="dxa"/>
             <w:right w:w="108" w:type="dxa"/>
           </w:tblCellMar>
         </w:tblPrEx>
         <w:tc>
           <w:tcPr>
-            <w:tcW w:w="1516" w:type="dxa"/>
+            <w:tcW w:w="1875" w:type="dxa"/>
             <w:vMerge w:val="continue"/>
-            <w:tcBorders/>
-          </w:tcPr>
-          <w:p>
-            <w:pPr>
-              <w:rPr>
-                <w:rFonts w:hint="eastAsia"/>
-                <w:vertAlign w:val="baseline"/>
-                <w:lang w:eastAsia="zh-CN"/>
-              </w:rPr>
-            </w:pPr>
-          </w:p>
-        </w:tc>
-        <w:tc>
-          <w:tcPr>
-            <w:tcW w:w="1440" w:type="dxa"/>
+          </w:tcPr>
+          <w:p>
+            <w:pPr>
+              <w:rPr>
+                <w:rFonts w:hint="eastAsia"/>
+                <w:vertAlign w:val="baseline"/>
+                <w:lang w:eastAsia="zh-CN"/>
+              </w:rPr>
+            </w:pPr>
+          </w:p>
+        </w:tc>
+        <w:tc>
+          <w:tcPr>
+            <w:tcW w:w="1410" w:type="dxa"/>
           </w:tcPr>
           <w:p>
             <w:pPr>
@@ -2201,45 +2240,45 @@
         </w:tc>
         <w:tc>
           <w:tcPr>
-            <w:tcW w:w="2156" w:type="dxa"/>
-          </w:tcPr>
-          <w:p>
-            <w:pPr>
-              <w:rPr>
-                <w:rFonts w:hint="eastAsia"/>
-                <w:vertAlign w:val="baseline"/>
-                <w:lang w:eastAsia="zh-CN"/>
-              </w:rPr>
-            </w:pPr>
-            <w:r>
-              <w:rPr>
-                <w:rFonts w:hint="eastAsia"/>
-                <w:vertAlign w:val="baseline"/>
-                <w:lang w:val="en-US" w:eastAsia="zh-CN"/>
-              </w:rPr>
-              <w:t>/publish/addcake</w:t>
-            </w:r>
-          </w:p>
-        </w:tc>
-        <w:tc>
-          <w:tcPr>
-            <w:tcW w:w="4369" w:type="dxa"/>
-          </w:tcPr>
-          <w:p>
-            <w:pPr>
-              <w:rPr>
-                <w:rFonts w:hint="eastAsia"/>
-                <w:vertAlign w:val="baseline"/>
-                <w:lang w:eastAsia="zh-CN"/>
-              </w:rPr>
-            </w:pPr>
-            <w:r>
-              <w:rPr>
-                <w:rFonts w:hint="eastAsia"/>
-                <w:vertAlign w:val="baseline"/>
-                <w:lang w:val="en-US" w:eastAsia="zh-CN"/>
-              </w:rPr>
-              <w:t>/columns/publish/AddCake/AddCake.js</w:t>
+            <w:tcW w:w="2400" w:type="dxa"/>
+          </w:tcPr>
+          <w:p>
+            <w:pPr>
+              <w:rPr>
+                <w:rFonts w:hint="eastAsia"/>
+                <w:vertAlign w:val="baseline"/>
+                <w:lang w:eastAsia="zh-CN"/>
+              </w:rPr>
+            </w:pPr>
+            <w:r>
+              <w:rPr>
+                <w:rFonts w:hint="eastAsia"/>
+                <w:vertAlign w:val="baseline"/>
+                <w:lang w:val="en-US" w:eastAsia="zh-CN"/>
+              </w:rPr>
+              <w:t>/publish/salecake</w:t>
+            </w:r>
+          </w:p>
+        </w:tc>
+        <w:tc>
+          <w:tcPr>
+            <w:tcW w:w="4500" w:type="dxa"/>
+          </w:tcPr>
+          <w:p>
+            <w:pPr>
+              <w:rPr>
+                <w:rFonts w:hint="eastAsia"/>
+                <w:vertAlign w:val="baseline"/>
+                <w:lang w:eastAsia="zh-CN"/>
+              </w:rPr>
+            </w:pPr>
+            <w:r>
+              <w:rPr>
+                <w:rFonts w:hint="eastAsia"/>
+                <w:vertAlign w:val="baseline"/>
+                <w:lang w:val="en-US" w:eastAsia="zh-CN"/>
+              </w:rPr>
+              <w:t>/columns/publish/saleCake/AddCake.js</w:t>
             </w:r>
           </w:p>
         </w:tc>
@@ -2256,29 +2295,30 @@
           </w:tblBorders>
           <w:tblLayout w:type="fixed"/>
           <w:tblCellMar>
+            <w:top w:w="0" w:type="dxa"/>
             <w:left w:w="108" w:type="dxa"/>
+            <w:bottom w:w="0" w:type="dxa"/>
             <w:right w:w="108" w:type="dxa"/>
           </w:tblCellMar>
         </w:tblPrEx>
         <w:tc>
           <w:tcPr>
-            <w:tcW w:w="1516" w:type="dxa"/>
+            <w:tcW w:w="1875" w:type="dxa"/>
             <w:vMerge w:val="continue"/>
-            <w:tcBorders/>
-          </w:tcPr>
-          <w:p>
-            <w:pPr>
-              <w:rPr>
-                <w:rFonts w:hint="eastAsia"/>
-                <w:vertAlign w:val="baseline"/>
-                <w:lang w:eastAsia="zh-CN"/>
-              </w:rPr>
-            </w:pPr>
-          </w:p>
-        </w:tc>
-        <w:tc>
-          <w:tcPr>
-            <w:tcW w:w="1440" w:type="dxa"/>
+          </w:tcPr>
+          <w:p>
+            <w:pPr>
+              <w:rPr>
+                <w:rFonts w:hint="eastAsia"/>
+                <w:vertAlign w:val="baseline"/>
+                <w:lang w:eastAsia="zh-CN"/>
+              </w:rPr>
+            </w:pPr>
+          </w:p>
+        </w:tc>
+        <w:tc>
+          <w:tcPr>
+            <w:tcW w:w="1410" w:type="dxa"/>
           </w:tcPr>
           <w:p>
             <w:pPr>
@@ -2300,45 +2340,45 @@
         </w:tc>
         <w:tc>
           <w:tcPr>
-            <w:tcW w:w="2156" w:type="dxa"/>
-          </w:tcPr>
-          <w:p>
-            <w:pPr>
-              <w:rPr>
-                <w:rFonts w:hint="eastAsia"/>
-                <w:vertAlign w:val="baseline"/>
-                <w:lang w:eastAsia="zh-CN"/>
-              </w:rPr>
-            </w:pPr>
-            <w:r>
-              <w:rPr>
-                <w:rFonts w:hint="eastAsia"/>
-                <w:vertAlign w:val="baseline"/>
-                <w:lang w:val="en-US" w:eastAsia="zh-CN"/>
-              </w:rPr>
-              <w:t>/publish/chocolate</w:t>
-            </w:r>
-          </w:p>
-        </w:tc>
-        <w:tc>
-          <w:tcPr>
-            <w:tcW w:w="4369" w:type="dxa"/>
-          </w:tcPr>
-          <w:p>
-            <w:pPr>
-              <w:rPr>
-                <w:rFonts w:hint="eastAsia"/>
-                <w:vertAlign w:val="baseline"/>
-                <w:lang w:eastAsia="zh-CN"/>
-              </w:rPr>
-            </w:pPr>
-            <w:r>
-              <w:rPr>
-                <w:rFonts w:hint="eastAsia"/>
-                <w:vertAlign w:val="baseline"/>
-                <w:lang w:val="en-US" w:eastAsia="zh-CN"/>
-              </w:rPr>
-              <w:t>/columns/publish/AddChocolate/AddChocolate.js</w:t>
+            <w:tcW w:w="2400" w:type="dxa"/>
+          </w:tcPr>
+          <w:p>
+            <w:pPr>
+              <w:rPr>
+                <w:rFonts w:hint="eastAsia"/>
+                <w:vertAlign w:val="baseline"/>
+                <w:lang w:eastAsia="zh-CN"/>
+              </w:rPr>
+            </w:pPr>
+            <w:r>
+              <w:rPr>
+                <w:rFonts w:hint="eastAsia"/>
+                <w:vertAlign w:val="baseline"/>
+                <w:lang w:val="en-US" w:eastAsia="zh-CN"/>
+              </w:rPr>
+              <w:t>/publish/salechocolate</w:t>
+            </w:r>
+          </w:p>
+        </w:tc>
+        <w:tc>
+          <w:tcPr>
+            <w:tcW w:w="4500" w:type="dxa"/>
+          </w:tcPr>
+          <w:p>
+            <w:pPr>
+              <w:rPr>
+                <w:rFonts w:hint="eastAsia"/>
+                <w:vertAlign w:val="baseline"/>
+                <w:lang w:eastAsia="zh-CN"/>
+              </w:rPr>
+            </w:pPr>
+            <w:r>
+              <w:rPr>
+                <w:rFonts w:hint="eastAsia"/>
+                <w:vertAlign w:val="baseline"/>
+                <w:lang w:val="en-US" w:eastAsia="zh-CN"/>
+              </w:rPr>
+              <w:t>/columns/publish/saleChocolate/AddChocolate.js</w:t>
             </w:r>
           </w:p>
         </w:tc>
@@ -2355,13 +2395,15 @@
           </w:tblBorders>
           <w:tblLayout w:type="fixed"/>
           <w:tblCellMar>
+            <w:top w:w="0" w:type="dxa"/>
             <w:left w:w="108" w:type="dxa"/>
+            <w:bottom w:w="0" w:type="dxa"/>
             <w:right w:w="108" w:type="dxa"/>
           </w:tblCellMar>
         </w:tblPrEx>
         <w:tc>
           <w:tcPr>
-            <w:tcW w:w="1516" w:type="dxa"/>
+            <w:tcW w:w="1875" w:type="dxa"/>
             <w:vMerge w:val="restart"/>
           </w:tcPr>
           <w:p>
@@ -2401,7 +2443,7 @@
         </w:tc>
         <w:tc>
           <w:tcPr>
-            <w:tcW w:w="1440" w:type="dxa"/>
+            <w:tcW w:w="1410" w:type="dxa"/>
           </w:tcPr>
           <w:p>
             <w:pPr>
@@ -2423,7 +2465,7 @@
         </w:tc>
         <w:tc>
           <w:tcPr>
-            <w:tcW w:w="2156" w:type="dxa"/>
+            <w:tcW w:w="2400" w:type="dxa"/>
           </w:tcPr>
           <w:p>
             <w:pPr>
@@ -2445,23 +2487,23 @@
         </w:tc>
         <w:tc>
           <w:tcPr>
-            <w:tcW w:w="4369" w:type="dxa"/>
-          </w:tcPr>
-          <w:p>
-            <w:pPr>
-              <w:rPr>
-                <w:rFonts w:hint="eastAsia"/>
-                <w:vertAlign w:val="baseline"/>
-                <w:lang w:eastAsia="zh-CN"/>
-              </w:rPr>
-            </w:pPr>
-            <w:r>
-              <w:rPr>
-                <w:rFonts w:hint="eastAsia"/>
-                <w:vertAlign w:val="baseline"/>
-                <w:lang w:val="en-US" w:eastAsia="zh-CN"/>
-              </w:rPr>
-              <w:t>/columns/admin/AdminList/AdminList.js</w:t>
+            <w:tcW w:w="4500" w:type="dxa"/>
+          </w:tcPr>
+          <w:p>
+            <w:pPr>
+              <w:rPr>
+                <w:rFonts w:hint="eastAsia"/>
+                <w:vertAlign w:val="baseline"/>
+                <w:lang w:eastAsia="zh-CN"/>
+              </w:rPr>
+            </w:pPr>
+            <w:r>
+              <w:rPr>
+                <w:rFonts w:hint="eastAsia"/>
+                <w:vertAlign w:val="baseline"/>
+                <w:lang w:val="en-US" w:eastAsia="zh-CN"/>
+              </w:rPr>
+              <w:t>/columns/admin/adminList/AdminList.js</w:t>
             </w:r>
           </w:p>
         </w:tc>
@@ -2478,29 +2520,30 @@
           </w:tblBorders>
           <w:tblLayout w:type="fixed"/>
           <w:tblCellMar>
+            <w:top w:w="0" w:type="dxa"/>
             <w:left w:w="108" w:type="dxa"/>
+            <w:bottom w:w="0" w:type="dxa"/>
             <w:right w:w="108" w:type="dxa"/>
           </w:tblCellMar>
         </w:tblPrEx>
         <w:tc>
           <w:tcPr>
-            <w:tcW w:w="1516" w:type="dxa"/>
+            <w:tcW w:w="1875" w:type="dxa"/>
             <w:vMerge w:val="continue"/>
-            <w:tcBorders/>
-          </w:tcPr>
-          <w:p>
-            <w:pPr>
-              <w:rPr>
-                <w:rFonts w:hint="eastAsia"/>
-                <w:vertAlign w:val="baseline"/>
-                <w:lang w:eastAsia="zh-CN"/>
-              </w:rPr>
-            </w:pPr>
-          </w:p>
-        </w:tc>
-        <w:tc>
-          <w:tcPr>
-            <w:tcW w:w="1440" w:type="dxa"/>
+          </w:tcPr>
+          <w:p>
+            <w:pPr>
+              <w:rPr>
+                <w:rFonts w:hint="eastAsia"/>
+                <w:vertAlign w:val="baseline"/>
+                <w:lang w:eastAsia="zh-CN"/>
+              </w:rPr>
+            </w:pPr>
+          </w:p>
+        </w:tc>
+        <w:tc>
+          <w:tcPr>
+            <w:tcW w:w="1410" w:type="dxa"/>
           </w:tcPr>
           <w:p>
             <w:pPr>
@@ -2522,7 +2565,7 @@
         </w:tc>
         <w:tc>
           <w:tcPr>
-            <w:tcW w:w="2156" w:type="dxa"/>
+            <w:tcW w:w="2400" w:type="dxa"/>
           </w:tcPr>
           <w:p>
             <w:pPr>
@@ -2544,23 +2587,23 @@
         </w:tc>
         <w:tc>
           <w:tcPr>
-            <w:tcW w:w="4369" w:type="dxa"/>
-          </w:tcPr>
-          <w:p>
-            <w:pPr>
-              <w:rPr>
-                <w:rFonts w:hint="eastAsia"/>
-                <w:vertAlign w:val="baseline"/>
-                <w:lang w:eastAsia="zh-CN"/>
-              </w:rPr>
-            </w:pPr>
-            <w:r>
-              <w:rPr>
-                <w:rFonts w:hint="eastAsia"/>
-                <w:vertAlign w:val="baseline"/>
-                <w:lang w:val="en-US" w:eastAsia="zh-CN"/>
-              </w:rPr>
-              <w:t>/columns/admin/AddAdmin/AddAdmin.js</w:t>
+            <w:tcW w:w="4500" w:type="dxa"/>
+          </w:tcPr>
+          <w:p>
+            <w:pPr>
+              <w:rPr>
+                <w:rFonts w:hint="eastAsia"/>
+                <w:vertAlign w:val="baseline"/>
+                <w:lang w:eastAsia="zh-CN"/>
+              </w:rPr>
+            </w:pPr>
+            <w:r>
+              <w:rPr>
+                <w:rFonts w:hint="eastAsia"/>
+                <w:vertAlign w:val="baseline"/>
+                <w:lang w:val="en-US" w:eastAsia="zh-CN"/>
+              </w:rPr>
+              <w:t>/columns/admin/addAdmin/AddAdmin.js</w:t>
             </w:r>
           </w:p>
         </w:tc>
@@ -2577,13 +2620,15 @@
           </w:tblBorders>
           <w:tblLayout w:type="fixed"/>
           <w:tblCellMar>
+            <w:top w:w="0" w:type="dxa"/>
             <w:left w:w="108" w:type="dxa"/>
+            <w:bottom w:w="0" w:type="dxa"/>
             <w:right w:w="108" w:type="dxa"/>
           </w:tblCellMar>
         </w:tblPrEx>
         <w:tc>
           <w:tcPr>
-            <w:tcW w:w="1516" w:type="dxa"/>
+            <w:tcW w:w="1875" w:type="dxa"/>
             <w:vMerge w:val="restart"/>
           </w:tcPr>
           <w:p>
@@ -2623,7 +2668,7 @@
         </w:tc>
         <w:tc>
           <w:tcPr>
-            <w:tcW w:w="1440" w:type="dxa"/>
+            <w:tcW w:w="1410" w:type="dxa"/>
             <w:vAlign w:val="top"/>
           </w:tcPr>
           <w:p>
@@ -2640,13 +2685,13 @@
                 <w:vertAlign w:val="baseline"/>
                 <w:lang w:val="en-US" w:eastAsia="zh-CN"/>
               </w:rPr>
-              <w:t>管理员列表</w:t>
-            </w:r>
-          </w:p>
-        </w:tc>
-        <w:tc>
-          <w:tcPr>
-            <w:tcW w:w="2156" w:type="dxa"/>
+              <w:t>用户列表</w:t>
+            </w:r>
+          </w:p>
+        </w:tc>
+        <w:tc>
+          <w:tcPr>
+            <w:tcW w:w="2400" w:type="dxa"/>
             <w:vAlign w:val="top"/>
           </w:tcPr>
           <w:p>
@@ -2669,7 +2714,7 @@
         </w:tc>
         <w:tc>
           <w:tcPr>
-            <w:tcW w:w="4369" w:type="dxa"/>
+            <w:tcW w:w="4500" w:type="dxa"/>
             <w:vAlign w:val="top"/>
           </w:tcPr>
           <w:p>
@@ -2686,7 +2731,7 @@
                 <w:vertAlign w:val="baseline"/>
                 <w:lang w:val="en-US" w:eastAsia="zh-CN"/>
               </w:rPr>
-              <w:t>/columns/user/UserList/UserList.js</w:t>
+              <w:t>/columns/user/userList/UserList.js</w:t>
             </w:r>
           </w:p>
         </w:tc>
@@ -2703,29 +2748,30 @@
           </w:tblBorders>
           <w:tblLayout w:type="fixed"/>
           <w:tblCellMar>
+            <w:top w:w="0" w:type="dxa"/>
             <w:left w:w="108" w:type="dxa"/>
+            <w:bottom w:w="0" w:type="dxa"/>
             <w:right w:w="108" w:type="dxa"/>
           </w:tblCellMar>
         </w:tblPrEx>
         <w:tc>
           <w:tcPr>
-            <w:tcW w:w="1516" w:type="dxa"/>
+            <w:tcW w:w="1875" w:type="dxa"/>
             <w:vMerge w:val="continue"/>
-            <w:tcBorders/>
-          </w:tcPr>
-          <w:p>
-            <w:pPr>
-              <w:rPr>
-                <w:rFonts w:hint="eastAsia"/>
-                <w:vertAlign w:val="baseline"/>
-                <w:lang w:eastAsia="zh-CN"/>
-              </w:rPr>
-            </w:pPr>
-          </w:p>
-        </w:tc>
-        <w:tc>
-          <w:tcPr>
-            <w:tcW w:w="1440" w:type="dxa"/>
+          </w:tcPr>
+          <w:p>
+            <w:pPr>
+              <w:rPr>
+                <w:rFonts w:hint="eastAsia"/>
+                <w:vertAlign w:val="baseline"/>
+                <w:lang w:eastAsia="zh-CN"/>
+              </w:rPr>
+            </w:pPr>
+          </w:p>
+        </w:tc>
+        <w:tc>
+          <w:tcPr>
+            <w:tcW w:w="1410" w:type="dxa"/>
             <w:vAlign w:val="top"/>
           </w:tcPr>
           <w:p>
@@ -2742,13 +2788,13 @@
                 <w:vertAlign w:val="baseline"/>
                 <w:lang w:eastAsia="zh-CN"/>
               </w:rPr>
-              <w:t>新增管理员</w:t>
-            </w:r>
-          </w:p>
-        </w:tc>
-        <w:tc>
-          <w:tcPr>
-            <w:tcW w:w="2156" w:type="dxa"/>
+              <w:t>新增用户</w:t>
+            </w:r>
+          </w:p>
+        </w:tc>
+        <w:tc>
+          <w:tcPr>
+            <w:tcW w:w="2400" w:type="dxa"/>
             <w:vAlign w:val="top"/>
           </w:tcPr>
           <w:p>
@@ -2771,7 +2817,7 @@
         </w:tc>
         <w:tc>
           <w:tcPr>
-            <w:tcW w:w="4369" w:type="dxa"/>
+            <w:tcW w:w="4500" w:type="dxa"/>
             <w:vAlign w:val="top"/>
           </w:tcPr>
           <w:p>
@@ -2788,7 +2834,7 @@
                 <w:vertAlign w:val="baseline"/>
                 <w:lang w:val="en-US" w:eastAsia="zh-CN"/>
               </w:rPr>
-              <w:t>/columns/user/AddUser/AddUser.js</w:t>
+              <w:t>/columns/user/addUser/AddUser.js</w:t>
             </w:r>
           </w:p>
         </w:tc>
@@ -2805,13 +2851,15 @@
           </w:tblBorders>
           <w:tblLayout w:type="fixed"/>
           <w:tblCellMar>
+            <w:top w:w="0" w:type="dxa"/>
             <w:left w:w="108" w:type="dxa"/>
+            <w:bottom w:w="0" w:type="dxa"/>
             <w:right w:w="108" w:type="dxa"/>
           </w:tblCellMar>
         </w:tblPrEx>
         <w:tc>
           <w:tcPr>
-            <w:tcW w:w="1516" w:type="dxa"/>
+            <w:tcW w:w="1875" w:type="dxa"/>
           </w:tcPr>
           <w:p>
             <w:pPr>
@@ -2844,75 +2892,73 @@
                 <w:vertAlign w:val="baseline"/>
                 <w:lang w:val="en-US" w:eastAsia="zh-CN"/>
               </w:rPr>
-              <w:t>（FileList.js）</w:t>
-            </w:r>
-          </w:p>
-        </w:tc>
-        <w:tc>
-          <w:tcPr>
-            <w:tcW w:w="1440" w:type="dxa"/>
-          </w:tcPr>
-          <w:p>
-            <w:pPr>
-              <w:rPr>
-                <w:rFonts w:hint="eastAsia"/>
-                <w:vertAlign w:val="baseline"/>
-                <w:lang w:eastAsia="zh-CN"/>
-              </w:rPr>
-            </w:pPr>
-          </w:p>
-        </w:tc>
-        <w:tc>
-          <w:tcPr>
-            <w:tcW w:w="2156" w:type="dxa"/>
-          </w:tcPr>
-          <w:p>
-            <w:pPr>
-              <w:rPr>
-                <w:rFonts w:hint="eastAsia"/>
-                <w:vertAlign w:val="baseline"/>
-                <w:lang w:eastAsia="zh-CN"/>
-              </w:rPr>
-            </w:pPr>
-            <w:r>
-              <w:rPr>
-                <w:rFonts w:hint="eastAsia"/>
-                <w:vertAlign w:val="baseline"/>
-                <w:lang w:val="en-US" w:eastAsia="zh-CN"/>
-              </w:rPr>
-              <w:t>/filelist</w:t>
-            </w:r>
-          </w:p>
-        </w:tc>
-        <w:tc>
-          <w:tcPr>
-            <w:tcW w:w="4369" w:type="dxa"/>
-          </w:tcPr>
-          <w:p>
-            <w:pPr>
-              <w:rPr>
-                <w:rFonts w:hint="eastAsia"/>
-                <w:vertAlign w:val="baseline"/>
-                <w:lang w:eastAsia="zh-CN"/>
-              </w:rPr>
-            </w:pPr>
-            <w:r>
-              <w:rPr>
-                <w:rFonts w:hint="eastAsia"/>
-                <w:vertAlign w:val="baseline"/>
-                <w:lang w:val="en-US" w:eastAsia="zh-CN"/>
-              </w:rPr>
-              <w:t>/columns/filelist</w:t>
-            </w:r>
-            <w:bookmarkStart w:id="0" w:name="_GoBack"/>
-            <w:bookmarkEnd w:id="0"/>
-            <w:r>
-              <w:rPr>
-                <w:rFonts w:hint="eastAsia"/>
-                <w:vertAlign w:val="baseline"/>
-                <w:lang w:val="en-US" w:eastAsia="zh-CN"/>
-              </w:rPr>
-              <w:t>/FileList/FileList.js</w:t>
+              <w:t>（File.js）</w:t>
+            </w:r>
+          </w:p>
+        </w:tc>
+        <w:tc>
+          <w:tcPr>
+            <w:tcW w:w="1410" w:type="dxa"/>
+          </w:tcPr>
+          <w:p>
+            <w:pPr>
+              <w:rPr>
+                <w:rFonts w:hint="eastAsia"/>
+                <w:vertAlign w:val="baseline"/>
+                <w:lang w:eastAsia="zh-CN"/>
+              </w:rPr>
+            </w:pPr>
+            <w:r>
+              <w:rPr>
+                <w:rFonts w:hint="eastAsia"/>
+                <w:vertAlign w:val="baseline"/>
+                <w:lang w:eastAsia="zh-CN"/>
+              </w:rPr>
+              <w:t>文件管理</w:t>
+            </w:r>
+          </w:p>
+        </w:tc>
+        <w:tc>
+          <w:tcPr>
+            <w:tcW w:w="2400" w:type="dxa"/>
+          </w:tcPr>
+          <w:p>
+            <w:pPr>
+              <w:rPr>
+                <w:rFonts w:hint="eastAsia"/>
+                <w:vertAlign w:val="baseline"/>
+                <w:lang w:eastAsia="zh-CN"/>
+              </w:rPr>
+            </w:pPr>
+            <w:r>
+              <w:rPr>
+                <w:rFonts w:hint="eastAsia"/>
+                <w:vertAlign w:val="baseline"/>
+                <w:lang w:val="en-US" w:eastAsia="zh-CN"/>
+              </w:rPr>
+              <w:t>/file/filelist</w:t>
+            </w:r>
+          </w:p>
+        </w:tc>
+        <w:tc>
+          <w:tcPr>
+            <w:tcW w:w="4500" w:type="dxa"/>
+          </w:tcPr>
+          <w:p>
+            <w:pPr>
+              <w:rPr>
+                <w:rFonts w:hint="eastAsia"/>
+                <w:vertAlign w:val="baseline"/>
+                <w:lang w:eastAsia="zh-CN"/>
+              </w:rPr>
+            </w:pPr>
+            <w:r>
+              <w:rPr>
+                <w:rFonts w:hint="eastAsia"/>
+                <w:vertAlign w:val="baseline"/>
+                <w:lang w:val="en-US" w:eastAsia="zh-CN"/>
+              </w:rPr>
+              <w:t>/columns/file/fileList/FileList.js</w:t>
             </w:r>
           </w:p>
         </w:tc>
@@ -3038,7 +3084,7 @@
     <w:lsdException w:uiPriority="99" w:name="Document Map"/>
     <w:lsdException w:uiPriority="99" w:name="Plain Text"/>
     <w:lsdException w:uiPriority="99" w:name="E-mail Signature"/>
-    <w:lsdException w:uiPriority="99" w:name="Normal (Web)"/>
+    <w:lsdException w:qFormat="1" w:uiPriority="99" w:name="Normal (Web)"/>
     <w:lsdException w:uiPriority="99" w:name="HTML Acronym"/>
     <w:lsdException w:uiPriority="99" w:name="HTML Address"/>
     <w:lsdException w:uiPriority="99" w:name="HTML Cite"/>
@@ -3280,6 +3326,7 @@
     <w:basedOn w:val="1"/>
     <w:semiHidden/>
     <w:unhideWhenUsed/>
+    <w:qFormat/>
     <w:uiPriority w:val="99"/>
     <w:pPr>
       <w:adjustRightInd/>
@@ -3440,6 +3487,7 @@
     <w:name w:val="标题 5 Char"/>
     <w:basedOn w:val="5"/>
     <w:link w:val="3"/>
+    <w:qFormat/>
     <w:uiPriority w:val="9"/>
     <w:rPr>
       <w:rFonts w:ascii="宋体" w:hAnsi="宋体" w:eastAsia="宋体" w:cs="宋体"/>
